--- a/Planning.docx
+++ b/Planning.docx
@@ -45,43 +45,6 @@
       <w:pPr>
         <w:jc w:val="left"/>
       </w:pPr>
-      <w:r>
-        <w:t>2.1~</w:t>
-      </w:r>
-      <w:r>
-        <w:t>2.4</w:t>
-      </w:r>
-    </w:p>
-    <w:p>
-      <w:pPr>
-        <w:jc w:val="left"/>
-      </w:pPr>
-      <w:proofErr w:type="spellStart"/>
-      <w:r>
-        <w:t>Lingyuan</w:t>
-      </w:r>
-      <w:proofErr w:type="spellEnd"/>
-      <w:r>
-        <w:t>: Staff- Login and register</w:t>
-      </w:r>
-    </w:p>
-    <w:p>
-      <w:pPr>
-        <w:jc w:val="left"/>
-      </w:pPr>
-      <w:proofErr w:type="spellStart"/>
-      <w:r>
-        <w:t>XiaoDong</w:t>
-      </w:r>
-      <w:proofErr w:type="spellEnd"/>
-      <w:r>
-        <w:t>:    User- Login and register</w:t>
-      </w:r>
-    </w:p>
-    <w:p>
-      <w:pPr>
-        <w:jc w:val="left"/>
-      </w:pPr>
     </w:p>
     <w:p>
       <w:pPr>
@@ -94,37 +57,29 @@
         <w:t>2</w:t>
       </w:r>
       <w:r>
-        <w:t>.5-2.10</w:t>
+        <w:t>.28-3.1</w:t>
       </w:r>
     </w:p>
     <w:p>
       <w:pPr>
         <w:jc w:val="left"/>
       </w:pPr>
-      <w:proofErr w:type="spellStart"/>
       <w:r>
         <w:rPr>
           <w:rFonts w:hint="eastAsia"/>
         </w:rPr>
-        <w:t>L</w:t>
-      </w:r>
-      <w:r>
-        <w:t>ingyuan</w:t>
+        <w:t>Z</w:t>
+      </w:r>
+      <w:r>
+        <w:t xml:space="preserve">hang </w:t>
+      </w:r>
+      <w:proofErr w:type="spellStart"/>
+      <w:r>
+        <w:t>Gaorui</w:t>
       </w:r>
       <w:proofErr w:type="spellEnd"/>
       <w:r>
-        <w:t>: Add, delete and edit the topic</w:t>
-      </w:r>
-    </w:p>
-    <w:p>
-      <w:pPr>
-        <w:jc w:val="left"/>
-      </w:pPr>
-      <w:r>
-        <w:t>XiaoDong</w:t>
-      </w:r>
-      <w:r>
-        <w:t>:    Add, delete and edit the staff or users</w:t>
+        <w:t>: User interface</w:t>
       </w:r>
     </w:p>
     <w:p>
@@ -140,42 +95,11 @@
         <w:rPr>
           <w:rFonts w:hint="eastAsia"/>
         </w:rPr>
-        <w:t>2</w:t>
-      </w:r>
-      <w:r>
-        <w:t>.7-2.18</w:t>
-      </w:r>
-    </w:p>
-    <w:p>
-      <w:pPr>
-        <w:jc w:val="left"/>
-      </w:pPr>
-      <w:proofErr w:type="spellStart"/>
-      <w:r>
-        <w:t>JIng</w:t>
-      </w:r>
-      <w:proofErr w:type="spellEnd"/>
-      <w:r>
-        <w:t>:   The timetable about count down. When the time is over, the button can’t click</w:t>
-      </w:r>
-    </w:p>
-    <w:p>
-      <w:pPr>
-        <w:jc w:val="left"/>
-      </w:pPr>
-      <w:proofErr w:type="spellStart"/>
-      <w:r>
-        <w:t>Gaorui</w:t>
-      </w:r>
-      <w:proofErr w:type="spellEnd"/>
-      <w:r>
-        <w:t>: Collect the details about stuff, users and the topic</w:t>
-      </w:r>
-    </w:p>
-    <w:p>
-      <w:pPr>
-        <w:jc w:val="left"/>
-      </w:pPr>
+        <w:t>3</w:t>
+      </w:r>
+      <w:r>
+        <w:t>.4-3.9</w:t>
+      </w:r>
     </w:p>
     <w:p>
       <w:pPr>
@@ -185,29 +109,18 @@
         <w:rPr>
           <w:rFonts w:hint="eastAsia"/>
         </w:rPr>
-        <w:t>2</w:t>
-      </w:r>
-      <w:r>
-        <w:t>.19-2.28</w:t>
-      </w:r>
-    </w:p>
-    <w:p>
-      <w:pPr>
-        <w:jc w:val="left"/>
-      </w:pPr>
+        <w:t>Z</w:t>
+      </w:r>
+      <w:r>
+        <w:t xml:space="preserve">hang </w:t>
+      </w:r>
       <w:proofErr w:type="spellStart"/>
       <w:r>
-        <w:rPr>
-          <w:rFonts w:hint="eastAsia"/>
-        </w:rPr>
-        <w:t>G</w:t>
-      </w:r>
-      <w:r>
-        <w:t>aorui</w:t>
+        <w:t>Gaorui</w:t>
       </w:r>
       <w:proofErr w:type="spellEnd"/>
       <w:r>
-        <w:t>: Voting, Stuff can’t vote</w:t>
+        <w:t>: User login, register, edit, voting</w:t>
       </w:r>
     </w:p>
     <w:p>
@@ -221,63 +134,87 @@
         <w:t xml:space="preserve"> </w:t>
       </w:r>
       <w:r>
-        <w:t xml:space="preserve">      And user can vote </w:t>
-      </w:r>
-      <w:r>
-        <w:t>by the topic (If the topic is limited one vote, users can vote one)</w:t>
+        <w:t xml:space="preserve">            Staff login, register, edit (topic, staff and user)</w:t>
       </w:r>
     </w:p>
     <w:p>
       <w:pPr>
         <w:jc w:val="left"/>
       </w:pPr>
-      <w:r>
-        <w:t>Jing:   User can see the data about voting in system</w:t>
-      </w:r>
-    </w:p>
-    <w:p>
-      <w:pPr>
-        <w:jc w:val="left"/>
-      </w:pPr>
-    </w:p>
-    <w:p>
-      <w:pPr>
-        <w:jc w:val="left"/>
-      </w:pPr>
-      <w:r>
-        <w:t>3.1-3.4</w:t>
-      </w:r>
-    </w:p>
-    <w:p>
-      <w:pPr>
-        <w:jc w:val="left"/>
-      </w:pPr>
-      <w:proofErr w:type="spellStart"/>
-      <w:r>
-        <w:t>Lingyuan</w:t>
-      </w:r>
-      <w:proofErr w:type="spellEnd"/>
-      <w:r>
-        <w:t>: Black box testing</w:t>
-      </w:r>
-    </w:p>
-    <w:p>
-      <w:pPr>
-        <w:jc w:val="left"/>
-      </w:pPr>
-      <w:proofErr w:type="spellStart"/>
       <w:r>
         <w:rPr>
           <w:rFonts w:hint="eastAsia"/>
         </w:rPr>
-        <w:t>X</w:t>
-      </w:r>
-      <w:r>
-        <w:t>iaoDong</w:t>
-      </w:r>
-      <w:proofErr w:type="spellEnd"/>
-      <w:r>
-        <w:t>: White box testing</w:t>
+        <w:t xml:space="preserve"> </w:t>
+      </w:r>
+      <w:r>
+        <w:t xml:space="preserve">            Add topic, edit</w:t>
+      </w:r>
+    </w:p>
+    <w:p>
+      <w:pPr>
+        <w:jc w:val="left"/>
+      </w:pPr>
+      <w:r>
+        <w:rPr>
+          <w:rFonts w:hint="eastAsia"/>
+        </w:rPr>
+        <w:t xml:space="preserve"> </w:t>
+      </w:r>
+      <w:r>
+        <w:t xml:space="preserve">            countdown </w:t>
+      </w:r>
+    </w:p>
+    <w:p>
+      <w:pPr>
+        <w:jc w:val="left"/>
+      </w:pPr>
+      <w:r>
+        <w:rPr>
+          <w:rFonts w:hint="eastAsia"/>
+        </w:rPr>
+        <w:t xml:space="preserve"> </w:t>
+      </w:r>
+      <w:r>
+        <w:t xml:space="preserve">            </w:t>
+      </w:r>
+      <w:r>
+        <w:rPr>
+          <w:rFonts w:hint="eastAsia"/>
+        </w:rPr>
+        <w:t>Show</w:t>
+      </w:r>
+      <w:r>
+        <w:t xml:space="preserve"> histogram</w:t>
+      </w:r>
+    </w:p>
+    <w:p>
+      <w:pPr>
+        <w:tabs>
+          <w:tab w:val="left" w:pos="1404"/>
+        </w:tabs>
+        <w:jc w:val="left"/>
+      </w:pPr>
+      <w:r>
+        <w:tab/>
+        <w:t>Reset button</w:t>
+      </w:r>
+    </w:p>
+    <w:p>
+      <w:pPr>
+        <w:tabs>
+          <w:tab w:val="left" w:pos="1404"/>
+        </w:tabs>
+        <w:jc w:val="left"/>
+      </w:pPr>
+      <w:r>
+        <w:rPr>
+          <w:rFonts w:hint="eastAsia"/>
+        </w:rPr>
+        <w:t xml:space="preserve"> </w:t>
+      </w:r>
+      <w:r>
+        <w:t xml:space="preserve">            Delete button</w:t>
       </w:r>
     </w:p>
     <w:p>
@@ -296,35 +233,30 @@
         <w:t>3</w:t>
       </w:r>
       <w:r>
-        <w:t>.5</w:t>
-      </w:r>
-    </w:p>
-    <w:p>
-      <w:pPr>
-        <w:jc w:val="left"/>
-      </w:pPr>
-      <w:proofErr w:type="spellStart"/>
+        <w:t>.10</w:t>
+      </w:r>
       <w:r>
         <w:rPr>
           <w:rFonts w:hint="eastAsia"/>
         </w:rPr>
-        <w:t>G</w:t>
-      </w:r>
-      <w:r>
-        <w:t>aorui</w:t>
-      </w:r>
-      <w:proofErr w:type="spellEnd"/>
-      <w:r>
-        <w:t xml:space="preserve"> and Jing doing tool test</w:t>
-      </w:r>
-      <w:r>
+        <w:t>-3.11</w:t>
+      </w:r>
+    </w:p>
+    <w:p>
+      <w:pPr>
+        <w:jc w:val="left"/>
         <w:rPr>
           <w:rFonts w:hint="eastAsia"/>
         </w:rPr>
-        <w:t>i</w:t>
-      </w:r>
-      <w:r>
-        <w:t>ng</w:t>
+      </w:pPr>
+      <w:r>
+        <w:rPr>
+          <w:rFonts w:hint="eastAsia"/>
+        </w:rPr>
+        <w:t>Xia</w:t>
+      </w:r>
+      <w:r>
+        <w:t xml:space="preserve"> Jing: When time is 0, user can’t vote</w:t>
       </w:r>
     </w:p>
     <w:p>
@@ -343,92 +275,61 @@
         <w:t>3</w:t>
       </w:r>
       <w:r>
-        <w:t>.6-3.10</w:t>
+        <w:t>..12-3.15</w:t>
       </w:r>
     </w:p>
     <w:p>
       <w:pPr>
         <w:jc w:val="left"/>
       </w:pPr>
+      <w:r>
+        <w:t xml:space="preserve">Li </w:t>
+      </w:r>
       <w:proofErr w:type="spellStart"/>
+      <w:r>
+        <w:t>Xiaodong</w:t>
+      </w:r>
+      <w:proofErr w:type="spellEnd"/>
+      <w:r>
+        <w:t>: Testing black box</w:t>
+      </w:r>
+    </w:p>
+    <w:p>
+      <w:pPr>
+        <w:jc w:val="left"/>
+      </w:pPr>
+      <w:r>
+        <w:t xml:space="preserve">Liu </w:t>
+      </w:r>
+      <w:proofErr w:type="spellStart"/>
+      <w:r>
+        <w:t>Lingyuan</w:t>
+      </w:r>
+      <w:proofErr w:type="spellEnd"/>
+      <w:r>
+        <w:t>: Testing white box</w:t>
+      </w:r>
+    </w:p>
+    <w:p>
+      <w:pPr>
+        <w:jc w:val="left"/>
+      </w:pPr>
       <w:r>
         <w:rPr>
           <w:rFonts w:hint="eastAsia"/>
         </w:rPr>
-        <w:t>L</w:t>
-      </w:r>
-      <w:r>
-        <w:t>ingyuan</w:t>
-      </w:r>
-      <w:proofErr w:type="spellEnd"/>
-      <w:r>
-        <w:t xml:space="preserve"> and </w:t>
-      </w:r>
-      <w:proofErr w:type="spellStart"/>
-      <w:r>
-        <w:t>xiaodong</w:t>
-      </w:r>
-      <w:proofErr w:type="spellEnd"/>
-      <w:r>
-        <w:t xml:space="preserve"> doing </w:t>
-      </w:r>
-      <w:r>
-        <w:t>consent forms</w:t>
+        <w:t>A</w:t>
+      </w:r>
+      <w:r>
+        <w:t>ll testing screenshot and description</w:t>
       </w:r>
     </w:p>
     <w:p>
       <w:pPr>
         <w:jc w:val="left"/>
-      </w:pPr>
-      <w:proofErr w:type="spellStart"/>
-      <w:r>
         <w:rPr>
           <w:rFonts w:hint="eastAsia"/>
         </w:rPr>
-        <w:t>G</w:t>
-      </w:r>
-      <w:r>
-        <w:t>Aorui</w:t>
-      </w:r>
-      <w:proofErr w:type="spellEnd"/>
-      <w:r>
-        <w:t xml:space="preserve"> and </w:t>
-      </w:r>
-      <w:proofErr w:type="spellStart"/>
-      <w:r>
-        <w:t>jing</w:t>
-      </w:r>
-      <w:proofErr w:type="spellEnd"/>
-      <w:r>
-        <w:t xml:space="preserve"> will do evlation</w:t>
-      </w:r>
-      <w:bookmarkStart w:id="0" w:name="_GoBack"/>
-      <w:bookmarkEnd w:id="0"/>
-    </w:p>
-    <w:p>
-      <w:pPr>
-        <w:jc w:val="left"/>
-      </w:pPr>
-    </w:p>
-    <w:p>
-      <w:pPr>
-        <w:jc w:val="left"/>
-      </w:pPr>
-      <w:r>
-        <w:t>3.11-3.21</w:t>
-      </w:r>
-    </w:p>
-    <w:p>
-      <w:pPr>
-        <w:jc w:val="left"/>
-      </w:pPr>
-      <w:r>
-        <w:t>Individual report</w:t>
-      </w:r>
-    </w:p>
-    <w:p>
-      <w:pPr>
-        <w:jc w:val="left"/>
       </w:pPr>
     </w:p>
     <w:p>
@@ -442,7 +343,7 @@
         <w:t>3</w:t>
       </w:r>
       <w:r>
-        <w:t>.21</w:t>
+        <w:t>.16</w:t>
       </w:r>
     </w:p>
     <w:p>
@@ -453,11 +354,3080 @@
         <w:rPr>
           <w:rFonts w:hint="eastAsia"/>
         </w:rPr>
-        <w:t>S</w:t>
-      </w:r>
-      <w:r>
-        <w:t>ubmit the report</w:t>
-      </w:r>
+        <w:t>Z</w:t>
+      </w:r>
+      <w:r>
+        <w:t xml:space="preserve">hang </w:t>
+      </w:r>
+      <w:proofErr w:type="spellStart"/>
+      <w:r>
+        <w:t>Gaorui</w:t>
+      </w:r>
+      <w:proofErr w:type="spellEnd"/>
+      <w:r>
+        <w:t xml:space="preserve">, Xia </w:t>
+      </w:r>
+      <w:proofErr w:type="spellStart"/>
+      <w:r>
+        <w:t>jing</w:t>
+      </w:r>
+      <w:proofErr w:type="spellEnd"/>
+      <w:r>
+        <w:t>: Using test tool to test program</w:t>
+      </w:r>
+    </w:p>
+    <w:p>
+      <w:pPr>
+        <w:jc w:val="left"/>
+      </w:pPr>
+    </w:p>
+    <w:p>
+      <w:pPr>
+        <w:jc w:val="left"/>
+      </w:pPr>
+      <w:r>
+        <w:rPr>
+          <w:rFonts w:hint="eastAsia"/>
+        </w:rPr>
+        <w:t>3</w:t>
+      </w:r>
+      <w:r>
+        <w:t>.17-3.18</w:t>
+      </w:r>
+    </w:p>
+    <w:p>
+      <w:pPr>
+        <w:jc w:val="left"/>
+        <w:rPr>
+          <w:rFonts w:hint="eastAsia"/>
+        </w:rPr>
+      </w:pPr>
+      <w:proofErr w:type="spellStart"/>
+      <w:r>
+        <w:rPr>
+          <w:rFonts w:hint="eastAsia"/>
+        </w:rPr>
+        <w:t>Lingyuan</w:t>
+      </w:r>
+      <w:proofErr w:type="spellEnd"/>
+      <w:r>
+        <w:rPr>
+          <w:rFonts w:hint="eastAsia"/>
+        </w:rPr>
+        <w:t xml:space="preserve"> and </w:t>
+      </w:r>
+      <w:proofErr w:type="spellStart"/>
+      <w:r>
+        <w:rPr>
+          <w:rFonts w:hint="eastAsia"/>
+        </w:rPr>
+        <w:t>xiaodong</w:t>
+      </w:r>
+      <w:proofErr w:type="spellEnd"/>
+      <w:r>
+        <w:rPr>
+          <w:rFonts w:hint="eastAsia"/>
+        </w:rPr>
+        <w:t xml:space="preserve"> doing consent forms</w:t>
+      </w:r>
+      <w:r>
+        <w:t>,</w:t>
+      </w:r>
+      <w:r>
+        <w:rPr>
+          <w:rFonts w:hint="eastAsia"/>
+        </w:rPr>
+        <w:t xml:space="preserve"> </w:t>
+      </w:r>
+      <w:r>
+        <w:t>evaluation</w:t>
+      </w:r>
+    </w:p>
+    <w:p>
+      <w:pPr>
+        <w:jc w:val="left"/>
+      </w:pPr>
+    </w:p>
+    <w:p>
+      <w:pPr>
+        <w:jc w:val="left"/>
+      </w:pPr>
+      <w:r>
+        <w:rPr>
+          <w:rFonts w:hint="eastAsia"/>
+        </w:rPr>
+        <w:t>3</w:t>
+      </w:r>
+      <w:r>
+        <w:t>.19-3.21</w:t>
+      </w:r>
+    </w:p>
+    <w:p>
+      <w:pPr>
+        <w:jc w:val="left"/>
+      </w:pPr>
+      <w:r>
+        <w:rPr>
+          <w:rFonts w:hint="eastAsia"/>
+        </w:rPr>
+        <w:t>Individual report</w:t>
+      </w:r>
+    </w:p>
+    <w:p>
+      <w:pPr>
+        <w:jc w:val="left"/>
+      </w:pPr>
+    </w:p>
+    <w:p>
+      <w:pPr>
+        <w:jc w:val="left"/>
+      </w:pPr>
+      <w:r>
+        <w:rPr>
+          <w:rFonts w:hint="eastAsia"/>
+        </w:rPr>
+        <w:t>3</w:t>
+      </w:r>
+      <w:r>
+        <w:t>.21</w:t>
+      </w:r>
+    </w:p>
+    <w:p>
+      <w:pPr>
+        <w:jc w:val="left"/>
+      </w:pPr>
+      <w:r>
+        <w:rPr>
+          <w:rFonts w:hint="eastAsia"/>
+        </w:rPr>
+        <w:t>Submit the report</w:t>
+      </w:r>
+    </w:p>
+    <w:p>
+      <w:pPr>
+        <w:jc w:val="left"/>
+      </w:pPr>
+    </w:p>
+    <w:p>
+      <w:pPr>
+        <w:jc w:val="left"/>
+      </w:pPr>
+    </w:p>
+    <w:p>
+      <w:pPr>
+        <w:jc w:val="left"/>
+      </w:pPr>
+    </w:p>
+    <w:p>
+      <w:pPr>
+        <w:jc w:val="left"/>
+      </w:pPr>
+    </w:p>
+    <w:p>
+      <w:pPr>
+        <w:jc w:val="left"/>
+      </w:pPr>
+    </w:p>
+    <w:p>
+      <w:pPr>
+        <w:jc w:val="left"/>
+      </w:pPr>
+    </w:p>
+    <w:p>
+      <w:pPr>
+        <w:jc w:val="left"/>
+      </w:pPr>
+    </w:p>
+    <w:p>
+      <w:pPr>
+        <w:jc w:val="left"/>
+      </w:pPr>
+    </w:p>
+    <w:p>
+      <w:pPr>
+        <w:jc w:val="left"/>
+      </w:pPr>
+    </w:p>
+    <w:p>
+      <w:pPr>
+        <w:jc w:val="left"/>
+        <w:rPr>
+          <w:rFonts w:hint="eastAsia"/>
+        </w:rPr>
+      </w:pPr>
+    </w:p>
+    <w:tbl>
+      <w:tblPr>
+        <w:tblStyle w:val="a3"/>
+        <w:tblW w:w="0" w:type="auto"/>
+        <w:tblLook w:val="04A0" w:firstRow="1" w:lastRow="0" w:firstColumn="1" w:lastColumn="0" w:noHBand="0" w:noVBand="1"/>
+      </w:tblPr>
+      <w:tblGrid>
+        <w:gridCol w:w="642"/>
+        <w:gridCol w:w="3889"/>
+        <w:gridCol w:w="1701"/>
+        <w:gridCol w:w="1560"/>
+        <w:gridCol w:w="504"/>
+      </w:tblGrid>
+      <w:tr>
+        <w:tc>
+          <w:tcPr>
+            <w:tcW w:w="642" w:type="dxa"/>
+          </w:tcPr>
+          <w:p>
+            <w:pPr>
+              <w:jc w:val="left"/>
+            </w:pPr>
+            <w:r>
+              <w:rPr>
+                <w:rFonts w:hint="eastAsia"/>
+              </w:rPr>
+              <w:t>N</w:t>
+            </w:r>
+            <w:r>
+              <w:t>o.</w:t>
+            </w:r>
+          </w:p>
+        </w:tc>
+        <w:tc>
+          <w:tcPr>
+            <w:tcW w:w="3889" w:type="dxa"/>
+          </w:tcPr>
+          <w:p>
+            <w:pPr>
+              <w:jc w:val="left"/>
+            </w:pPr>
+            <w:r>
+              <w:rPr>
+                <w:rFonts w:hint="eastAsia"/>
+              </w:rPr>
+              <w:t>T</w:t>
+            </w:r>
+            <w:r>
+              <w:t>ask</w:t>
+            </w:r>
+          </w:p>
+        </w:tc>
+        <w:tc>
+          <w:tcPr>
+            <w:tcW w:w="1701" w:type="dxa"/>
+          </w:tcPr>
+          <w:p>
+            <w:pPr>
+              <w:jc w:val="left"/>
+            </w:pPr>
+            <w:r>
+              <w:rPr>
+                <w:rFonts w:hint="eastAsia"/>
+              </w:rPr>
+              <w:t>N</w:t>
+            </w:r>
+            <w:r>
+              <w:t>ame</w:t>
+            </w:r>
+          </w:p>
+        </w:tc>
+        <w:tc>
+          <w:tcPr>
+            <w:tcW w:w="1560" w:type="dxa"/>
+          </w:tcPr>
+          <w:p>
+            <w:pPr>
+              <w:jc w:val="left"/>
+            </w:pPr>
+            <w:r>
+              <w:rPr>
+                <w:rFonts w:hint="eastAsia"/>
+              </w:rPr>
+              <w:t>D</w:t>
+            </w:r>
+            <w:r>
+              <w:t>ate</w:t>
+            </w:r>
+          </w:p>
+        </w:tc>
+        <w:tc>
+          <w:tcPr>
+            <w:tcW w:w="504" w:type="dxa"/>
+          </w:tcPr>
+          <w:p>
+            <w:pPr>
+              <w:pStyle w:val="a4"/>
+              <w:numPr>
+                <w:ilvl w:val="0"/>
+                <w:numId w:val="1"/>
+              </w:numPr>
+              <w:ind w:firstLineChars="0"/>
+              <w:jc w:val="left"/>
+            </w:pPr>
+          </w:p>
+        </w:tc>
+      </w:tr>
+      <w:tr>
+        <w:tc>
+          <w:tcPr>
+            <w:tcW w:w="642" w:type="dxa"/>
+          </w:tcPr>
+          <w:p>
+            <w:pPr>
+              <w:jc w:val="left"/>
+            </w:pPr>
+            <w:r>
+              <w:rPr>
+                <w:rFonts w:hint="eastAsia"/>
+              </w:rPr>
+              <w:t>1</w:t>
+            </w:r>
+          </w:p>
+        </w:tc>
+        <w:tc>
+          <w:tcPr>
+            <w:tcW w:w="3889" w:type="dxa"/>
+          </w:tcPr>
+          <w:p>
+            <w:pPr>
+              <w:jc w:val="left"/>
+            </w:pPr>
+            <w:r>
+              <w:t xml:space="preserve">User </w:t>
+            </w:r>
+            <w:r>
+              <w:rPr>
+                <w:rFonts w:hint="eastAsia"/>
+              </w:rPr>
+              <w:t>I</w:t>
+            </w:r>
+            <w:r>
+              <w:t xml:space="preserve">nterface </w:t>
+            </w:r>
+          </w:p>
+        </w:tc>
+        <w:tc>
+          <w:tcPr>
+            <w:tcW w:w="1701" w:type="dxa"/>
+          </w:tcPr>
+          <w:p>
+            <w:pPr>
+              <w:jc w:val="left"/>
+            </w:pPr>
+            <w:r>
+              <w:rPr>
+                <w:rFonts w:hint="eastAsia"/>
+              </w:rPr>
+              <w:t>Z</w:t>
+            </w:r>
+            <w:r>
+              <w:t xml:space="preserve">hang </w:t>
+            </w:r>
+            <w:proofErr w:type="spellStart"/>
+            <w:r>
+              <w:t>Gaorui</w:t>
+            </w:r>
+            <w:proofErr w:type="spellEnd"/>
+          </w:p>
+        </w:tc>
+        <w:tc>
+          <w:tcPr>
+            <w:tcW w:w="1560" w:type="dxa"/>
+          </w:tcPr>
+          <w:p>
+            <w:pPr>
+              <w:jc w:val="left"/>
+            </w:pPr>
+            <w:r>
+              <w:rPr>
+                <w:rFonts w:hint="eastAsia"/>
+              </w:rPr>
+              <w:t>2</w:t>
+            </w:r>
+            <w:r>
+              <w:t>019/3/1</w:t>
+            </w:r>
+          </w:p>
+        </w:tc>
+        <w:tc>
+          <w:tcPr>
+            <w:tcW w:w="504" w:type="dxa"/>
+          </w:tcPr>
+          <w:p>
+            <w:pPr>
+              <w:pStyle w:val="a4"/>
+              <w:numPr>
+                <w:ilvl w:val="0"/>
+                <w:numId w:val="1"/>
+              </w:numPr>
+              <w:ind w:firstLineChars="0"/>
+              <w:jc w:val="left"/>
+            </w:pPr>
+          </w:p>
+        </w:tc>
+      </w:tr>
+      <w:tr>
+        <w:tc>
+          <w:tcPr>
+            <w:tcW w:w="642" w:type="dxa"/>
+          </w:tcPr>
+          <w:p>
+            <w:pPr>
+              <w:jc w:val="left"/>
+            </w:pPr>
+            <w:r>
+              <w:rPr>
+                <w:rFonts w:hint="eastAsia"/>
+              </w:rPr>
+              <w:t>2</w:t>
+            </w:r>
+          </w:p>
+        </w:tc>
+        <w:tc>
+          <w:tcPr>
+            <w:tcW w:w="3889" w:type="dxa"/>
+          </w:tcPr>
+          <w:p>
+            <w:pPr>
+              <w:jc w:val="left"/>
+            </w:pPr>
+            <w:r>
+              <w:rPr>
+                <w:rFonts w:hint="eastAsia"/>
+              </w:rPr>
+              <w:t>U</w:t>
+            </w:r>
+            <w:r>
+              <w:t>ser login</w:t>
+            </w:r>
+          </w:p>
+        </w:tc>
+        <w:tc>
+          <w:tcPr>
+            <w:tcW w:w="1701" w:type="dxa"/>
+          </w:tcPr>
+          <w:p>
+            <w:pPr>
+              <w:jc w:val="left"/>
+            </w:pPr>
+            <w:r>
+              <w:rPr>
+                <w:rFonts w:hint="eastAsia"/>
+              </w:rPr>
+              <w:t>Z</w:t>
+            </w:r>
+            <w:r>
+              <w:t xml:space="preserve">hang </w:t>
+            </w:r>
+            <w:proofErr w:type="spellStart"/>
+            <w:r>
+              <w:t>Gaorui</w:t>
+            </w:r>
+            <w:proofErr w:type="spellEnd"/>
+          </w:p>
+        </w:tc>
+        <w:tc>
+          <w:tcPr>
+            <w:tcW w:w="1560" w:type="dxa"/>
+          </w:tcPr>
+          <w:p>
+            <w:pPr>
+              <w:jc w:val="left"/>
+            </w:pPr>
+            <w:r>
+              <w:rPr>
+                <w:rFonts w:hint="eastAsia"/>
+              </w:rPr>
+              <w:t>2</w:t>
+            </w:r>
+            <w:r>
+              <w:t>019/3/4</w:t>
+            </w:r>
+          </w:p>
+        </w:tc>
+        <w:tc>
+          <w:tcPr>
+            <w:tcW w:w="504" w:type="dxa"/>
+          </w:tcPr>
+          <w:p>
+            <w:pPr>
+              <w:pStyle w:val="a4"/>
+              <w:numPr>
+                <w:ilvl w:val="0"/>
+                <w:numId w:val="1"/>
+              </w:numPr>
+              <w:ind w:firstLineChars="0"/>
+              <w:jc w:val="left"/>
+            </w:pPr>
+          </w:p>
+        </w:tc>
+      </w:tr>
+      <w:tr>
+        <w:tc>
+          <w:tcPr>
+            <w:tcW w:w="642" w:type="dxa"/>
+          </w:tcPr>
+          <w:p>
+            <w:pPr>
+              <w:jc w:val="left"/>
+            </w:pPr>
+            <w:r>
+              <w:rPr>
+                <w:rFonts w:hint="eastAsia"/>
+              </w:rPr>
+              <w:t>3</w:t>
+            </w:r>
+          </w:p>
+        </w:tc>
+        <w:tc>
+          <w:tcPr>
+            <w:tcW w:w="3889" w:type="dxa"/>
+          </w:tcPr>
+          <w:p>
+            <w:pPr>
+              <w:jc w:val="left"/>
+            </w:pPr>
+            <w:r>
+              <w:rPr>
+                <w:rFonts w:hint="eastAsia"/>
+              </w:rPr>
+              <w:t>U</w:t>
+            </w:r>
+            <w:r>
+              <w:t>ser register</w:t>
+            </w:r>
+          </w:p>
+        </w:tc>
+        <w:tc>
+          <w:tcPr>
+            <w:tcW w:w="1701" w:type="dxa"/>
+          </w:tcPr>
+          <w:p>
+            <w:pPr>
+              <w:jc w:val="left"/>
+            </w:pPr>
+            <w:r>
+              <w:rPr>
+                <w:rFonts w:hint="eastAsia"/>
+              </w:rPr>
+              <w:t>Z</w:t>
+            </w:r>
+            <w:r>
+              <w:t xml:space="preserve">hang </w:t>
+            </w:r>
+            <w:proofErr w:type="spellStart"/>
+            <w:r>
+              <w:t>Gaorui</w:t>
+            </w:r>
+            <w:proofErr w:type="spellEnd"/>
+          </w:p>
+        </w:tc>
+        <w:tc>
+          <w:tcPr>
+            <w:tcW w:w="1560" w:type="dxa"/>
+          </w:tcPr>
+          <w:p>
+            <w:pPr>
+              <w:jc w:val="left"/>
+            </w:pPr>
+            <w:r>
+              <w:rPr>
+                <w:rFonts w:hint="eastAsia"/>
+              </w:rPr>
+              <w:t>2</w:t>
+            </w:r>
+            <w:r>
+              <w:t>019/3/4</w:t>
+            </w:r>
+          </w:p>
+        </w:tc>
+        <w:tc>
+          <w:tcPr>
+            <w:tcW w:w="504" w:type="dxa"/>
+          </w:tcPr>
+          <w:p>
+            <w:pPr>
+              <w:pStyle w:val="a4"/>
+              <w:numPr>
+                <w:ilvl w:val="0"/>
+                <w:numId w:val="1"/>
+              </w:numPr>
+              <w:ind w:firstLineChars="0"/>
+              <w:jc w:val="left"/>
+            </w:pPr>
+          </w:p>
+        </w:tc>
+      </w:tr>
+      <w:tr>
+        <w:tc>
+          <w:tcPr>
+            <w:tcW w:w="642" w:type="dxa"/>
+          </w:tcPr>
+          <w:p>
+            <w:pPr>
+              <w:jc w:val="left"/>
+            </w:pPr>
+            <w:r>
+              <w:rPr>
+                <w:rFonts w:hint="eastAsia"/>
+              </w:rPr>
+              <w:t>4</w:t>
+            </w:r>
+          </w:p>
+        </w:tc>
+        <w:tc>
+          <w:tcPr>
+            <w:tcW w:w="3889" w:type="dxa"/>
+          </w:tcPr>
+          <w:p>
+            <w:pPr>
+              <w:jc w:val="left"/>
+            </w:pPr>
+            <w:r>
+              <w:rPr>
+                <w:rFonts w:hint="eastAsia"/>
+              </w:rPr>
+              <w:t>E</w:t>
+            </w:r>
+            <w:r>
+              <w:t>dit User information</w:t>
+            </w:r>
+          </w:p>
+        </w:tc>
+        <w:tc>
+          <w:tcPr>
+            <w:tcW w:w="1701" w:type="dxa"/>
+          </w:tcPr>
+          <w:p>
+            <w:pPr>
+              <w:jc w:val="left"/>
+            </w:pPr>
+            <w:r>
+              <w:rPr>
+                <w:rFonts w:hint="eastAsia"/>
+              </w:rPr>
+              <w:t>Z</w:t>
+            </w:r>
+            <w:r>
+              <w:t xml:space="preserve">hang </w:t>
+            </w:r>
+            <w:proofErr w:type="spellStart"/>
+            <w:r>
+              <w:t>Gaorui</w:t>
+            </w:r>
+            <w:proofErr w:type="spellEnd"/>
+          </w:p>
+        </w:tc>
+        <w:tc>
+          <w:tcPr>
+            <w:tcW w:w="1560" w:type="dxa"/>
+          </w:tcPr>
+          <w:p>
+            <w:pPr>
+              <w:jc w:val="left"/>
+            </w:pPr>
+            <w:r>
+              <w:rPr>
+                <w:rFonts w:hint="eastAsia"/>
+              </w:rPr>
+              <w:t>2</w:t>
+            </w:r>
+            <w:r>
+              <w:t>019/3/4</w:t>
+            </w:r>
+          </w:p>
+        </w:tc>
+        <w:tc>
+          <w:tcPr>
+            <w:tcW w:w="504" w:type="dxa"/>
+          </w:tcPr>
+          <w:p>
+            <w:pPr>
+              <w:pStyle w:val="a4"/>
+              <w:numPr>
+                <w:ilvl w:val="0"/>
+                <w:numId w:val="1"/>
+              </w:numPr>
+              <w:ind w:firstLineChars="0"/>
+              <w:jc w:val="left"/>
+            </w:pPr>
+          </w:p>
+        </w:tc>
+      </w:tr>
+      <w:tr>
+        <w:tc>
+          <w:tcPr>
+            <w:tcW w:w="642" w:type="dxa"/>
+          </w:tcPr>
+          <w:p>
+            <w:pPr>
+              <w:jc w:val="left"/>
+            </w:pPr>
+            <w:r>
+              <w:rPr>
+                <w:rFonts w:hint="eastAsia"/>
+              </w:rPr>
+              <w:t>5</w:t>
+            </w:r>
+          </w:p>
+        </w:tc>
+        <w:tc>
+          <w:tcPr>
+            <w:tcW w:w="3889" w:type="dxa"/>
+          </w:tcPr>
+          <w:p>
+            <w:pPr>
+              <w:jc w:val="left"/>
+            </w:pPr>
+            <w:r>
+              <w:rPr>
+                <w:rFonts w:hint="eastAsia"/>
+              </w:rPr>
+              <w:t>S</w:t>
+            </w:r>
+            <w:r>
+              <w:t>taff login</w:t>
+            </w:r>
+          </w:p>
+        </w:tc>
+        <w:tc>
+          <w:tcPr>
+            <w:tcW w:w="1701" w:type="dxa"/>
+          </w:tcPr>
+          <w:p>
+            <w:pPr>
+              <w:jc w:val="left"/>
+            </w:pPr>
+            <w:r>
+              <w:rPr>
+                <w:rFonts w:hint="eastAsia"/>
+              </w:rPr>
+              <w:t>Z</w:t>
+            </w:r>
+            <w:r>
+              <w:t xml:space="preserve">hang </w:t>
+            </w:r>
+            <w:proofErr w:type="spellStart"/>
+            <w:r>
+              <w:t>Gaorui</w:t>
+            </w:r>
+            <w:proofErr w:type="spellEnd"/>
+          </w:p>
+        </w:tc>
+        <w:tc>
+          <w:tcPr>
+            <w:tcW w:w="1560" w:type="dxa"/>
+          </w:tcPr>
+          <w:p>
+            <w:pPr>
+              <w:jc w:val="left"/>
+            </w:pPr>
+            <w:r>
+              <w:rPr>
+                <w:rFonts w:hint="eastAsia"/>
+              </w:rPr>
+              <w:t>2</w:t>
+            </w:r>
+            <w:r>
+              <w:t>019/3/4</w:t>
+            </w:r>
+          </w:p>
+        </w:tc>
+        <w:tc>
+          <w:tcPr>
+            <w:tcW w:w="504" w:type="dxa"/>
+          </w:tcPr>
+          <w:p>
+            <w:pPr>
+              <w:pStyle w:val="a4"/>
+              <w:numPr>
+                <w:ilvl w:val="0"/>
+                <w:numId w:val="1"/>
+              </w:numPr>
+              <w:ind w:firstLineChars="0"/>
+              <w:jc w:val="left"/>
+            </w:pPr>
+          </w:p>
+        </w:tc>
+      </w:tr>
+      <w:tr>
+        <w:tc>
+          <w:tcPr>
+            <w:tcW w:w="642" w:type="dxa"/>
+          </w:tcPr>
+          <w:p>
+            <w:pPr>
+              <w:jc w:val="left"/>
+            </w:pPr>
+            <w:r>
+              <w:rPr>
+                <w:rFonts w:hint="eastAsia"/>
+              </w:rPr>
+              <w:t>6</w:t>
+            </w:r>
+          </w:p>
+        </w:tc>
+        <w:tc>
+          <w:tcPr>
+            <w:tcW w:w="3889" w:type="dxa"/>
+          </w:tcPr>
+          <w:p>
+            <w:pPr>
+              <w:jc w:val="left"/>
+            </w:pPr>
+            <w:r>
+              <w:rPr>
+                <w:rFonts w:hint="eastAsia"/>
+              </w:rPr>
+              <w:t>S</w:t>
+            </w:r>
+            <w:r>
+              <w:t>taff register</w:t>
+            </w:r>
+          </w:p>
+        </w:tc>
+        <w:tc>
+          <w:tcPr>
+            <w:tcW w:w="1701" w:type="dxa"/>
+          </w:tcPr>
+          <w:p>
+            <w:pPr>
+              <w:jc w:val="left"/>
+            </w:pPr>
+            <w:r>
+              <w:rPr>
+                <w:rFonts w:hint="eastAsia"/>
+              </w:rPr>
+              <w:t>Z</w:t>
+            </w:r>
+            <w:r>
+              <w:t xml:space="preserve">hang </w:t>
+            </w:r>
+            <w:proofErr w:type="spellStart"/>
+            <w:r>
+              <w:t>Gaorui</w:t>
+            </w:r>
+            <w:proofErr w:type="spellEnd"/>
+          </w:p>
+        </w:tc>
+        <w:tc>
+          <w:tcPr>
+            <w:tcW w:w="1560" w:type="dxa"/>
+          </w:tcPr>
+          <w:p>
+            <w:pPr>
+              <w:jc w:val="left"/>
+            </w:pPr>
+            <w:r>
+              <w:rPr>
+                <w:rFonts w:hint="eastAsia"/>
+              </w:rPr>
+              <w:t>2</w:t>
+            </w:r>
+            <w:r>
+              <w:t>019/3/</w:t>
+            </w:r>
+            <w:r>
+              <w:t>5</w:t>
+            </w:r>
+          </w:p>
+        </w:tc>
+        <w:tc>
+          <w:tcPr>
+            <w:tcW w:w="504" w:type="dxa"/>
+          </w:tcPr>
+          <w:p>
+            <w:pPr>
+              <w:pStyle w:val="a4"/>
+              <w:numPr>
+                <w:ilvl w:val="0"/>
+                <w:numId w:val="1"/>
+              </w:numPr>
+              <w:ind w:firstLineChars="0"/>
+              <w:jc w:val="left"/>
+            </w:pPr>
+          </w:p>
+        </w:tc>
+      </w:tr>
+      <w:tr>
+        <w:tc>
+          <w:tcPr>
+            <w:tcW w:w="642" w:type="dxa"/>
+          </w:tcPr>
+          <w:p>
+            <w:pPr>
+              <w:jc w:val="left"/>
+            </w:pPr>
+            <w:r>
+              <w:rPr>
+                <w:rFonts w:hint="eastAsia"/>
+              </w:rPr>
+              <w:t>7</w:t>
+            </w:r>
+          </w:p>
+        </w:tc>
+        <w:tc>
+          <w:tcPr>
+            <w:tcW w:w="3889" w:type="dxa"/>
+          </w:tcPr>
+          <w:p>
+            <w:pPr>
+              <w:jc w:val="left"/>
+            </w:pPr>
+            <w:r>
+              <w:rPr>
+                <w:rFonts w:hint="eastAsia"/>
+              </w:rPr>
+              <w:t>E</w:t>
+            </w:r>
+            <w:r>
+              <w:t>dit staff information</w:t>
+            </w:r>
+          </w:p>
+        </w:tc>
+        <w:tc>
+          <w:tcPr>
+            <w:tcW w:w="1701" w:type="dxa"/>
+          </w:tcPr>
+          <w:p>
+            <w:pPr>
+              <w:jc w:val="left"/>
+            </w:pPr>
+            <w:r>
+              <w:rPr>
+                <w:rFonts w:hint="eastAsia"/>
+              </w:rPr>
+              <w:t>Z</w:t>
+            </w:r>
+            <w:r>
+              <w:t xml:space="preserve">hang </w:t>
+            </w:r>
+            <w:proofErr w:type="spellStart"/>
+            <w:r>
+              <w:t>Gaorui</w:t>
+            </w:r>
+            <w:proofErr w:type="spellEnd"/>
+          </w:p>
+        </w:tc>
+        <w:tc>
+          <w:tcPr>
+            <w:tcW w:w="1560" w:type="dxa"/>
+          </w:tcPr>
+          <w:p>
+            <w:pPr>
+              <w:jc w:val="left"/>
+            </w:pPr>
+            <w:r>
+              <w:rPr>
+                <w:rFonts w:hint="eastAsia"/>
+              </w:rPr>
+              <w:t>2</w:t>
+            </w:r>
+            <w:r>
+              <w:t>019/3/</w:t>
+            </w:r>
+            <w:r>
+              <w:t>5</w:t>
+            </w:r>
+          </w:p>
+        </w:tc>
+        <w:tc>
+          <w:tcPr>
+            <w:tcW w:w="504" w:type="dxa"/>
+          </w:tcPr>
+          <w:p>
+            <w:pPr>
+              <w:pStyle w:val="a4"/>
+              <w:numPr>
+                <w:ilvl w:val="0"/>
+                <w:numId w:val="1"/>
+              </w:numPr>
+              <w:ind w:firstLineChars="0"/>
+              <w:jc w:val="left"/>
+            </w:pPr>
+          </w:p>
+        </w:tc>
+      </w:tr>
+      <w:tr>
+        <w:tc>
+          <w:tcPr>
+            <w:tcW w:w="642" w:type="dxa"/>
+          </w:tcPr>
+          <w:p>
+            <w:pPr>
+              <w:jc w:val="left"/>
+            </w:pPr>
+            <w:r>
+              <w:rPr>
+                <w:rFonts w:hint="eastAsia"/>
+              </w:rPr>
+              <w:t>8</w:t>
+            </w:r>
+          </w:p>
+        </w:tc>
+        <w:tc>
+          <w:tcPr>
+            <w:tcW w:w="3889" w:type="dxa"/>
+          </w:tcPr>
+          <w:p>
+            <w:pPr>
+              <w:jc w:val="left"/>
+            </w:pPr>
+            <w:r>
+              <w:t xml:space="preserve">Reset </w:t>
+            </w:r>
+          </w:p>
+        </w:tc>
+        <w:tc>
+          <w:tcPr>
+            <w:tcW w:w="1701" w:type="dxa"/>
+          </w:tcPr>
+          <w:p>
+            <w:pPr>
+              <w:jc w:val="left"/>
+            </w:pPr>
+            <w:r>
+              <w:rPr>
+                <w:rFonts w:hint="eastAsia"/>
+              </w:rPr>
+              <w:t>Z</w:t>
+            </w:r>
+            <w:r>
+              <w:t xml:space="preserve">hang </w:t>
+            </w:r>
+            <w:proofErr w:type="spellStart"/>
+            <w:r>
+              <w:t>Gaorui</w:t>
+            </w:r>
+            <w:proofErr w:type="spellEnd"/>
+          </w:p>
+        </w:tc>
+        <w:tc>
+          <w:tcPr>
+            <w:tcW w:w="1560" w:type="dxa"/>
+          </w:tcPr>
+          <w:p>
+            <w:pPr>
+              <w:jc w:val="left"/>
+            </w:pPr>
+            <w:r>
+              <w:rPr>
+                <w:rFonts w:hint="eastAsia"/>
+              </w:rPr>
+              <w:t>2</w:t>
+            </w:r>
+            <w:r>
+              <w:t>019/3/</w:t>
+            </w:r>
+            <w:r>
+              <w:t>5</w:t>
+            </w:r>
+          </w:p>
+        </w:tc>
+        <w:tc>
+          <w:tcPr>
+            <w:tcW w:w="504" w:type="dxa"/>
+          </w:tcPr>
+          <w:p>
+            <w:pPr>
+              <w:pStyle w:val="a4"/>
+              <w:numPr>
+                <w:ilvl w:val="0"/>
+                <w:numId w:val="1"/>
+              </w:numPr>
+              <w:ind w:firstLineChars="0"/>
+              <w:jc w:val="left"/>
+            </w:pPr>
+          </w:p>
+        </w:tc>
+      </w:tr>
+      <w:tr>
+        <w:tc>
+          <w:tcPr>
+            <w:tcW w:w="642" w:type="dxa"/>
+          </w:tcPr>
+          <w:p>
+            <w:pPr>
+              <w:jc w:val="left"/>
+            </w:pPr>
+            <w:r>
+              <w:rPr>
+                <w:rFonts w:hint="eastAsia"/>
+              </w:rPr>
+              <w:t>9</w:t>
+            </w:r>
+          </w:p>
+        </w:tc>
+        <w:tc>
+          <w:tcPr>
+            <w:tcW w:w="3889" w:type="dxa"/>
+          </w:tcPr>
+          <w:p>
+            <w:pPr>
+              <w:jc w:val="left"/>
+            </w:pPr>
+            <w:r>
+              <w:rPr>
+                <w:rFonts w:hint="eastAsia"/>
+              </w:rPr>
+              <w:t>A</w:t>
+            </w:r>
+            <w:r>
+              <w:t>dd topic</w:t>
+            </w:r>
+          </w:p>
+        </w:tc>
+        <w:tc>
+          <w:tcPr>
+            <w:tcW w:w="1701" w:type="dxa"/>
+          </w:tcPr>
+          <w:p>
+            <w:pPr>
+              <w:jc w:val="left"/>
+            </w:pPr>
+            <w:r>
+              <w:rPr>
+                <w:rFonts w:hint="eastAsia"/>
+              </w:rPr>
+              <w:t>Z</w:t>
+            </w:r>
+            <w:r>
+              <w:t xml:space="preserve">hang </w:t>
+            </w:r>
+            <w:proofErr w:type="spellStart"/>
+            <w:r>
+              <w:t>Gaorui</w:t>
+            </w:r>
+            <w:proofErr w:type="spellEnd"/>
+          </w:p>
+        </w:tc>
+        <w:tc>
+          <w:tcPr>
+            <w:tcW w:w="1560" w:type="dxa"/>
+          </w:tcPr>
+          <w:p>
+            <w:pPr>
+              <w:jc w:val="left"/>
+            </w:pPr>
+            <w:r>
+              <w:rPr>
+                <w:rFonts w:hint="eastAsia"/>
+              </w:rPr>
+              <w:t>2</w:t>
+            </w:r>
+            <w:r>
+              <w:t>019/3/</w:t>
+            </w:r>
+            <w:r>
+              <w:t>5</w:t>
+            </w:r>
+          </w:p>
+        </w:tc>
+        <w:tc>
+          <w:tcPr>
+            <w:tcW w:w="504" w:type="dxa"/>
+          </w:tcPr>
+          <w:p>
+            <w:pPr>
+              <w:pStyle w:val="a4"/>
+              <w:numPr>
+                <w:ilvl w:val="0"/>
+                <w:numId w:val="1"/>
+              </w:numPr>
+              <w:ind w:firstLineChars="0"/>
+              <w:jc w:val="left"/>
+            </w:pPr>
+          </w:p>
+        </w:tc>
+      </w:tr>
+      <w:tr>
+        <w:tc>
+          <w:tcPr>
+            <w:tcW w:w="642" w:type="dxa"/>
+          </w:tcPr>
+          <w:p>
+            <w:pPr>
+              <w:jc w:val="left"/>
+            </w:pPr>
+            <w:r>
+              <w:rPr>
+                <w:rFonts w:hint="eastAsia"/>
+              </w:rPr>
+              <w:t>1</w:t>
+            </w:r>
+            <w:r>
+              <w:t>0</w:t>
+            </w:r>
+          </w:p>
+        </w:tc>
+        <w:tc>
+          <w:tcPr>
+            <w:tcW w:w="3889" w:type="dxa"/>
+          </w:tcPr>
+          <w:p>
+            <w:pPr>
+              <w:jc w:val="left"/>
+            </w:pPr>
+            <w:r>
+              <w:rPr>
+                <w:rFonts w:hint="eastAsia"/>
+              </w:rPr>
+              <w:t>E</w:t>
+            </w:r>
+            <w:r>
+              <w:t>dit topic information</w:t>
+            </w:r>
+          </w:p>
+        </w:tc>
+        <w:tc>
+          <w:tcPr>
+            <w:tcW w:w="1701" w:type="dxa"/>
+          </w:tcPr>
+          <w:p>
+            <w:pPr>
+              <w:jc w:val="left"/>
+            </w:pPr>
+            <w:r>
+              <w:rPr>
+                <w:rFonts w:hint="eastAsia"/>
+              </w:rPr>
+              <w:t>Z</w:t>
+            </w:r>
+            <w:r>
+              <w:t xml:space="preserve">hang </w:t>
+            </w:r>
+            <w:proofErr w:type="spellStart"/>
+            <w:r>
+              <w:t>Gaorui</w:t>
+            </w:r>
+            <w:proofErr w:type="spellEnd"/>
+          </w:p>
+        </w:tc>
+        <w:tc>
+          <w:tcPr>
+            <w:tcW w:w="1560" w:type="dxa"/>
+          </w:tcPr>
+          <w:p>
+            <w:pPr>
+              <w:jc w:val="left"/>
+            </w:pPr>
+            <w:r>
+              <w:rPr>
+                <w:rFonts w:hint="eastAsia"/>
+              </w:rPr>
+              <w:t>2</w:t>
+            </w:r>
+            <w:r>
+              <w:t>019/3/</w:t>
+            </w:r>
+            <w:r>
+              <w:t>6</w:t>
+            </w:r>
+          </w:p>
+        </w:tc>
+        <w:tc>
+          <w:tcPr>
+            <w:tcW w:w="504" w:type="dxa"/>
+          </w:tcPr>
+          <w:p>
+            <w:pPr>
+              <w:pStyle w:val="a4"/>
+              <w:numPr>
+                <w:ilvl w:val="0"/>
+                <w:numId w:val="1"/>
+              </w:numPr>
+              <w:ind w:firstLineChars="0"/>
+              <w:jc w:val="left"/>
+            </w:pPr>
+          </w:p>
+        </w:tc>
+      </w:tr>
+      <w:tr>
+        <w:tc>
+          <w:tcPr>
+            <w:tcW w:w="642" w:type="dxa"/>
+          </w:tcPr>
+          <w:p>
+            <w:pPr>
+              <w:jc w:val="left"/>
+            </w:pPr>
+            <w:r>
+              <w:rPr>
+                <w:rFonts w:hint="eastAsia"/>
+              </w:rPr>
+              <w:t>1</w:t>
+            </w:r>
+            <w:r>
+              <w:t>1</w:t>
+            </w:r>
+          </w:p>
+        </w:tc>
+        <w:tc>
+          <w:tcPr>
+            <w:tcW w:w="3889" w:type="dxa"/>
+          </w:tcPr>
+          <w:p>
+            <w:pPr>
+              <w:jc w:val="left"/>
+            </w:pPr>
+            <w:r>
+              <w:rPr>
+                <w:rFonts w:hint="eastAsia"/>
+              </w:rPr>
+              <w:t>V</w:t>
+            </w:r>
+            <w:r>
+              <w:t>oting</w:t>
+            </w:r>
+          </w:p>
+        </w:tc>
+        <w:tc>
+          <w:tcPr>
+            <w:tcW w:w="1701" w:type="dxa"/>
+          </w:tcPr>
+          <w:p>
+            <w:pPr>
+              <w:jc w:val="left"/>
+            </w:pPr>
+            <w:r>
+              <w:rPr>
+                <w:rFonts w:hint="eastAsia"/>
+              </w:rPr>
+              <w:t>Z</w:t>
+            </w:r>
+            <w:r>
+              <w:t xml:space="preserve">hang </w:t>
+            </w:r>
+            <w:proofErr w:type="spellStart"/>
+            <w:r>
+              <w:t>Gaorui</w:t>
+            </w:r>
+            <w:proofErr w:type="spellEnd"/>
+          </w:p>
+        </w:tc>
+        <w:tc>
+          <w:tcPr>
+            <w:tcW w:w="1560" w:type="dxa"/>
+          </w:tcPr>
+          <w:p>
+            <w:pPr>
+              <w:jc w:val="left"/>
+            </w:pPr>
+            <w:r>
+              <w:rPr>
+                <w:rFonts w:hint="eastAsia"/>
+              </w:rPr>
+              <w:t>2</w:t>
+            </w:r>
+            <w:r>
+              <w:t>019/3/</w:t>
+            </w:r>
+            <w:r>
+              <w:t>6</w:t>
+            </w:r>
+          </w:p>
+        </w:tc>
+        <w:tc>
+          <w:tcPr>
+            <w:tcW w:w="504" w:type="dxa"/>
+          </w:tcPr>
+          <w:p>
+            <w:pPr>
+              <w:pStyle w:val="a4"/>
+              <w:numPr>
+                <w:ilvl w:val="0"/>
+                <w:numId w:val="1"/>
+              </w:numPr>
+              <w:ind w:firstLineChars="0"/>
+              <w:jc w:val="left"/>
+            </w:pPr>
+          </w:p>
+        </w:tc>
+      </w:tr>
+      <w:tr>
+        <w:tc>
+          <w:tcPr>
+            <w:tcW w:w="642" w:type="dxa"/>
+          </w:tcPr>
+          <w:p>
+            <w:pPr>
+              <w:jc w:val="left"/>
+            </w:pPr>
+            <w:r>
+              <w:rPr>
+                <w:rFonts w:hint="eastAsia"/>
+              </w:rPr>
+              <w:t>1</w:t>
+            </w:r>
+            <w:r>
+              <w:t>2</w:t>
+            </w:r>
+          </w:p>
+        </w:tc>
+        <w:tc>
+          <w:tcPr>
+            <w:tcW w:w="3889" w:type="dxa"/>
+          </w:tcPr>
+          <w:p>
+            <w:pPr>
+              <w:jc w:val="left"/>
+            </w:pPr>
+            <w:r>
+              <w:rPr>
+                <w:rFonts w:hint="eastAsia"/>
+              </w:rPr>
+              <w:t>V</w:t>
+            </w:r>
+            <w:r>
+              <w:t>oting by limited</w:t>
+            </w:r>
+          </w:p>
+        </w:tc>
+        <w:tc>
+          <w:tcPr>
+            <w:tcW w:w="1701" w:type="dxa"/>
+          </w:tcPr>
+          <w:p>
+            <w:pPr>
+              <w:jc w:val="left"/>
+            </w:pPr>
+            <w:r>
+              <w:rPr>
+                <w:rFonts w:hint="eastAsia"/>
+              </w:rPr>
+              <w:t>Z</w:t>
+            </w:r>
+            <w:r>
+              <w:t xml:space="preserve">hang </w:t>
+            </w:r>
+            <w:proofErr w:type="spellStart"/>
+            <w:r>
+              <w:t>Gaorui</w:t>
+            </w:r>
+            <w:proofErr w:type="spellEnd"/>
+          </w:p>
+        </w:tc>
+        <w:tc>
+          <w:tcPr>
+            <w:tcW w:w="1560" w:type="dxa"/>
+          </w:tcPr>
+          <w:p>
+            <w:pPr>
+              <w:jc w:val="left"/>
+            </w:pPr>
+            <w:r>
+              <w:rPr>
+                <w:rFonts w:hint="eastAsia"/>
+              </w:rPr>
+              <w:t>2</w:t>
+            </w:r>
+            <w:r>
+              <w:t>019/3/</w:t>
+            </w:r>
+            <w:r>
+              <w:t>7</w:t>
+            </w:r>
+          </w:p>
+        </w:tc>
+        <w:tc>
+          <w:tcPr>
+            <w:tcW w:w="504" w:type="dxa"/>
+          </w:tcPr>
+          <w:p>
+            <w:pPr>
+              <w:pStyle w:val="a4"/>
+              <w:numPr>
+                <w:ilvl w:val="0"/>
+                <w:numId w:val="1"/>
+              </w:numPr>
+              <w:ind w:firstLineChars="0"/>
+              <w:jc w:val="left"/>
+            </w:pPr>
+          </w:p>
+        </w:tc>
+      </w:tr>
+      <w:tr>
+        <w:tc>
+          <w:tcPr>
+            <w:tcW w:w="642" w:type="dxa"/>
+          </w:tcPr>
+          <w:p>
+            <w:pPr>
+              <w:jc w:val="left"/>
+            </w:pPr>
+            <w:r>
+              <w:rPr>
+                <w:rFonts w:hint="eastAsia"/>
+              </w:rPr>
+              <w:t>1</w:t>
+            </w:r>
+            <w:r>
+              <w:t>3</w:t>
+            </w:r>
+          </w:p>
+        </w:tc>
+        <w:tc>
+          <w:tcPr>
+            <w:tcW w:w="3889" w:type="dxa"/>
+          </w:tcPr>
+          <w:p>
+            <w:pPr>
+              <w:jc w:val="left"/>
+            </w:pPr>
+            <w:r>
+              <w:rPr>
+                <w:rFonts w:hint="eastAsia"/>
+              </w:rPr>
+              <w:t>V</w:t>
+            </w:r>
+            <w:r>
+              <w:t>oting countdown</w:t>
+            </w:r>
+          </w:p>
+        </w:tc>
+        <w:tc>
+          <w:tcPr>
+            <w:tcW w:w="1701" w:type="dxa"/>
+          </w:tcPr>
+          <w:p>
+            <w:pPr>
+              <w:jc w:val="left"/>
+            </w:pPr>
+            <w:r>
+              <w:rPr>
+                <w:rFonts w:hint="eastAsia"/>
+              </w:rPr>
+              <w:t>Z</w:t>
+            </w:r>
+            <w:r>
+              <w:t xml:space="preserve">hang </w:t>
+            </w:r>
+            <w:proofErr w:type="spellStart"/>
+            <w:r>
+              <w:t>Gaorui</w:t>
+            </w:r>
+            <w:proofErr w:type="spellEnd"/>
+          </w:p>
+        </w:tc>
+        <w:tc>
+          <w:tcPr>
+            <w:tcW w:w="1560" w:type="dxa"/>
+          </w:tcPr>
+          <w:p>
+            <w:pPr>
+              <w:jc w:val="left"/>
+            </w:pPr>
+            <w:r>
+              <w:rPr>
+                <w:rFonts w:hint="eastAsia"/>
+              </w:rPr>
+              <w:t>2</w:t>
+            </w:r>
+            <w:r>
+              <w:t>019/3/</w:t>
+            </w:r>
+            <w:r>
+              <w:t>7</w:t>
+            </w:r>
+          </w:p>
+        </w:tc>
+        <w:tc>
+          <w:tcPr>
+            <w:tcW w:w="504" w:type="dxa"/>
+          </w:tcPr>
+          <w:p>
+            <w:pPr>
+              <w:pStyle w:val="a4"/>
+              <w:numPr>
+                <w:ilvl w:val="0"/>
+                <w:numId w:val="1"/>
+              </w:numPr>
+              <w:ind w:firstLineChars="0"/>
+              <w:jc w:val="left"/>
+            </w:pPr>
+          </w:p>
+        </w:tc>
+      </w:tr>
+      <w:tr>
+        <w:tc>
+          <w:tcPr>
+            <w:tcW w:w="642" w:type="dxa"/>
+          </w:tcPr>
+          <w:p>
+            <w:pPr>
+              <w:jc w:val="left"/>
+            </w:pPr>
+            <w:r>
+              <w:rPr>
+                <w:rFonts w:hint="eastAsia"/>
+              </w:rPr>
+              <w:t>1</w:t>
+            </w:r>
+            <w:r>
+              <w:t>4</w:t>
+            </w:r>
+          </w:p>
+        </w:tc>
+        <w:tc>
+          <w:tcPr>
+            <w:tcW w:w="3889" w:type="dxa"/>
+          </w:tcPr>
+          <w:p>
+            <w:pPr>
+              <w:jc w:val="left"/>
+            </w:pPr>
+            <w:r>
+              <w:rPr>
+                <w:rFonts w:hint="eastAsia"/>
+              </w:rPr>
+              <w:t>S</w:t>
+            </w:r>
+            <w:r>
+              <w:t>how candidate information in windows</w:t>
+            </w:r>
+          </w:p>
+        </w:tc>
+        <w:tc>
+          <w:tcPr>
+            <w:tcW w:w="1701" w:type="dxa"/>
+          </w:tcPr>
+          <w:p>
+            <w:pPr>
+              <w:jc w:val="left"/>
+            </w:pPr>
+            <w:r>
+              <w:rPr>
+                <w:rFonts w:hint="eastAsia"/>
+              </w:rPr>
+              <w:t>Z</w:t>
+            </w:r>
+            <w:r>
+              <w:t xml:space="preserve">hang </w:t>
+            </w:r>
+            <w:proofErr w:type="spellStart"/>
+            <w:r>
+              <w:t>Gaorui</w:t>
+            </w:r>
+            <w:proofErr w:type="spellEnd"/>
+          </w:p>
+        </w:tc>
+        <w:tc>
+          <w:tcPr>
+            <w:tcW w:w="1560" w:type="dxa"/>
+          </w:tcPr>
+          <w:p>
+            <w:pPr>
+              <w:jc w:val="left"/>
+            </w:pPr>
+            <w:r>
+              <w:rPr>
+                <w:rFonts w:hint="eastAsia"/>
+              </w:rPr>
+              <w:t>2</w:t>
+            </w:r>
+            <w:r>
+              <w:t>019/3/</w:t>
+            </w:r>
+            <w:r>
+              <w:t>8</w:t>
+            </w:r>
+          </w:p>
+        </w:tc>
+        <w:tc>
+          <w:tcPr>
+            <w:tcW w:w="504" w:type="dxa"/>
+          </w:tcPr>
+          <w:p>
+            <w:pPr>
+              <w:pStyle w:val="a4"/>
+              <w:numPr>
+                <w:ilvl w:val="0"/>
+                <w:numId w:val="1"/>
+              </w:numPr>
+              <w:ind w:firstLineChars="0"/>
+              <w:jc w:val="left"/>
+            </w:pPr>
+          </w:p>
+        </w:tc>
+      </w:tr>
+      <w:tr>
+        <w:tc>
+          <w:tcPr>
+            <w:tcW w:w="642" w:type="dxa"/>
+          </w:tcPr>
+          <w:p>
+            <w:pPr>
+              <w:jc w:val="left"/>
+            </w:pPr>
+            <w:r>
+              <w:rPr>
+                <w:rFonts w:hint="eastAsia"/>
+              </w:rPr>
+              <w:t>1</w:t>
+            </w:r>
+            <w:r>
+              <w:t>5</w:t>
+            </w:r>
+          </w:p>
+        </w:tc>
+        <w:tc>
+          <w:tcPr>
+            <w:tcW w:w="3889" w:type="dxa"/>
+          </w:tcPr>
+          <w:p>
+            <w:pPr>
+              <w:jc w:val="left"/>
+            </w:pPr>
+            <w:r>
+              <w:rPr>
+                <w:rFonts w:hint="eastAsia"/>
+              </w:rPr>
+              <w:t>S</w:t>
+            </w:r>
+            <w:r>
+              <w:t>how candidate’s voting number</w:t>
+            </w:r>
+          </w:p>
+        </w:tc>
+        <w:tc>
+          <w:tcPr>
+            <w:tcW w:w="1701" w:type="dxa"/>
+          </w:tcPr>
+          <w:p>
+            <w:pPr>
+              <w:jc w:val="left"/>
+            </w:pPr>
+            <w:r>
+              <w:rPr>
+                <w:rFonts w:hint="eastAsia"/>
+              </w:rPr>
+              <w:t>Z</w:t>
+            </w:r>
+            <w:r>
+              <w:t xml:space="preserve">hang </w:t>
+            </w:r>
+            <w:proofErr w:type="spellStart"/>
+            <w:r>
+              <w:t>Gaorui</w:t>
+            </w:r>
+            <w:proofErr w:type="spellEnd"/>
+          </w:p>
+        </w:tc>
+        <w:tc>
+          <w:tcPr>
+            <w:tcW w:w="1560" w:type="dxa"/>
+          </w:tcPr>
+          <w:p>
+            <w:pPr>
+              <w:jc w:val="left"/>
+            </w:pPr>
+            <w:r>
+              <w:rPr>
+                <w:rFonts w:hint="eastAsia"/>
+              </w:rPr>
+              <w:t>2</w:t>
+            </w:r>
+            <w:r>
+              <w:t>019/3/</w:t>
+            </w:r>
+            <w:r>
+              <w:t>9</w:t>
+            </w:r>
+          </w:p>
+        </w:tc>
+        <w:tc>
+          <w:tcPr>
+            <w:tcW w:w="504" w:type="dxa"/>
+          </w:tcPr>
+          <w:p>
+            <w:pPr>
+              <w:pStyle w:val="a4"/>
+              <w:numPr>
+                <w:ilvl w:val="0"/>
+                <w:numId w:val="1"/>
+              </w:numPr>
+              <w:ind w:firstLineChars="0"/>
+              <w:jc w:val="left"/>
+            </w:pPr>
+          </w:p>
+        </w:tc>
+      </w:tr>
+      <w:tr>
+        <w:tc>
+          <w:tcPr>
+            <w:tcW w:w="642" w:type="dxa"/>
+          </w:tcPr>
+          <w:p>
+            <w:pPr>
+              <w:jc w:val="left"/>
+            </w:pPr>
+            <w:r>
+              <w:rPr>
+                <w:rFonts w:hint="eastAsia"/>
+              </w:rPr>
+              <w:t>1</w:t>
+            </w:r>
+            <w:r>
+              <w:t>6</w:t>
+            </w:r>
+          </w:p>
+        </w:tc>
+        <w:tc>
+          <w:tcPr>
+            <w:tcW w:w="3889" w:type="dxa"/>
+          </w:tcPr>
+          <w:p>
+            <w:pPr>
+              <w:jc w:val="left"/>
+            </w:pPr>
+            <w:r>
+              <w:rPr>
+                <w:rFonts w:hint="eastAsia"/>
+              </w:rPr>
+              <w:t>S</w:t>
+            </w:r>
+            <w:r>
+              <w:t>taff can’t vote</w:t>
+            </w:r>
+          </w:p>
+        </w:tc>
+        <w:tc>
+          <w:tcPr>
+            <w:tcW w:w="1701" w:type="dxa"/>
+          </w:tcPr>
+          <w:p>
+            <w:pPr>
+              <w:jc w:val="left"/>
+            </w:pPr>
+            <w:r>
+              <w:rPr>
+                <w:rFonts w:hint="eastAsia"/>
+              </w:rPr>
+              <w:t>Z</w:t>
+            </w:r>
+            <w:r>
+              <w:t xml:space="preserve">hang </w:t>
+            </w:r>
+            <w:proofErr w:type="spellStart"/>
+            <w:r>
+              <w:t>Gaorui</w:t>
+            </w:r>
+            <w:proofErr w:type="spellEnd"/>
+          </w:p>
+        </w:tc>
+        <w:tc>
+          <w:tcPr>
+            <w:tcW w:w="1560" w:type="dxa"/>
+          </w:tcPr>
+          <w:p>
+            <w:pPr>
+              <w:jc w:val="left"/>
+            </w:pPr>
+            <w:r>
+              <w:rPr>
+                <w:rFonts w:hint="eastAsia"/>
+              </w:rPr>
+              <w:t>2</w:t>
+            </w:r>
+            <w:r>
+              <w:t>019/3/</w:t>
+            </w:r>
+            <w:r>
+              <w:t>9</w:t>
+            </w:r>
+          </w:p>
+        </w:tc>
+        <w:tc>
+          <w:tcPr>
+            <w:tcW w:w="504" w:type="dxa"/>
+          </w:tcPr>
+          <w:p>
+            <w:pPr>
+              <w:pStyle w:val="a4"/>
+              <w:numPr>
+                <w:ilvl w:val="0"/>
+                <w:numId w:val="1"/>
+              </w:numPr>
+              <w:ind w:firstLineChars="0"/>
+              <w:jc w:val="left"/>
+            </w:pPr>
+          </w:p>
+        </w:tc>
+      </w:tr>
+      <w:tr>
+        <w:tc>
+          <w:tcPr>
+            <w:tcW w:w="642" w:type="dxa"/>
+          </w:tcPr>
+          <w:p>
+            <w:pPr>
+              <w:jc w:val="left"/>
+            </w:pPr>
+            <w:r>
+              <w:rPr>
+                <w:rFonts w:hint="eastAsia"/>
+              </w:rPr>
+              <w:t>1</w:t>
+            </w:r>
+            <w:r>
+              <w:t>7</w:t>
+            </w:r>
+          </w:p>
+        </w:tc>
+        <w:tc>
+          <w:tcPr>
+            <w:tcW w:w="3889" w:type="dxa"/>
+          </w:tcPr>
+          <w:p>
+            <w:pPr>
+              <w:jc w:val="left"/>
+            </w:pPr>
+            <w:r>
+              <w:rPr>
+                <w:rFonts w:hint="eastAsia"/>
+              </w:rPr>
+              <w:t>W</w:t>
+            </w:r>
+            <w:r>
+              <w:t>hen time is 0, user can’t vote</w:t>
+            </w:r>
+          </w:p>
+        </w:tc>
+        <w:tc>
+          <w:tcPr>
+            <w:tcW w:w="1701" w:type="dxa"/>
+          </w:tcPr>
+          <w:p>
+            <w:pPr>
+              <w:jc w:val="left"/>
+            </w:pPr>
+            <w:r>
+              <w:t xml:space="preserve">Xia </w:t>
+            </w:r>
+            <w:proofErr w:type="spellStart"/>
+            <w:r>
+              <w:t>jing</w:t>
+            </w:r>
+            <w:proofErr w:type="spellEnd"/>
+          </w:p>
+        </w:tc>
+        <w:tc>
+          <w:tcPr>
+            <w:tcW w:w="1560" w:type="dxa"/>
+          </w:tcPr>
+          <w:p>
+            <w:pPr>
+              <w:jc w:val="left"/>
+            </w:pPr>
+          </w:p>
+        </w:tc>
+        <w:tc>
+          <w:tcPr>
+            <w:tcW w:w="504" w:type="dxa"/>
+          </w:tcPr>
+          <w:p>
+            <w:pPr>
+              <w:jc w:val="left"/>
+            </w:pPr>
+          </w:p>
+        </w:tc>
+      </w:tr>
+      <w:tr>
+        <w:tc>
+          <w:tcPr>
+            <w:tcW w:w="642" w:type="dxa"/>
+          </w:tcPr>
+          <w:p>
+            <w:pPr>
+              <w:jc w:val="left"/>
+            </w:pPr>
+            <w:r>
+              <w:rPr>
+                <w:rFonts w:hint="eastAsia"/>
+              </w:rPr>
+              <w:t>1</w:t>
+            </w:r>
+            <w:r>
+              <w:t>8</w:t>
+            </w:r>
+          </w:p>
+        </w:tc>
+        <w:tc>
+          <w:tcPr>
+            <w:tcW w:w="3889" w:type="dxa"/>
+          </w:tcPr>
+          <w:p>
+            <w:pPr>
+              <w:jc w:val="left"/>
+            </w:pPr>
+            <w:r>
+              <w:rPr>
+                <w:rFonts w:hint="eastAsia"/>
+              </w:rPr>
+              <w:t>D</w:t>
+            </w:r>
+            <w:r>
+              <w:t>elete user</w:t>
+            </w:r>
+          </w:p>
+        </w:tc>
+        <w:tc>
+          <w:tcPr>
+            <w:tcW w:w="1701" w:type="dxa"/>
+          </w:tcPr>
+          <w:p>
+            <w:pPr>
+              <w:jc w:val="left"/>
+            </w:pPr>
+            <w:r>
+              <w:rPr>
+                <w:rFonts w:hint="eastAsia"/>
+              </w:rPr>
+              <w:t>Z</w:t>
+            </w:r>
+            <w:r>
+              <w:t xml:space="preserve">hang </w:t>
+            </w:r>
+            <w:proofErr w:type="spellStart"/>
+            <w:r>
+              <w:t>Gaorui</w:t>
+            </w:r>
+            <w:proofErr w:type="spellEnd"/>
+          </w:p>
+        </w:tc>
+        <w:tc>
+          <w:tcPr>
+            <w:tcW w:w="1560" w:type="dxa"/>
+          </w:tcPr>
+          <w:p>
+            <w:pPr>
+              <w:jc w:val="left"/>
+            </w:pPr>
+            <w:r>
+              <w:rPr>
+                <w:rFonts w:hint="eastAsia"/>
+              </w:rPr>
+              <w:t>2</w:t>
+            </w:r>
+            <w:r>
+              <w:t>019/3/</w:t>
+            </w:r>
+            <w:r>
+              <w:t>9</w:t>
+            </w:r>
+          </w:p>
+        </w:tc>
+        <w:tc>
+          <w:tcPr>
+            <w:tcW w:w="504" w:type="dxa"/>
+          </w:tcPr>
+          <w:p>
+            <w:pPr>
+              <w:pStyle w:val="a4"/>
+              <w:numPr>
+                <w:ilvl w:val="0"/>
+                <w:numId w:val="1"/>
+              </w:numPr>
+              <w:ind w:firstLineChars="0"/>
+              <w:jc w:val="left"/>
+            </w:pPr>
+          </w:p>
+        </w:tc>
+      </w:tr>
+      <w:tr>
+        <w:tc>
+          <w:tcPr>
+            <w:tcW w:w="642" w:type="dxa"/>
+          </w:tcPr>
+          <w:p>
+            <w:pPr>
+              <w:jc w:val="left"/>
+            </w:pPr>
+            <w:r>
+              <w:rPr>
+                <w:rFonts w:hint="eastAsia"/>
+              </w:rPr>
+              <w:t>1</w:t>
+            </w:r>
+            <w:r>
+              <w:t>9</w:t>
+            </w:r>
+          </w:p>
+        </w:tc>
+        <w:tc>
+          <w:tcPr>
+            <w:tcW w:w="3889" w:type="dxa"/>
+          </w:tcPr>
+          <w:p>
+            <w:pPr>
+              <w:jc w:val="left"/>
+            </w:pPr>
+            <w:r>
+              <w:rPr>
+                <w:rFonts w:hint="eastAsia"/>
+              </w:rPr>
+              <w:t>D</w:t>
+            </w:r>
+            <w:r>
+              <w:t>elete staff</w:t>
+            </w:r>
+          </w:p>
+        </w:tc>
+        <w:tc>
+          <w:tcPr>
+            <w:tcW w:w="1701" w:type="dxa"/>
+          </w:tcPr>
+          <w:p>
+            <w:pPr>
+              <w:jc w:val="left"/>
+            </w:pPr>
+            <w:r>
+              <w:rPr>
+                <w:rFonts w:hint="eastAsia"/>
+              </w:rPr>
+              <w:t>Z</w:t>
+            </w:r>
+            <w:r>
+              <w:t xml:space="preserve">hang </w:t>
+            </w:r>
+            <w:proofErr w:type="spellStart"/>
+            <w:r>
+              <w:t>Gaorui</w:t>
+            </w:r>
+            <w:proofErr w:type="spellEnd"/>
+          </w:p>
+        </w:tc>
+        <w:tc>
+          <w:tcPr>
+            <w:tcW w:w="1560" w:type="dxa"/>
+          </w:tcPr>
+          <w:p>
+            <w:pPr>
+              <w:jc w:val="left"/>
+            </w:pPr>
+            <w:r>
+              <w:rPr>
+                <w:rFonts w:hint="eastAsia"/>
+              </w:rPr>
+              <w:t>2</w:t>
+            </w:r>
+            <w:r>
+              <w:t>019/3/</w:t>
+            </w:r>
+            <w:r>
+              <w:t>8</w:t>
+            </w:r>
+          </w:p>
+        </w:tc>
+        <w:tc>
+          <w:tcPr>
+            <w:tcW w:w="504" w:type="dxa"/>
+          </w:tcPr>
+          <w:p>
+            <w:pPr>
+              <w:pStyle w:val="a4"/>
+              <w:numPr>
+                <w:ilvl w:val="0"/>
+                <w:numId w:val="1"/>
+              </w:numPr>
+              <w:ind w:firstLineChars="0"/>
+              <w:jc w:val="left"/>
+            </w:pPr>
+          </w:p>
+        </w:tc>
+      </w:tr>
+      <w:tr>
+        <w:tc>
+          <w:tcPr>
+            <w:tcW w:w="642" w:type="dxa"/>
+          </w:tcPr>
+          <w:p>
+            <w:pPr>
+              <w:jc w:val="left"/>
+            </w:pPr>
+            <w:r>
+              <w:rPr>
+                <w:rFonts w:hint="eastAsia"/>
+              </w:rPr>
+              <w:t>2</w:t>
+            </w:r>
+            <w:r>
+              <w:t>0</w:t>
+            </w:r>
+          </w:p>
+        </w:tc>
+        <w:tc>
+          <w:tcPr>
+            <w:tcW w:w="3889" w:type="dxa"/>
+          </w:tcPr>
+          <w:p>
+            <w:pPr>
+              <w:jc w:val="left"/>
+            </w:pPr>
+            <w:r>
+              <w:rPr>
+                <w:rFonts w:hint="eastAsia"/>
+              </w:rPr>
+              <w:t>D</w:t>
+            </w:r>
+            <w:r>
+              <w:t>elete topic</w:t>
+            </w:r>
+          </w:p>
+        </w:tc>
+        <w:tc>
+          <w:tcPr>
+            <w:tcW w:w="1701" w:type="dxa"/>
+          </w:tcPr>
+          <w:p>
+            <w:pPr>
+              <w:jc w:val="left"/>
+            </w:pPr>
+            <w:r>
+              <w:rPr>
+                <w:rFonts w:hint="eastAsia"/>
+              </w:rPr>
+              <w:t>Z</w:t>
+            </w:r>
+            <w:r>
+              <w:t xml:space="preserve">hang </w:t>
+            </w:r>
+            <w:proofErr w:type="spellStart"/>
+            <w:r>
+              <w:t>Gaorui</w:t>
+            </w:r>
+            <w:proofErr w:type="spellEnd"/>
+          </w:p>
+        </w:tc>
+        <w:tc>
+          <w:tcPr>
+            <w:tcW w:w="1560" w:type="dxa"/>
+          </w:tcPr>
+          <w:p>
+            <w:pPr>
+              <w:jc w:val="left"/>
+            </w:pPr>
+            <w:r>
+              <w:rPr>
+                <w:rFonts w:hint="eastAsia"/>
+              </w:rPr>
+              <w:t>2</w:t>
+            </w:r>
+            <w:r>
+              <w:t>019/3/</w:t>
+            </w:r>
+            <w:r>
+              <w:t>9</w:t>
+            </w:r>
+          </w:p>
+        </w:tc>
+        <w:tc>
+          <w:tcPr>
+            <w:tcW w:w="504" w:type="dxa"/>
+          </w:tcPr>
+          <w:p>
+            <w:pPr>
+              <w:pStyle w:val="a4"/>
+              <w:numPr>
+                <w:ilvl w:val="0"/>
+                <w:numId w:val="1"/>
+              </w:numPr>
+              <w:ind w:firstLineChars="0"/>
+              <w:jc w:val="left"/>
+            </w:pPr>
+          </w:p>
+        </w:tc>
+      </w:tr>
+      <w:tr>
+        <w:tc>
+          <w:tcPr>
+            <w:tcW w:w="642" w:type="dxa"/>
+          </w:tcPr>
+          <w:p>
+            <w:pPr>
+              <w:jc w:val="left"/>
+            </w:pPr>
+            <w:r>
+              <w:rPr>
+                <w:rFonts w:hint="eastAsia"/>
+              </w:rPr>
+              <w:t>2</w:t>
+            </w:r>
+            <w:r>
+              <w:t>1</w:t>
+            </w:r>
+          </w:p>
+        </w:tc>
+        <w:tc>
+          <w:tcPr>
+            <w:tcW w:w="3889" w:type="dxa"/>
+          </w:tcPr>
+          <w:p>
+            <w:pPr>
+              <w:jc w:val="left"/>
+            </w:pPr>
+            <w:r>
+              <w:t>Comptroller</w:t>
+            </w:r>
+            <w:r>
+              <w:t xml:space="preserve"> login </w:t>
+            </w:r>
+          </w:p>
+        </w:tc>
+        <w:tc>
+          <w:tcPr>
+            <w:tcW w:w="1701" w:type="dxa"/>
+          </w:tcPr>
+          <w:p>
+            <w:pPr>
+              <w:jc w:val="left"/>
+            </w:pPr>
+            <w:r>
+              <w:rPr>
+                <w:rFonts w:hint="eastAsia"/>
+              </w:rPr>
+              <w:t>Z</w:t>
+            </w:r>
+            <w:r>
+              <w:t xml:space="preserve">hang </w:t>
+            </w:r>
+            <w:proofErr w:type="spellStart"/>
+            <w:r>
+              <w:t>Gaorui</w:t>
+            </w:r>
+            <w:proofErr w:type="spellEnd"/>
+          </w:p>
+        </w:tc>
+        <w:tc>
+          <w:tcPr>
+            <w:tcW w:w="1560" w:type="dxa"/>
+          </w:tcPr>
+          <w:p>
+            <w:pPr>
+              <w:jc w:val="left"/>
+            </w:pPr>
+            <w:r>
+              <w:rPr>
+                <w:rFonts w:hint="eastAsia"/>
+              </w:rPr>
+              <w:t>2</w:t>
+            </w:r>
+            <w:r>
+              <w:t>019/3/</w:t>
+            </w:r>
+            <w:r>
+              <w:t>5</w:t>
+            </w:r>
+            <w:bookmarkStart w:id="0" w:name="_GoBack"/>
+            <w:bookmarkEnd w:id="0"/>
+          </w:p>
+        </w:tc>
+        <w:tc>
+          <w:tcPr>
+            <w:tcW w:w="504" w:type="dxa"/>
+          </w:tcPr>
+          <w:p>
+            <w:pPr>
+              <w:pStyle w:val="a4"/>
+              <w:numPr>
+                <w:ilvl w:val="0"/>
+                <w:numId w:val="1"/>
+              </w:numPr>
+              <w:ind w:firstLineChars="0"/>
+              <w:jc w:val="left"/>
+            </w:pPr>
+          </w:p>
+        </w:tc>
+      </w:tr>
+      <w:tr>
+        <w:tc>
+          <w:tcPr>
+            <w:tcW w:w="642" w:type="dxa"/>
+          </w:tcPr>
+          <w:p>
+            <w:pPr>
+              <w:jc w:val="left"/>
+            </w:pPr>
+            <w:r>
+              <w:rPr>
+                <w:rFonts w:hint="eastAsia"/>
+              </w:rPr>
+              <w:t>2</w:t>
+            </w:r>
+            <w:r>
+              <w:t>2</w:t>
+            </w:r>
+          </w:p>
+        </w:tc>
+        <w:tc>
+          <w:tcPr>
+            <w:tcW w:w="3889" w:type="dxa"/>
+          </w:tcPr>
+          <w:p>
+            <w:pPr>
+              <w:jc w:val="left"/>
+            </w:pPr>
+            <w:r>
+              <w:t>Compt</w:t>
+            </w:r>
+            <w:r>
+              <w:t>r</w:t>
+            </w:r>
+            <w:r>
+              <w:t>oller</w:t>
+            </w:r>
+            <w:r>
+              <w:t xml:space="preserve"> check voting data</w:t>
+            </w:r>
+          </w:p>
+        </w:tc>
+        <w:tc>
+          <w:tcPr>
+            <w:tcW w:w="1701" w:type="dxa"/>
+          </w:tcPr>
+          <w:p>
+            <w:pPr>
+              <w:jc w:val="left"/>
+            </w:pPr>
+            <w:r>
+              <w:rPr>
+                <w:rFonts w:hint="eastAsia"/>
+              </w:rPr>
+              <w:t>Z</w:t>
+            </w:r>
+            <w:r>
+              <w:t xml:space="preserve">hang </w:t>
+            </w:r>
+            <w:proofErr w:type="spellStart"/>
+            <w:r>
+              <w:t>Gaorui</w:t>
+            </w:r>
+            <w:proofErr w:type="spellEnd"/>
+          </w:p>
+        </w:tc>
+        <w:tc>
+          <w:tcPr>
+            <w:tcW w:w="1560" w:type="dxa"/>
+          </w:tcPr>
+          <w:p>
+            <w:pPr>
+              <w:jc w:val="left"/>
+            </w:pPr>
+            <w:r>
+              <w:rPr>
+                <w:rFonts w:hint="eastAsia"/>
+              </w:rPr>
+              <w:t>2</w:t>
+            </w:r>
+            <w:r>
+              <w:t>019/3/</w:t>
+            </w:r>
+            <w:r>
+              <w:t>9</w:t>
+            </w:r>
+          </w:p>
+        </w:tc>
+        <w:tc>
+          <w:tcPr>
+            <w:tcW w:w="504" w:type="dxa"/>
+          </w:tcPr>
+          <w:p>
+            <w:pPr>
+              <w:pStyle w:val="a4"/>
+              <w:numPr>
+                <w:ilvl w:val="0"/>
+                <w:numId w:val="1"/>
+              </w:numPr>
+              <w:ind w:firstLineChars="0"/>
+              <w:jc w:val="left"/>
+            </w:pPr>
+          </w:p>
+        </w:tc>
+      </w:tr>
+      <w:tr>
+        <w:tc>
+          <w:tcPr>
+            <w:tcW w:w="642" w:type="dxa"/>
+          </w:tcPr>
+          <w:p>
+            <w:pPr>
+              <w:jc w:val="left"/>
+            </w:pPr>
+            <w:r>
+              <w:rPr>
+                <w:rFonts w:hint="eastAsia"/>
+              </w:rPr>
+              <w:t>2</w:t>
+            </w:r>
+            <w:r>
+              <w:t>3</w:t>
+            </w:r>
+          </w:p>
+        </w:tc>
+        <w:tc>
+          <w:tcPr>
+            <w:tcW w:w="3889" w:type="dxa"/>
+          </w:tcPr>
+          <w:p>
+            <w:pPr>
+              <w:jc w:val="left"/>
+            </w:pPr>
+            <w:r>
+              <w:t>Voting d</w:t>
+            </w:r>
+            <w:r>
+              <w:t>ata displayed as a histogram</w:t>
+            </w:r>
+          </w:p>
+        </w:tc>
+        <w:tc>
+          <w:tcPr>
+            <w:tcW w:w="1701" w:type="dxa"/>
+          </w:tcPr>
+          <w:p>
+            <w:pPr>
+              <w:jc w:val="left"/>
+            </w:pPr>
+            <w:r>
+              <w:rPr>
+                <w:rFonts w:hint="eastAsia"/>
+              </w:rPr>
+              <w:t>Z</w:t>
+            </w:r>
+            <w:r>
+              <w:t xml:space="preserve">hang </w:t>
+            </w:r>
+            <w:proofErr w:type="spellStart"/>
+            <w:r>
+              <w:t>Gaorui</w:t>
+            </w:r>
+            <w:proofErr w:type="spellEnd"/>
+          </w:p>
+        </w:tc>
+        <w:tc>
+          <w:tcPr>
+            <w:tcW w:w="1560" w:type="dxa"/>
+          </w:tcPr>
+          <w:p>
+            <w:pPr>
+              <w:jc w:val="left"/>
+            </w:pPr>
+            <w:r>
+              <w:rPr>
+                <w:rFonts w:hint="eastAsia"/>
+              </w:rPr>
+              <w:t>2</w:t>
+            </w:r>
+            <w:r>
+              <w:t>019/3/</w:t>
+            </w:r>
+            <w:r>
+              <w:t>9</w:t>
+            </w:r>
+          </w:p>
+        </w:tc>
+        <w:tc>
+          <w:tcPr>
+            <w:tcW w:w="504" w:type="dxa"/>
+          </w:tcPr>
+          <w:p>
+            <w:pPr>
+              <w:pStyle w:val="a4"/>
+              <w:numPr>
+                <w:ilvl w:val="0"/>
+                <w:numId w:val="1"/>
+              </w:numPr>
+              <w:ind w:firstLineChars="0"/>
+              <w:jc w:val="left"/>
+            </w:pPr>
+          </w:p>
+        </w:tc>
+      </w:tr>
+      <w:tr>
+        <w:tc>
+          <w:tcPr>
+            <w:tcW w:w="642" w:type="dxa"/>
+          </w:tcPr>
+          <w:p>
+            <w:pPr>
+              <w:jc w:val="left"/>
+            </w:pPr>
+            <w:r>
+              <w:rPr>
+                <w:rFonts w:hint="eastAsia"/>
+              </w:rPr>
+              <w:t>2</w:t>
+            </w:r>
+            <w:r>
+              <w:t>4</w:t>
+            </w:r>
+          </w:p>
+        </w:tc>
+        <w:tc>
+          <w:tcPr>
+            <w:tcW w:w="3889" w:type="dxa"/>
+          </w:tcPr>
+          <w:p>
+            <w:pPr>
+              <w:jc w:val="left"/>
+            </w:pPr>
+            <w:r>
+              <w:rPr>
+                <w:rFonts w:hint="eastAsia"/>
+              </w:rPr>
+              <w:t>B</w:t>
+            </w:r>
+            <w:r>
+              <w:t>lack box testing</w:t>
+            </w:r>
+          </w:p>
+        </w:tc>
+        <w:tc>
+          <w:tcPr>
+            <w:tcW w:w="1701" w:type="dxa"/>
+          </w:tcPr>
+          <w:p>
+            <w:pPr>
+              <w:jc w:val="left"/>
+            </w:pPr>
+            <w:r>
+              <w:rPr>
+                <w:rFonts w:hint="eastAsia"/>
+              </w:rPr>
+              <w:t>L</w:t>
+            </w:r>
+            <w:r>
+              <w:t xml:space="preserve">i </w:t>
+            </w:r>
+            <w:proofErr w:type="spellStart"/>
+            <w:r>
+              <w:t>Xiaodong</w:t>
+            </w:r>
+            <w:proofErr w:type="spellEnd"/>
+          </w:p>
+        </w:tc>
+        <w:tc>
+          <w:tcPr>
+            <w:tcW w:w="1560" w:type="dxa"/>
+          </w:tcPr>
+          <w:p>
+            <w:pPr>
+              <w:jc w:val="left"/>
+            </w:pPr>
+          </w:p>
+        </w:tc>
+        <w:tc>
+          <w:tcPr>
+            <w:tcW w:w="504" w:type="dxa"/>
+          </w:tcPr>
+          <w:p>
+            <w:pPr>
+              <w:jc w:val="left"/>
+            </w:pPr>
+          </w:p>
+        </w:tc>
+      </w:tr>
+      <w:tr>
+        <w:tc>
+          <w:tcPr>
+            <w:tcW w:w="642" w:type="dxa"/>
+          </w:tcPr>
+          <w:p>
+            <w:pPr>
+              <w:jc w:val="left"/>
+            </w:pPr>
+            <w:r>
+              <w:rPr>
+                <w:rFonts w:hint="eastAsia"/>
+              </w:rPr>
+              <w:t>2</w:t>
+            </w:r>
+            <w:r>
+              <w:t>5</w:t>
+            </w:r>
+          </w:p>
+        </w:tc>
+        <w:tc>
+          <w:tcPr>
+            <w:tcW w:w="3889" w:type="dxa"/>
+          </w:tcPr>
+          <w:p>
+            <w:pPr>
+              <w:jc w:val="left"/>
+            </w:pPr>
+            <w:r>
+              <w:rPr>
+                <w:rFonts w:hint="eastAsia"/>
+              </w:rPr>
+              <w:t>W</w:t>
+            </w:r>
+            <w:r>
+              <w:t>hite box testing</w:t>
+            </w:r>
+          </w:p>
+        </w:tc>
+        <w:tc>
+          <w:tcPr>
+            <w:tcW w:w="1701" w:type="dxa"/>
+          </w:tcPr>
+          <w:p>
+            <w:pPr>
+              <w:jc w:val="left"/>
+            </w:pPr>
+            <w:r>
+              <w:rPr>
+                <w:rFonts w:hint="eastAsia"/>
+              </w:rPr>
+              <w:t>L</w:t>
+            </w:r>
+            <w:r>
+              <w:t xml:space="preserve">iu </w:t>
+            </w:r>
+            <w:proofErr w:type="spellStart"/>
+            <w:r>
+              <w:t>Lingyuan</w:t>
+            </w:r>
+            <w:proofErr w:type="spellEnd"/>
+          </w:p>
+        </w:tc>
+        <w:tc>
+          <w:tcPr>
+            <w:tcW w:w="1560" w:type="dxa"/>
+          </w:tcPr>
+          <w:p>
+            <w:pPr>
+              <w:jc w:val="left"/>
+            </w:pPr>
+          </w:p>
+        </w:tc>
+        <w:tc>
+          <w:tcPr>
+            <w:tcW w:w="504" w:type="dxa"/>
+          </w:tcPr>
+          <w:p>
+            <w:pPr>
+              <w:jc w:val="left"/>
+            </w:pPr>
+          </w:p>
+        </w:tc>
+      </w:tr>
+      <w:tr>
+        <w:tc>
+          <w:tcPr>
+            <w:tcW w:w="642" w:type="dxa"/>
+          </w:tcPr>
+          <w:p>
+            <w:pPr>
+              <w:jc w:val="left"/>
+            </w:pPr>
+            <w:r>
+              <w:rPr>
+                <w:rFonts w:hint="eastAsia"/>
+              </w:rPr>
+              <w:t>2</w:t>
+            </w:r>
+            <w:r>
+              <w:t>6</w:t>
+            </w:r>
+          </w:p>
+        </w:tc>
+        <w:tc>
+          <w:tcPr>
+            <w:tcW w:w="3889" w:type="dxa"/>
+          </w:tcPr>
+          <w:p>
+            <w:pPr>
+              <w:jc w:val="left"/>
+            </w:pPr>
+            <w:r>
+              <w:rPr>
+                <w:rFonts w:hint="eastAsia"/>
+              </w:rPr>
+              <w:t>T</w:t>
+            </w:r>
+            <w:r>
+              <w:t>esting screenshot</w:t>
+            </w:r>
+          </w:p>
+        </w:tc>
+        <w:tc>
+          <w:tcPr>
+            <w:tcW w:w="1701" w:type="dxa"/>
+          </w:tcPr>
+          <w:p>
+            <w:pPr>
+              <w:jc w:val="left"/>
+            </w:pPr>
+            <w:r>
+              <w:rPr>
+                <w:rFonts w:hint="eastAsia"/>
+              </w:rPr>
+              <w:t>L</w:t>
+            </w:r>
+            <w:r>
+              <w:t>i and Liu</w:t>
+            </w:r>
+          </w:p>
+        </w:tc>
+        <w:tc>
+          <w:tcPr>
+            <w:tcW w:w="1560" w:type="dxa"/>
+          </w:tcPr>
+          <w:p>
+            <w:pPr>
+              <w:jc w:val="left"/>
+            </w:pPr>
+          </w:p>
+        </w:tc>
+        <w:tc>
+          <w:tcPr>
+            <w:tcW w:w="504" w:type="dxa"/>
+          </w:tcPr>
+          <w:p>
+            <w:pPr>
+              <w:jc w:val="left"/>
+            </w:pPr>
+          </w:p>
+        </w:tc>
+      </w:tr>
+      <w:tr>
+        <w:tc>
+          <w:tcPr>
+            <w:tcW w:w="642" w:type="dxa"/>
+          </w:tcPr>
+          <w:p>
+            <w:pPr>
+              <w:jc w:val="left"/>
+            </w:pPr>
+            <w:r>
+              <w:rPr>
+                <w:rFonts w:hint="eastAsia"/>
+              </w:rPr>
+              <w:t>2</w:t>
+            </w:r>
+            <w:r>
+              <w:t>7</w:t>
+            </w:r>
+          </w:p>
+        </w:tc>
+        <w:tc>
+          <w:tcPr>
+            <w:tcW w:w="3889" w:type="dxa"/>
+          </w:tcPr>
+          <w:p>
+            <w:pPr>
+              <w:jc w:val="left"/>
+            </w:pPr>
+            <w:r>
+              <w:rPr>
+                <w:rFonts w:hint="eastAsia"/>
+              </w:rPr>
+              <w:t>T</w:t>
+            </w:r>
+            <w:r>
+              <w:t>est tool</w:t>
+            </w:r>
+          </w:p>
+        </w:tc>
+        <w:tc>
+          <w:tcPr>
+            <w:tcW w:w="1701" w:type="dxa"/>
+          </w:tcPr>
+          <w:p>
+            <w:pPr>
+              <w:jc w:val="left"/>
+            </w:pPr>
+            <w:r>
+              <w:rPr>
+                <w:rFonts w:hint="eastAsia"/>
+              </w:rPr>
+              <w:t>X</w:t>
+            </w:r>
+            <w:r>
+              <w:t>ia and Zhang</w:t>
+            </w:r>
+          </w:p>
+        </w:tc>
+        <w:tc>
+          <w:tcPr>
+            <w:tcW w:w="1560" w:type="dxa"/>
+          </w:tcPr>
+          <w:p>
+            <w:pPr>
+              <w:jc w:val="left"/>
+            </w:pPr>
+          </w:p>
+        </w:tc>
+        <w:tc>
+          <w:tcPr>
+            <w:tcW w:w="504" w:type="dxa"/>
+          </w:tcPr>
+          <w:p>
+            <w:pPr>
+              <w:jc w:val="left"/>
+            </w:pPr>
+          </w:p>
+        </w:tc>
+      </w:tr>
+      <w:tr>
+        <w:tc>
+          <w:tcPr>
+            <w:tcW w:w="642" w:type="dxa"/>
+          </w:tcPr>
+          <w:p>
+            <w:pPr>
+              <w:jc w:val="left"/>
+            </w:pPr>
+            <w:r>
+              <w:rPr>
+                <w:rFonts w:hint="eastAsia"/>
+              </w:rPr>
+              <w:t>2</w:t>
+            </w:r>
+            <w:r>
+              <w:t>8</w:t>
+            </w:r>
+          </w:p>
+        </w:tc>
+        <w:tc>
+          <w:tcPr>
+            <w:tcW w:w="3889" w:type="dxa"/>
+          </w:tcPr>
+          <w:p>
+            <w:pPr>
+              <w:jc w:val="left"/>
+            </w:pPr>
+            <w:r>
+              <w:t>C</w:t>
+            </w:r>
+            <w:r>
+              <w:rPr>
+                <w:rFonts w:hint="eastAsia"/>
+              </w:rPr>
+              <w:t>onsent forms</w:t>
+            </w:r>
+            <w:r>
+              <w:t>,</w:t>
+            </w:r>
+          </w:p>
+        </w:tc>
+        <w:tc>
+          <w:tcPr>
+            <w:tcW w:w="1701" w:type="dxa"/>
+          </w:tcPr>
+          <w:p>
+            <w:pPr>
+              <w:jc w:val="left"/>
+            </w:pPr>
+            <w:r>
+              <w:rPr>
+                <w:rFonts w:hint="eastAsia"/>
+              </w:rPr>
+              <w:t>L</w:t>
+            </w:r>
+            <w:r>
+              <w:t>i and Liu</w:t>
+            </w:r>
+          </w:p>
+        </w:tc>
+        <w:tc>
+          <w:tcPr>
+            <w:tcW w:w="1560" w:type="dxa"/>
+          </w:tcPr>
+          <w:p>
+            <w:pPr>
+              <w:jc w:val="left"/>
+            </w:pPr>
+          </w:p>
+        </w:tc>
+        <w:tc>
+          <w:tcPr>
+            <w:tcW w:w="504" w:type="dxa"/>
+          </w:tcPr>
+          <w:p>
+            <w:pPr>
+              <w:jc w:val="left"/>
+            </w:pPr>
+          </w:p>
+        </w:tc>
+      </w:tr>
+      <w:tr>
+        <w:tc>
+          <w:tcPr>
+            <w:tcW w:w="642" w:type="dxa"/>
+          </w:tcPr>
+          <w:p>
+            <w:pPr>
+              <w:jc w:val="left"/>
+            </w:pPr>
+            <w:r>
+              <w:rPr>
+                <w:rFonts w:hint="eastAsia"/>
+              </w:rPr>
+              <w:t>2</w:t>
+            </w:r>
+            <w:r>
+              <w:t>9</w:t>
+            </w:r>
+          </w:p>
+        </w:tc>
+        <w:tc>
+          <w:tcPr>
+            <w:tcW w:w="3889" w:type="dxa"/>
+          </w:tcPr>
+          <w:p>
+            <w:pPr>
+              <w:jc w:val="left"/>
+            </w:pPr>
+            <w:r>
+              <w:t>E</w:t>
+            </w:r>
+            <w:r>
+              <w:t>valuation</w:t>
+            </w:r>
+          </w:p>
+        </w:tc>
+        <w:tc>
+          <w:tcPr>
+            <w:tcW w:w="1701" w:type="dxa"/>
+          </w:tcPr>
+          <w:p>
+            <w:pPr>
+              <w:jc w:val="left"/>
+            </w:pPr>
+            <w:r>
+              <w:rPr>
+                <w:rFonts w:hint="eastAsia"/>
+              </w:rPr>
+              <w:t>L</w:t>
+            </w:r>
+            <w:r>
+              <w:t>i and Liu</w:t>
+            </w:r>
+          </w:p>
+        </w:tc>
+        <w:tc>
+          <w:tcPr>
+            <w:tcW w:w="1560" w:type="dxa"/>
+          </w:tcPr>
+          <w:p>
+            <w:pPr>
+              <w:jc w:val="left"/>
+            </w:pPr>
+          </w:p>
+        </w:tc>
+        <w:tc>
+          <w:tcPr>
+            <w:tcW w:w="504" w:type="dxa"/>
+          </w:tcPr>
+          <w:p>
+            <w:pPr>
+              <w:jc w:val="left"/>
+            </w:pPr>
+          </w:p>
+        </w:tc>
+      </w:tr>
+    </w:tbl>
+    <w:p>
+      <w:pPr>
+        <w:jc w:val="left"/>
+      </w:pPr>
     </w:p>
     <w:sectPr>
       <w:pgSz w:w="11906" w:h="16838"/>
@@ -467,6 +3437,305 @@
     </w:sectPr>
   </w:body>
 </w:document>
+</file>
+
+<file path=word/numbering.xml><?xml version="1.0" encoding="utf-8"?>
+<w:numbering xmlns:wpc="http://schemas.microsoft.com/office/word/2010/wordprocessingCanvas" xmlns:cx="http://schemas.microsoft.com/office/drawing/2014/chartex" xmlns:cx1="http://schemas.microsoft.com/office/drawing/2015/9/8/chartex" xmlns:cx2="http://schemas.microsoft.com/office/drawing/2015/10/21/chartex" xmlns:cx3="http://schemas.microsoft.com/office/drawing/2016/5/9/chartex" xmlns:cx4="http://schemas.microsoft.com/office/drawing/2016/5/10/chartex" xmlns:cx5="http://schemas.microsoft.com/office/drawing/2016/5/11/chartex" xmlns:cx6="http://schemas.microsoft.com/office/drawing/2016/5/12/chartex" xmlns:cx7="http://schemas.microsoft.com/office/drawing/2016/5/13/chartex" xmlns:cx8="http://schemas.microsoft.com/office/drawing/2016/5/14/chartex" xmlns:mc="http://schemas.openxmlformats.org/markup-compatibility/2006" xmlns:aink="http://schemas.microsoft.com/office/drawing/2016/ink" xmlns:am3d="http://schemas.microsoft.com/office/drawing/2017/model3d" xmlns:o="urn:schemas-microsoft-com:office:office" xmlns:r="http://schemas.openxmlformats.org/officeDocument/2006/relationships" xmlns:m="http://schemas.openxmlformats.org/officeDocument/2006/math" xmlns:v="urn:schemas-microsoft-com:vml" xmlns:wp14="http://schemas.microsoft.com/office/word/2010/wordprocessingDrawing" xmlns:wp="http://schemas.openxmlformats.org/drawingml/2006/wordprocessingDrawing" xmlns:w10="urn:schemas-microsoft-com:office:word" xmlns:w="http://schemas.openxmlformats.org/wordprocessingml/2006/main" xmlns:w14="http://schemas.microsoft.com/office/word/2010/wordml" xmlns:w15="http://schemas.microsoft.com/office/word/2012/wordml" xmlns:w16cid="http://schemas.microsoft.com/office/word/2016/wordml/cid" xmlns:w16se="http://schemas.microsoft.com/office/word/2015/wordml/symex" xmlns:wpg="http://schemas.microsoft.com/office/word/2010/wordprocessingGroup" xmlns:wpi="http://schemas.microsoft.com/office/word/2010/wordprocessingInk" xmlns:wne="http://schemas.microsoft.com/office/word/2006/wordml" xmlns:wps="http://schemas.microsoft.com/office/word/2010/wordprocessingShape" mc:Ignorable="w14 w15 w16se w16cid wp14">
+  <w:abstractNum w:abstractNumId="0" w15:restartNumberingAfterBreak="0">
+    <w:nsid w:val="1E666192"/>
+    <w:multiLevelType w:val="hybridMultilevel"/>
+    <w:tmpl w:val="D8ACD4BA"/>
+    <w:lvl w:ilvl="0" w:tplc="0409000F">
+      <w:start w:val="1"/>
+      <w:numFmt w:val="decimal"/>
+      <w:lvlText w:val="%1."/>
+      <w:lvlJc w:val="left"/>
+      <w:pPr>
+        <w:ind w:left="420" w:hanging="420"/>
+      </w:pPr>
+    </w:lvl>
+    <w:lvl w:ilvl="1" w:tplc="04090019" w:tentative="1">
+      <w:start w:val="1"/>
+      <w:numFmt w:val="lowerLetter"/>
+      <w:lvlText w:val="%2)"/>
+      <w:lvlJc w:val="left"/>
+      <w:pPr>
+        <w:ind w:left="840" w:hanging="420"/>
+      </w:pPr>
+    </w:lvl>
+    <w:lvl w:ilvl="2" w:tplc="0409001B" w:tentative="1">
+      <w:start w:val="1"/>
+      <w:numFmt w:val="lowerRoman"/>
+      <w:lvlText w:val="%3."/>
+      <w:lvlJc w:val="right"/>
+      <w:pPr>
+        <w:ind w:left="1260" w:hanging="420"/>
+      </w:pPr>
+    </w:lvl>
+    <w:lvl w:ilvl="3" w:tplc="0409000F" w:tentative="1">
+      <w:start w:val="1"/>
+      <w:numFmt w:val="decimal"/>
+      <w:lvlText w:val="%4."/>
+      <w:lvlJc w:val="left"/>
+      <w:pPr>
+        <w:ind w:left="1680" w:hanging="420"/>
+      </w:pPr>
+    </w:lvl>
+    <w:lvl w:ilvl="4" w:tplc="04090019" w:tentative="1">
+      <w:start w:val="1"/>
+      <w:numFmt w:val="lowerLetter"/>
+      <w:lvlText w:val="%5)"/>
+      <w:lvlJc w:val="left"/>
+      <w:pPr>
+        <w:ind w:left="2100" w:hanging="420"/>
+      </w:pPr>
+    </w:lvl>
+    <w:lvl w:ilvl="5" w:tplc="0409001B" w:tentative="1">
+      <w:start w:val="1"/>
+      <w:numFmt w:val="lowerRoman"/>
+      <w:lvlText w:val="%6."/>
+      <w:lvlJc w:val="right"/>
+      <w:pPr>
+        <w:ind w:left="2520" w:hanging="420"/>
+      </w:pPr>
+    </w:lvl>
+    <w:lvl w:ilvl="6" w:tplc="0409000F" w:tentative="1">
+      <w:start w:val="1"/>
+      <w:numFmt w:val="decimal"/>
+      <w:lvlText w:val="%7."/>
+      <w:lvlJc w:val="left"/>
+      <w:pPr>
+        <w:ind w:left="2940" w:hanging="420"/>
+      </w:pPr>
+    </w:lvl>
+    <w:lvl w:ilvl="7" w:tplc="04090019" w:tentative="1">
+      <w:start w:val="1"/>
+      <w:numFmt w:val="lowerLetter"/>
+      <w:lvlText w:val="%8)"/>
+      <w:lvlJc w:val="left"/>
+      <w:pPr>
+        <w:ind w:left="3360" w:hanging="420"/>
+      </w:pPr>
+    </w:lvl>
+    <w:lvl w:ilvl="8" w:tplc="0409001B" w:tentative="1">
+      <w:start w:val="1"/>
+      <w:numFmt w:val="lowerRoman"/>
+      <w:lvlText w:val="%9."/>
+      <w:lvlJc w:val="right"/>
+      <w:pPr>
+        <w:ind w:left="3780" w:hanging="420"/>
+      </w:pPr>
+    </w:lvl>
+  </w:abstractNum>
+  <w:abstractNum w:abstractNumId="1" w15:restartNumberingAfterBreak="0">
+    <w:nsid w:val="4135632F"/>
+    <w:multiLevelType w:val="hybridMultilevel"/>
+    <w:tmpl w:val="0652B384"/>
+    <w:lvl w:ilvl="0" w:tplc="04090009">
+      <w:start w:val="1"/>
+      <w:numFmt w:val="bullet"/>
+      <w:lvlText w:val=""/>
+      <w:lvlJc w:val="left"/>
+      <w:pPr>
+        <w:ind w:left="420" w:hanging="420"/>
+      </w:pPr>
+      <w:rPr>
+        <w:rFonts w:ascii="Wingdings" w:hAnsi="Wingdings" w:hint="default"/>
+      </w:rPr>
+    </w:lvl>
+    <w:lvl w:ilvl="1" w:tplc="04090003" w:tentative="1">
+      <w:start w:val="1"/>
+      <w:numFmt w:val="bullet"/>
+      <w:lvlText w:val=""/>
+      <w:lvlJc w:val="left"/>
+      <w:pPr>
+        <w:ind w:left="840" w:hanging="420"/>
+      </w:pPr>
+      <w:rPr>
+        <w:rFonts w:ascii="Wingdings" w:hAnsi="Wingdings" w:hint="default"/>
+      </w:rPr>
+    </w:lvl>
+    <w:lvl w:ilvl="2" w:tplc="04090005" w:tentative="1">
+      <w:start w:val="1"/>
+      <w:numFmt w:val="bullet"/>
+      <w:lvlText w:val=""/>
+      <w:lvlJc w:val="left"/>
+      <w:pPr>
+        <w:ind w:left="1260" w:hanging="420"/>
+      </w:pPr>
+      <w:rPr>
+        <w:rFonts w:ascii="Wingdings" w:hAnsi="Wingdings" w:hint="default"/>
+      </w:rPr>
+    </w:lvl>
+    <w:lvl w:ilvl="3" w:tplc="04090001" w:tentative="1">
+      <w:start w:val="1"/>
+      <w:numFmt w:val="bullet"/>
+      <w:lvlText w:val=""/>
+      <w:lvlJc w:val="left"/>
+      <w:pPr>
+        <w:ind w:left="1680" w:hanging="420"/>
+      </w:pPr>
+      <w:rPr>
+        <w:rFonts w:ascii="Wingdings" w:hAnsi="Wingdings" w:hint="default"/>
+      </w:rPr>
+    </w:lvl>
+    <w:lvl w:ilvl="4" w:tplc="04090003" w:tentative="1">
+      <w:start w:val="1"/>
+      <w:numFmt w:val="bullet"/>
+      <w:lvlText w:val=""/>
+      <w:lvlJc w:val="left"/>
+      <w:pPr>
+        <w:ind w:left="2100" w:hanging="420"/>
+      </w:pPr>
+      <w:rPr>
+        <w:rFonts w:ascii="Wingdings" w:hAnsi="Wingdings" w:hint="default"/>
+      </w:rPr>
+    </w:lvl>
+    <w:lvl w:ilvl="5" w:tplc="04090005" w:tentative="1">
+      <w:start w:val="1"/>
+      <w:numFmt w:val="bullet"/>
+      <w:lvlText w:val=""/>
+      <w:lvlJc w:val="left"/>
+      <w:pPr>
+        <w:ind w:left="2520" w:hanging="420"/>
+      </w:pPr>
+      <w:rPr>
+        <w:rFonts w:ascii="Wingdings" w:hAnsi="Wingdings" w:hint="default"/>
+      </w:rPr>
+    </w:lvl>
+    <w:lvl w:ilvl="6" w:tplc="04090001" w:tentative="1">
+      <w:start w:val="1"/>
+      <w:numFmt w:val="bullet"/>
+      <w:lvlText w:val=""/>
+      <w:lvlJc w:val="left"/>
+      <w:pPr>
+        <w:ind w:left="2940" w:hanging="420"/>
+      </w:pPr>
+      <w:rPr>
+        <w:rFonts w:ascii="Wingdings" w:hAnsi="Wingdings" w:hint="default"/>
+      </w:rPr>
+    </w:lvl>
+    <w:lvl w:ilvl="7" w:tplc="04090003" w:tentative="1">
+      <w:start w:val="1"/>
+      <w:numFmt w:val="bullet"/>
+      <w:lvlText w:val=""/>
+      <w:lvlJc w:val="left"/>
+      <w:pPr>
+        <w:ind w:left="3360" w:hanging="420"/>
+      </w:pPr>
+      <w:rPr>
+        <w:rFonts w:ascii="Wingdings" w:hAnsi="Wingdings" w:hint="default"/>
+      </w:rPr>
+    </w:lvl>
+    <w:lvl w:ilvl="8" w:tplc="04090005" w:tentative="1">
+      <w:start w:val="1"/>
+      <w:numFmt w:val="bullet"/>
+      <w:lvlText w:val=""/>
+      <w:lvlJc w:val="left"/>
+      <w:pPr>
+        <w:ind w:left="3780" w:hanging="420"/>
+      </w:pPr>
+      <w:rPr>
+        <w:rFonts w:ascii="Wingdings" w:hAnsi="Wingdings" w:hint="default"/>
+      </w:rPr>
+    </w:lvl>
+  </w:abstractNum>
+  <w:abstractNum w:abstractNumId="2" w15:restartNumberingAfterBreak="0">
+    <w:nsid w:val="7632250E"/>
+    <w:multiLevelType w:val="hybridMultilevel"/>
+    <w:tmpl w:val="87ECF8AE"/>
+    <w:lvl w:ilvl="0" w:tplc="0409000F">
+      <w:start w:val="1"/>
+      <w:numFmt w:val="decimal"/>
+      <w:lvlText w:val="%1."/>
+      <w:lvlJc w:val="left"/>
+      <w:pPr>
+        <w:ind w:left="420" w:hanging="420"/>
+      </w:pPr>
+    </w:lvl>
+    <w:lvl w:ilvl="1" w:tplc="04090019" w:tentative="1">
+      <w:start w:val="1"/>
+      <w:numFmt w:val="lowerLetter"/>
+      <w:lvlText w:val="%2)"/>
+      <w:lvlJc w:val="left"/>
+      <w:pPr>
+        <w:ind w:left="840" w:hanging="420"/>
+      </w:pPr>
+    </w:lvl>
+    <w:lvl w:ilvl="2" w:tplc="0409001B" w:tentative="1">
+      <w:start w:val="1"/>
+      <w:numFmt w:val="lowerRoman"/>
+      <w:lvlText w:val="%3."/>
+      <w:lvlJc w:val="right"/>
+      <w:pPr>
+        <w:ind w:left="1260" w:hanging="420"/>
+      </w:pPr>
+    </w:lvl>
+    <w:lvl w:ilvl="3" w:tplc="0409000F" w:tentative="1">
+      <w:start w:val="1"/>
+      <w:numFmt w:val="decimal"/>
+      <w:lvlText w:val="%4."/>
+      <w:lvlJc w:val="left"/>
+      <w:pPr>
+        <w:ind w:left="1680" w:hanging="420"/>
+      </w:pPr>
+    </w:lvl>
+    <w:lvl w:ilvl="4" w:tplc="04090019" w:tentative="1">
+      <w:start w:val="1"/>
+      <w:numFmt w:val="lowerLetter"/>
+      <w:lvlText w:val="%5)"/>
+      <w:lvlJc w:val="left"/>
+      <w:pPr>
+        <w:ind w:left="2100" w:hanging="420"/>
+      </w:pPr>
+    </w:lvl>
+    <w:lvl w:ilvl="5" w:tplc="0409001B" w:tentative="1">
+      <w:start w:val="1"/>
+      <w:numFmt w:val="lowerRoman"/>
+      <w:lvlText w:val="%6."/>
+      <w:lvlJc w:val="right"/>
+      <w:pPr>
+        <w:ind w:left="2520" w:hanging="420"/>
+      </w:pPr>
+    </w:lvl>
+    <w:lvl w:ilvl="6" w:tplc="0409000F" w:tentative="1">
+      <w:start w:val="1"/>
+      <w:numFmt w:val="decimal"/>
+      <w:lvlText w:val="%7."/>
+      <w:lvlJc w:val="left"/>
+      <w:pPr>
+        <w:ind w:left="2940" w:hanging="420"/>
+      </w:pPr>
+    </w:lvl>
+    <w:lvl w:ilvl="7" w:tplc="04090019" w:tentative="1">
+      <w:start w:val="1"/>
+      <w:numFmt w:val="lowerLetter"/>
+      <w:lvlText w:val="%8)"/>
+      <w:lvlJc w:val="left"/>
+      <w:pPr>
+        <w:ind w:left="3360" w:hanging="420"/>
+      </w:pPr>
+    </w:lvl>
+    <w:lvl w:ilvl="8" w:tplc="0409001B" w:tentative="1">
+      <w:start w:val="1"/>
+      <w:numFmt w:val="lowerRoman"/>
+      <w:lvlText w:val="%9."/>
+      <w:lvlJc w:val="right"/>
+      <w:pPr>
+        <w:ind w:left="3780" w:hanging="420"/>
+      </w:pPr>
+    </w:lvl>
+  </w:abstractNum>
+  <w:num w:numId="1">
+    <w:abstractNumId w:val="1"/>
+  </w:num>
+  <w:num w:numId="2">
+    <w:abstractNumId w:val="0"/>
+  </w:num>
+  <w:num w:numId="3">
+    <w:abstractNumId w:val="2"/>
+  </w:num>
+</w:numbering>
 </file>
 
 <file path=word/styles.xml><?xml version="1.0" encoding="utf-8"?>
@@ -895,6 +4164,32 @@
     <w:semiHidden/>
     <w:unhideWhenUsed/>
   </w:style>
+  <w:style w:type="table" w:styleId="a3">
+    <w:name w:val="Table Grid"/>
+    <w:basedOn w:val="a1"/>
+    <w:uiPriority w:val="39"/>
+    <w:rsid w:val="004126FE"/>
+    <w:tblPr>
+      <w:tblBorders>
+        <w:top w:val="single" w:sz="4" w:space="0" w:color="auto"/>
+        <w:left w:val="single" w:sz="4" w:space="0" w:color="auto"/>
+        <w:bottom w:val="single" w:sz="4" w:space="0" w:color="auto"/>
+        <w:right w:val="single" w:sz="4" w:space="0" w:color="auto"/>
+        <w:insideH w:val="single" w:sz="4" w:space="0" w:color="auto"/>
+        <w:insideV w:val="single" w:sz="4" w:space="0" w:color="auto"/>
+      </w:tblBorders>
+    </w:tblPr>
+  </w:style>
+  <w:style w:type="paragraph" w:styleId="a4">
+    <w:name w:val="List Paragraph"/>
+    <w:basedOn w:val="a"/>
+    <w:uiPriority w:val="34"/>
+    <w:qFormat/>
+    <w:rsid w:val="004126FE"/>
+    <w:pPr>
+      <w:ind w:firstLineChars="200" w:firstLine="420"/>
+    </w:pPr>
+  </w:style>
 </w:styles>
 </file>
 
@@ -1157,4 +4452,16 @@
     </a:ext>
   </a:extLst>
 </a:theme>
+</file>
+
+<file path=customXml/item1.xml><?xml version="1.0" encoding="utf-8"?>
+<b:Sources xmlns:b="http://schemas.openxmlformats.org/officeDocument/2006/bibliography" xmlns="http://schemas.openxmlformats.org/officeDocument/2006/bibliography" SelectedStyle="\APASixthEditionOfficeOnline.xsl" StyleName="APA" Version="6"/>
+</file>
+
+<file path=customXml/itemProps1.xml><?xml version="1.0" encoding="utf-8"?>
+<ds:datastoreItem xmlns:ds="http://schemas.openxmlformats.org/officeDocument/2006/customXml" ds:itemID="{2E37F19F-3333-4563-B3E9-86CF6CD04B34}">
+  <ds:schemaRefs>
+    <ds:schemaRef ds:uri="http://schemas.openxmlformats.org/officeDocument/2006/bibliography"/>
+  </ds:schemaRefs>
+</ds:datastoreItem>
 </file>
--- a/Planning.docx
+++ b/Planning.docx
@@ -1,6 +1,6 @@
 
 <file path=word/document.xml><?xml version="1.0" encoding="utf-8"?>
-<w:document xmlns:wpc="http://schemas.microsoft.com/office/word/2010/wordprocessingCanvas" xmlns:cx="http://schemas.microsoft.com/office/drawing/2014/chartex" xmlns:cx1="http://schemas.microsoft.com/office/drawing/2015/9/8/chartex" xmlns:cx2="http://schemas.microsoft.com/office/drawing/2015/10/21/chartex" xmlns:cx3="http://schemas.microsoft.com/office/drawing/2016/5/9/chartex" xmlns:cx4="http://schemas.microsoft.com/office/drawing/2016/5/10/chartex" xmlns:cx5="http://schemas.microsoft.com/office/drawing/2016/5/11/chartex" xmlns:cx6="http://schemas.microsoft.com/office/drawing/2016/5/12/chartex" xmlns:cx7="http://schemas.microsoft.com/office/drawing/2016/5/13/chartex" xmlns:cx8="http://schemas.microsoft.com/office/drawing/2016/5/14/chartex" xmlns:mc="http://schemas.openxmlformats.org/markup-compatibility/2006" xmlns:aink="http://schemas.microsoft.com/office/drawing/2016/ink" xmlns:am3d="http://schemas.microsoft.com/office/drawing/2017/model3d" xmlns:o="urn:schemas-microsoft-com:office:office" xmlns:r="http://schemas.openxmlformats.org/officeDocument/2006/relationships" xmlns:m="http://schemas.openxmlformats.org/officeDocument/2006/math" xmlns:v="urn:schemas-microsoft-com:vml" xmlns:wp14="http://schemas.microsoft.com/office/word/2010/wordprocessingDrawing" xmlns:wp="http://schemas.openxmlformats.org/drawingml/2006/wordprocessingDrawing" xmlns:w10="urn:schemas-microsoft-com:office:word" xmlns:w="http://schemas.openxmlformats.org/wordprocessingml/2006/main" xmlns:w14="http://schemas.microsoft.com/office/word/2010/wordml" xmlns:w15="http://schemas.microsoft.com/office/word/2012/wordml" xmlns:w16cid="http://schemas.microsoft.com/office/word/2016/wordml/cid" xmlns:w16se="http://schemas.microsoft.com/office/word/2015/wordml/symex" xmlns:wpg="http://schemas.microsoft.com/office/word/2010/wordprocessingGroup" xmlns:wpi="http://schemas.microsoft.com/office/word/2010/wordprocessingInk" xmlns:wne="http://schemas.microsoft.com/office/word/2006/wordml" xmlns:wps="http://schemas.microsoft.com/office/word/2010/wordprocessingShape" mc:Ignorable="w14 w15 w16se w16cid wp14">
+<w:document xmlns:wpc="http://schemas.microsoft.com/office/word/2010/wordprocessingCanvas" xmlns:mc="http://schemas.openxmlformats.org/markup-compatibility/2006" xmlns:o="urn:schemas-microsoft-com:office:office" xmlns:r="http://schemas.openxmlformats.org/officeDocument/2006/relationships" xmlns:m="http://schemas.openxmlformats.org/officeDocument/2006/math" xmlns:v="urn:schemas-microsoft-com:vml" xmlns:wp14="http://schemas.microsoft.com/office/word/2010/wordprocessingDrawing" xmlns:wp="http://schemas.openxmlformats.org/drawingml/2006/wordprocessingDrawing" xmlns:w10="urn:schemas-microsoft-com:office:word" xmlns:w="http://schemas.openxmlformats.org/wordprocessingml/2006/main" xmlns:w14="http://schemas.microsoft.com/office/word/2010/wordml" xmlns:wpg="http://schemas.microsoft.com/office/word/2010/wordprocessingGroup" xmlns:wpi="http://schemas.microsoft.com/office/word/2010/wordprocessingInk" xmlns:wne="http://schemas.microsoft.com/office/word/2006/wordml" xmlns:wps="http://schemas.microsoft.com/office/word/2010/wordprocessingShape" mc:Ignorable="w14 wp14">
   <w:body>
     <w:p>
       <w:pPr>
@@ -245,9 +245,6 @@
     <w:p>
       <w:pPr>
         <w:jc w:val="left"/>
-        <w:rPr>
-          <w:rFonts w:hint="eastAsia"/>
-        </w:rPr>
       </w:pPr>
       <w:r>
         <w:rPr>
@@ -327,9 +324,6 @@
     <w:p>
       <w:pPr>
         <w:jc w:val="left"/>
-        <w:rPr>
-          <w:rFonts w:hint="eastAsia"/>
-        </w:rPr>
       </w:pPr>
     </w:p>
     <w:p>
@@ -398,9 +392,6 @@
     <w:p>
       <w:pPr>
         <w:jc w:val="left"/>
-        <w:rPr>
-          <w:rFonts w:hint="eastAsia"/>
-        </w:rPr>
       </w:pPr>
       <w:proofErr w:type="spellStart"/>
       <w:r>
@@ -551,9 +542,6 @@
     <w:p>
       <w:pPr>
         <w:jc w:val="left"/>
-        <w:rPr>
-          <w:rFonts w:hint="eastAsia"/>
-        </w:rPr>
       </w:pPr>
     </w:p>
     <w:tbl>
@@ -1221,10 +1209,7 @@
               <w:t>2</w:t>
             </w:r>
             <w:r>
-              <w:t>019/3/</w:t>
-            </w:r>
-            <w:r>
-              <w:t>5</w:t>
+              <w:t>019/3/5</w:t>
             </w:r>
           </w:p>
         </w:tc>
@@ -1320,10 +1305,7 @@
               <w:t>2</w:t>
             </w:r>
             <w:r>
-              <w:t>019/3/</w:t>
-            </w:r>
-            <w:r>
-              <w:t>5</w:t>
+              <w:t>019/3/5</w:t>
             </w:r>
           </w:p>
         </w:tc>
@@ -1413,10 +1395,7 @@
               <w:t>2</w:t>
             </w:r>
             <w:r>
-              <w:t>019/3/</w:t>
-            </w:r>
-            <w:r>
-              <w:t>5</w:t>
+              <w:t>019/3/5</w:t>
             </w:r>
           </w:p>
         </w:tc>
@@ -1512,10 +1491,7 @@
               <w:t>2</w:t>
             </w:r>
             <w:r>
-              <w:t>019/3/</w:t>
-            </w:r>
-            <w:r>
-              <w:t>5</w:t>
+              <w:t>019/3/5</w:t>
             </w:r>
           </w:p>
         </w:tc>
@@ -1614,10 +1590,7 @@
               <w:t>2</w:t>
             </w:r>
             <w:r>
-              <w:t>019/3/</w:t>
-            </w:r>
-            <w:r>
-              <w:t>6</w:t>
+              <w:t>019/3/6</w:t>
             </w:r>
           </w:p>
         </w:tc>
@@ -1716,10 +1689,7 @@
               <w:t>2</w:t>
             </w:r>
             <w:r>
-              <w:t>019/3/</w:t>
-            </w:r>
-            <w:r>
-              <w:t>6</w:t>
+              <w:t>019/3/6</w:t>
             </w:r>
           </w:p>
         </w:tc>
@@ -1818,10 +1788,7 @@
               <w:t>2</w:t>
             </w:r>
             <w:r>
-              <w:t>019/3/</w:t>
-            </w:r>
-            <w:r>
-              <w:t>7</w:t>
+              <w:t>019/3/7</w:t>
             </w:r>
           </w:p>
         </w:tc>
@@ -1920,10 +1887,7 @@
               <w:t>2</w:t>
             </w:r>
             <w:r>
-              <w:t>019/3/</w:t>
-            </w:r>
-            <w:r>
-              <w:t>7</w:t>
+              <w:t>019/3/7</w:t>
             </w:r>
           </w:p>
         </w:tc>
@@ -2022,10 +1986,7 @@
               <w:t>2</w:t>
             </w:r>
             <w:r>
-              <w:t>019/3/</w:t>
-            </w:r>
-            <w:r>
-              <w:t>8</w:t>
+              <w:t>019/3/8</w:t>
             </w:r>
           </w:p>
         </w:tc>
@@ -2124,10 +2085,7 @@
               <w:t>2</w:t>
             </w:r>
             <w:r>
-              <w:t>019/3/</w:t>
-            </w:r>
-            <w:r>
-              <w:t>9</w:t>
+              <w:t>019/3/9</w:t>
             </w:r>
           </w:p>
         </w:tc>
@@ -2226,10 +2184,7 @@
               <w:t>2</w:t>
             </w:r>
             <w:r>
-              <w:t>019/3/</w:t>
-            </w:r>
-            <w:r>
-              <w:t>9</w:t>
+              <w:t>019/3/9</w:t>
             </w:r>
           </w:p>
         </w:tc>
@@ -2406,10 +2361,7 @@
               <w:t>2</w:t>
             </w:r>
             <w:r>
-              <w:t>019/3/</w:t>
-            </w:r>
-            <w:r>
-              <w:t>9</w:t>
+              <w:t>019/3/9</w:t>
             </w:r>
           </w:p>
         </w:tc>
@@ -2508,10 +2460,7 @@
               <w:t>2</w:t>
             </w:r>
             <w:r>
-              <w:t>019/3/</w:t>
-            </w:r>
-            <w:r>
-              <w:t>8</w:t>
+              <w:t>019/3/8</w:t>
             </w:r>
           </w:p>
         </w:tc>
@@ -2610,10 +2559,7 @@
               <w:t>2</w:t>
             </w:r>
             <w:r>
-              <w:t>019/3/</w:t>
-            </w:r>
-            <w:r>
-              <w:t>9</w:t>
+              <w:t>019/3/9</w:t>
             </w:r>
           </w:p>
         </w:tc>
@@ -2709,13 +2655,8 @@
               <w:t>2</w:t>
             </w:r>
             <w:r>
-              <w:t>019/3/</w:t>
-            </w:r>
-            <w:r>
-              <w:t>5</w:t>
-            </w:r>
-            <w:bookmarkStart w:id="0" w:name="_GoBack"/>
-            <w:bookmarkEnd w:id="0"/>
+              <w:t>019/3/5</w:t>
+            </w:r>
           </w:p>
         </w:tc>
         <w:tc>
@@ -2816,10 +2757,7 @@
               <w:t>2</w:t>
             </w:r>
             <w:r>
-              <w:t>019/3/</w:t>
-            </w:r>
-            <w:r>
-              <w:t>9</w:t>
+              <w:t>019/3/9</w:t>
             </w:r>
           </w:p>
         </w:tc>
@@ -2915,10 +2853,7 @@
               <w:t>2</w:t>
             </w:r>
             <w:r>
-              <w:t>019/3/</w:t>
-            </w:r>
-            <w:r>
-              <w:t>9</w:t>
+              <w:t>019/3/9</w:t>
             </w:r>
           </w:p>
         </w:tc>
@@ -3010,6 +2945,21 @@
             <w:pPr>
               <w:jc w:val="left"/>
             </w:pPr>
+            <w:r>
+              <w:rPr>
+                <w:rFonts w:hint="eastAsia"/>
+              </w:rPr>
+              <w:t>2</w:t>
+            </w:r>
+            <w:r>
+              <w:t>019/3/</w:t>
+            </w:r>
+            <w:r>
+              <w:rPr>
+                <w:rFonts w:hint="eastAsia"/>
+              </w:rPr>
+              <w:t>15</w:t>
+            </w:r>
           </w:p>
         </w:tc>
         <w:tc>
@@ -3018,6 +2968,12 @@
           </w:tcPr>
           <w:p>
             <w:pPr>
+              <w:pStyle w:val="a4"/>
+              <w:numPr>
+                <w:ilvl w:val="0"/>
+                <w:numId w:val="1"/>
+              </w:numPr>
+              <w:ind w:firstLineChars="0"/>
               <w:jc w:val="left"/>
             </w:pPr>
           </w:p>
@@ -3094,6 +3050,21 @@
             <w:pPr>
               <w:jc w:val="left"/>
             </w:pPr>
+            <w:r>
+              <w:rPr>
+                <w:rFonts w:hint="eastAsia"/>
+              </w:rPr>
+              <w:t>2</w:t>
+            </w:r>
+            <w:r>
+              <w:t>019/3/</w:t>
+            </w:r>
+            <w:r>
+              <w:rPr>
+                <w:rFonts w:hint="eastAsia"/>
+              </w:rPr>
+              <w:t>15</w:t>
+            </w:r>
           </w:p>
         </w:tc>
         <w:tc>
@@ -3102,6 +3073,12 @@
           </w:tcPr>
           <w:p>
             <w:pPr>
+              <w:pStyle w:val="a4"/>
+              <w:numPr>
+                <w:ilvl w:val="0"/>
+                <w:numId w:val="1"/>
+              </w:numPr>
+              <w:ind w:firstLineChars="0"/>
               <w:jc w:val="left"/>
             </w:pPr>
           </w:p>
@@ -3123,6 +3100,9 @@
               <w:t>2</w:t>
             </w:r>
             <w:r>
+              <w:rPr>
+                <w:rFonts w:hint="eastAsia"/>
+              </w:rPr>
               <w:t>6</w:t>
             </w:r>
           </w:p>
@@ -3142,7 +3122,7 @@
               <w:t>T</w:t>
             </w:r>
             <w:r>
-              <w:t>esting screenshot</w:t>
+              <w:t>est tool</w:t>
             </w:r>
           </w:p>
         </w:tc>
@@ -3158,10 +3138,10 @@
               <w:rPr>
                 <w:rFonts w:hint="eastAsia"/>
               </w:rPr>
-              <w:t>L</w:t>
-            </w:r>
-            <w:r>
-              <w:t>i and Liu</w:t>
+              <w:t>X</w:t>
+            </w:r>
+            <w:r>
+              <w:t>ia and Zhang</w:t>
             </w:r>
           </w:p>
         </w:tc>
@@ -3202,6 +3182,9 @@
               <w:t>2</w:t>
             </w:r>
             <w:r>
+              <w:rPr>
+                <w:rFonts w:hint="eastAsia"/>
+              </w:rPr>
               <w:t>7</w:t>
             </w:r>
           </w:p>
@@ -3215,13 +3198,16 @@
               <w:jc w:val="left"/>
             </w:pPr>
             <w:r>
-              <w:rPr>
-                <w:rFonts w:hint="eastAsia"/>
-              </w:rPr>
-              <w:t>T</w:t>
-            </w:r>
-            <w:r>
-              <w:t>est tool</w:t>
+              <w:t>C</w:t>
+            </w:r>
+            <w:r>
+              <w:rPr>
+                <w:rFonts w:hint="eastAsia"/>
+              </w:rPr>
+              <w:t>onsent forms</w:t>
+            </w:r>
+            <w:r>
+              <w:t>,</w:t>
             </w:r>
           </w:p>
         </w:tc>
@@ -3237,10 +3223,10 @@
               <w:rPr>
                 <w:rFonts w:hint="eastAsia"/>
               </w:rPr>
-              <w:t>X</w:t>
-            </w:r>
-            <w:r>
-              <w:t>ia and Zhang</w:t>
+              <w:t>L</w:t>
+            </w:r>
+            <w:r>
+              <w:t>i and Liu</w:t>
             </w:r>
           </w:p>
         </w:tc>
@@ -3281,6 +3267,9 @@
               <w:t>2</w:t>
             </w:r>
             <w:r>
+              <w:rPr>
+                <w:rFonts w:hint="eastAsia"/>
+              </w:rPr>
               <w:t>8</w:t>
             </w:r>
           </w:p>
@@ -3294,16 +3283,7 @@
               <w:jc w:val="left"/>
             </w:pPr>
             <w:r>
-              <w:t>C</w:t>
-            </w:r>
-            <w:r>
-              <w:rPr>
-                <w:rFonts w:hint="eastAsia"/>
-              </w:rPr>
-              <w:t>onsent forms</w:t>
-            </w:r>
-            <w:r>
-              <w:t>,</w:t>
+              <w:t>Evaluation</w:t>
             </w:r>
           </w:p>
         </w:tc>
@@ -3346,82 +3326,8 @@
             </w:pPr>
           </w:p>
         </w:tc>
-      </w:tr>
-      <w:tr>
-        <w:tc>
-          <w:tcPr>
-            <w:tcW w:w="642" w:type="dxa"/>
-          </w:tcPr>
-          <w:p>
-            <w:pPr>
-              <w:jc w:val="left"/>
-            </w:pPr>
-            <w:r>
-              <w:rPr>
-                <w:rFonts w:hint="eastAsia"/>
-              </w:rPr>
-              <w:t>2</w:t>
-            </w:r>
-            <w:r>
-              <w:t>9</w:t>
-            </w:r>
-          </w:p>
-        </w:tc>
-        <w:tc>
-          <w:tcPr>
-            <w:tcW w:w="3889" w:type="dxa"/>
-          </w:tcPr>
-          <w:p>
-            <w:pPr>
-              <w:jc w:val="left"/>
-            </w:pPr>
-            <w:r>
-              <w:t>E</w:t>
-            </w:r>
-            <w:r>
-              <w:t>valuation</w:t>
-            </w:r>
-          </w:p>
-        </w:tc>
-        <w:tc>
-          <w:tcPr>
-            <w:tcW w:w="1701" w:type="dxa"/>
-          </w:tcPr>
-          <w:p>
-            <w:pPr>
-              <w:jc w:val="left"/>
-            </w:pPr>
-            <w:r>
-              <w:rPr>
-                <w:rFonts w:hint="eastAsia"/>
-              </w:rPr>
-              <w:t>L</w:t>
-            </w:r>
-            <w:r>
-              <w:t>i and Liu</w:t>
-            </w:r>
-          </w:p>
-        </w:tc>
-        <w:tc>
-          <w:tcPr>
-            <w:tcW w:w="1560" w:type="dxa"/>
-          </w:tcPr>
-          <w:p>
-            <w:pPr>
-              <w:jc w:val="left"/>
-            </w:pPr>
-          </w:p>
-        </w:tc>
-        <w:tc>
-          <w:tcPr>
-            <w:tcW w:w="504" w:type="dxa"/>
-          </w:tcPr>
-          <w:p>
-            <w:pPr>
-              <w:jc w:val="left"/>
-            </w:pPr>
-          </w:p>
-        </w:tc>
+        <w:bookmarkStart w:id="0" w:name="_GoBack"/>
+        <w:bookmarkEnd w:id="0"/>
       </w:tr>
     </w:tbl>
     <w:p>
@@ -3440,8 +3346,8 @@
 </file>
 
 <file path=word/numbering.xml><?xml version="1.0" encoding="utf-8"?>
-<w:numbering xmlns:wpc="http://schemas.microsoft.com/office/word/2010/wordprocessingCanvas" xmlns:cx="http://schemas.microsoft.com/office/drawing/2014/chartex" xmlns:cx1="http://schemas.microsoft.com/office/drawing/2015/9/8/chartex" xmlns:cx2="http://schemas.microsoft.com/office/drawing/2015/10/21/chartex" xmlns:cx3="http://schemas.microsoft.com/office/drawing/2016/5/9/chartex" xmlns:cx4="http://schemas.microsoft.com/office/drawing/2016/5/10/chartex" xmlns:cx5="http://schemas.microsoft.com/office/drawing/2016/5/11/chartex" xmlns:cx6="http://schemas.microsoft.com/office/drawing/2016/5/12/chartex" xmlns:cx7="http://schemas.microsoft.com/office/drawing/2016/5/13/chartex" xmlns:cx8="http://schemas.microsoft.com/office/drawing/2016/5/14/chartex" xmlns:mc="http://schemas.openxmlformats.org/markup-compatibility/2006" xmlns:aink="http://schemas.microsoft.com/office/drawing/2016/ink" xmlns:am3d="http://schemas.microsoft.com/office/drawing/2017/model3d" xmlns:o="urn:schemas-microsoft-com:office:office" xmlns:r="http://schemas.openxmlformats.org/officeDocument/2006/relationships" xmlns:m="http://schemas.openxmlformats.org/officeDocument/2006/math" xmlns:v="urn:schemas-microsoft-com:vml" xmlns:wp14="http://schemas.microsoft.com/office/word/2010/wordprocessingDrawing" xmlns:wp="http://schemas.openxmlformats.org/drawingml/2006/wordprocessingDrawing" xmlns:w10="urn:schemas-microsoft-com:office:word" xmlns:w="http://schemas.openxmlformats.org/wordprocessingml/2006/main" xmlns:w14="http://schemas.microsoft.com/office/word/2010/wordml" xmlns:w15="http://schemas.microsoft.com/office/word/2012/wordml" xmlns:w16cid="http://schemas.microsoft.com/office/word/2016/wordml/cid" xmlns:w16se="http://schemas.microsoft.com/office/word/2015/wordml/symex" xmlns:wpg="http://schemas.microsoft.com/office/word/2010/wordprocessingGroup" xmlns:wpi="http://schemas.microsoft.com/office/word/2010/wordprocessingInk" xmlns:wne="http://schemas.microsoft.com/office/word/2006/wordml" xmlns:wps="http://schemas.microsoft.com/office/word/2010/wordprocessingShape" mc:Ignorable="w14 w15 w16se w16cid wp14">
-  <w:abstractNum w:abstractNumId="0" w15:restartNumberingAfterBreak="0">
+<w:numbering xmlns:wpc="http://schemas.microsoft.com/office/word/2010/wordprocessingCanvas" xmlns:mc="http://schemas.openxmlformats.org/markup-compatibility/2006" xmlns:o="urn:schemas-microsoft-com:office:office" xmlns:r="http://schemas.openxmlformats.org/officeDocument/2006/relationships" xmlns:m="http://schemas.openxmlformats.org/officeDocument/2006/math" xmlns:v="urn:schemas-microsoft-com:vml" xmlns:wp14="http://schemas.microsoft.com/office/word/2010/wordprocessingDrawing" xmlns:wp="http://schemas.openxmlformats.org/drawingml/2006/wordprocessingDrawing" xmlns:w10="urn:schemas-microsoft-com:office:word" xmlns:w="http://schemas.openxmlformats.org/wordprocessingml/2006/main" xmlns:w14="http://schemas.microsoft.com/office/word/2010/wordml" xmlns:wpg="http://schemas.microsoft.com/office/word/2010/wordprocessingGroup" xmlns:wpi="http://schemas.microsoft.com/office/word/2010/wordprocessingInk" xmlns:wne="http://schemas.microsoft.com/office/word/2006/wordml" xmlns:wps="http://schemas.microsoft.com/office/word/2010/wordprocessingShape" mc:Ignorable="w14 wp14">
+  <w:abstractNum w:abstractNumId="0">
     <w:nsid w:val="1E666192"/>
     <w:multiLevelType w:val="hybridMultilevel"/>
     <w:tmpl w:val="D8ACD4BA"/>
@@ -3527,10 +3433,10 @@
       </w:pPr>
     </w:lvl>
   </w:abstractNum>
-  <w:abstractNum w:abstractNumId="1" w15:restartNumberingAfterBreak="0">
+  <w:abstractNum w:abstractNumId="1">
     <w:nsid w:val="4135632F"/>
     <w:multiLevelType w:val="hybridMultilevel"/>
-    <w:tmpl w:val="0652B384"/>
+    <w:tmpl w:val="CE1CB4DC"/>
     <w:lvl w:ilvl="0" w:tplc="04090009">
       <w:start w:val="1"/>
       <w:numFmt w:val="bullet"/>
@@ -3640,7 +3546,7 @@
       </w:rPr>
     </w:lvl>
   </w:abstractNum>
-  <w:abstractNum w:abstractNumId="2" w15:restartNumberingAfterBreak="0">
+  <w:abstractNum w:abstractNumId="2">
     <w:nsid w:val="7632250E"/>
     <w:multiLevelType w:val="hybridMultilevel"/>
     <w:tmpl w:val="87ECF8AE"/>
@@ -3739,7 +3645,7 @@
 </file>
 
 <file path=word/styles.xml><?xml version="1.0" encoding="utf-8"?>
-<w:styles xmlns:mc="http://schemas.openxmlformats.org/markup-compatibility/2006" xmlns:r="http://schemas.openxmlformats.org/officeDocument/2006/relationships" xmlns:w="http://schemas.openxmlformats.org/wordprocessingml/2006/main" xmlns:w14="http://schemas.microsoft.com/office/word/2010/wordml" xmlns:w15="http://schemas.microsoft.com/office/word/2012/wordml" xmlns:w16cid="http://schemas.microsoft.com/office/word/2016/wordml/cid" xmlns:w16se="http://schemas.microsoft.com/office/word/2015/wordml/symex" mc:Ignorable="w14 w15 w16se w16cid">
+<w:styles xmlns:mc="http://schemas.openxmlformats.org/markup-compatibility/2006" xmlns:r="http://schemas.openxmlformats.org/officeDocument/2006/relationships" xmlns:w="http://schemas.openxmlformats.org/wordprocessingml/2006/main" xmlns:w14="http://schemas.microsoft.com/office/word/2010/wordml" mc:Ignorable="w14">
   <w:docDefaults>
     <w:rPrDefault>
       <w:rPr>
@@ -3752,382 +3658,144 @@
     </w:rPrDefault>
     <w:pPrDefault/>
   </w:docDefaults>
-  <w:latentStyles w:defLockedState="0" w:defUIPriority="99" w:defSemiHidden="0" w:defUnhideWhenUsed="0" w:defQFormat="0" w:count="375">
-    <w:lsdException w:name="Normal" w:uiPriority="0" w:qFormat="1"/>
-    <w:lsdException w:name="heading 1" w:uiPriority="9" w:qFormat="1"/>
-    <w:lsdException w:name="heading 2" w:semiHidden="1" w:uiPriority="9" w:unhideWhenUsed="1" w:qFormat="1"/>
-    <w:lsdException w:name="heading 3" w:semiHidden="1" w:uiPriority="9" w:unhideWhenUsed="1" w:qFormat="1"/>
-    <w:lsdException w:name="heading 4" w:semiHidden="1" w:uiPriority="9" w:unhideWhenUsed="1" w:qFormat="1"/>
-    <w:lsdException w:name="heading 5" w:semiHidden="1" w:uiPriority="9" w:unhideWhenUsed="1" w:qFormat="1"/>
-    <w:lsdException w:name="heading 6" w:semiHidden="1" w:uiPriority="9" w:unhideWhenUsed="1" w:qFormat="1"/>
-    <w:lsdException w:name="heading 7" w:semiHidden="1" w:uiPriority="9" w:unhideWhenUsed="1" w:qFormat="1"/>
-    <w:lsdException w:name="heading 8" w:semiHidden="1" w:uiPriority="9" w:unhideWhenUsed="1" w:qFormat="1"/>
-    <w:lsdException w:name="heading 9" w:semiHidden="1" w:uiPriority="9" w:unhideWhenUsed="1" w:qFormat="1"/>
-    <w:lsdException w:name="index 1" w:semiHidden="1" w:unhideWhenUsed="1"/>
-    <w:lsdException w:name="index 2" w:semiHidden="1" w:unhideWhenUsed="1"/>
-    <w:lsdException w:name="index 3" w:semiHidden="1" w:unhideWhenUsed="1"/>
-    <w:lsdException w:name="index 4" w:semiHidden="1" w:unhideWhenUsed="1"/>
-    <w:lsdException w:name="index 5" w:semiHidden="1" w:unhideWhenUsed="1"/>
-    <w:lsdException w:name="index 6" w:semiHidden="1" w:unhideWhenUsed="1"/>
-    <w:lsdException w:name="index 7" w:semiHidden="1" w:unhideWhenUsed="1"/>
-    <w:lsdException w:name="index 8" w:semiHidden="1" w:unhideWhenUsed="1"/>
-    <w:lsdException w:name="index 9" w:semiHidden="1" w:unhideWhenUsed="1"/>
-    <w:lsdException w:name="toc 1" w:semiHidden="1" w:uiPriority="39" w:unhideWhenUsed="1"/>
-    <w:lsdException w:name="toc 2" w:semiHidden="1" w:uiPriority="39" w:unhideWhenUsed="1"/>
-    <w:lsdException w:name="toc 3" w:semiHidden="1" w:uiPriority="39" w:unhideWhenUsed="1"/>
-    <w:lsdException w:name="toc 4" w:semiHidden="1" w:uiPriority="39" w:unhideWhenUsed="1"/>
-    <w:lsdException w:name="toc 5" w:semiHidden="1" w:uiPriority="39" w:unhideWhenUsed="1"/>
-    <w:lsdException w:name="toc 6" w:semiHidden="1" w:uiPriority="39" w:unhideWhenUsed="1"/>
-    <w:lsdException w:name="toc 7" w:semiHidden="1" w:uiPriority="39" w:unhideWhenUsed="1"/>
-    <w:lsdException w:name="toc 8" w:semiHidden="1" w:uiPriority="39" w:unhideWhenUsed="1"/>
-    <w:lsdException w:name="toc 9" w:semiHidden="1" w:uiPriority="39" w:unhideWhenUsed="1"/>
-    <w:lsdException w:name="Normal Indent" w:semiHidden="1" w:unhideWhenUsed="1"/>
-    <w:lsdException w:name="footnote text" w:semiHidden="1" w:unhideWhenUsed="1"/>
-    <w:lsdException w:name="annotation text" w:semiHidden="1" w:unhideWhenUsed="1"/>
-    <w:lsdException w:name="header" w:semiHidden="1" w:unhideWhenUsed="1"/>
-    <w:lsdException w:name="footer" w:semiHidden="1" w:unhideWhenUsed="1"/>
-    <w:lsdException w:name="index heading" w:semiHidden="1" w:unhideWhenUsed="1"/>
-    <w:lsdException w:name="caption" w:semiHidden="1" w:uiPriority="35" w:unhideWhenUsed="1" w:qFormat="1"/>
-    <w:lsdException w:name="table of figures" w:semiHidden="1" w:unhideWhenUsed="1"/>
-    <w:lsdException w:name="envelope address" w:semiHidden="1" w:unhideWhenUsed="1"/>
-    <w:lsdException w:name="envelope return" w:semiHidden="1" w:unhideWhenUsed="1"/>
-    <w:lsdException w:name="footnote reference" w:semiHidden="1" w:unhideWhenUsed="1"/>
-    <w:lsdException w:name="annotation reference" w:semiHidden="1" w:unhideWhenUsed="1"/>
-    <w:lsdException w:name="line number" w:semiHidden="1" w:unhideWhenUsed="1"/>
-    <w:lsdException w:name="page number" w:semiHidden="1" w:unhideWhenUsed="1"/>
-    <w:lsdException w:name="endnote reference" w:semiHidden="1" w:unhideWhenUsed="1"/>
-    <w:lsdException w:name="endnote text" w:semiHidden="1" w:unhideWhenUsed="1"/>
-    <w:lsdException w:name="table of authorities" w:semiHidden="1" w:unhideWhenUsed="1"/>
-    <w:lsdException w:name="macro" w:semiHidden="1" w:unhideWhenUsed="1"/>
-    <w:lsdException w:name="toa heading" w:semiHidden="1" w:unhideWhenUsed="1"/>
-    <w:lsdException w:name="List" w:semiHidden="1" w:unhideWhenUsed="1"/>
-    <w:lsdException w:name="List Bullet" w:semiHidden="1" w:unhideWhenUsed="1"/>
-    <w:lsdException w:name="List Number" w:semiHidden="1" w:unhideWhenUsed="1"/>
-    <w:lsdException w:name="List 2" w:semiHidden="1" w:unhideWhenUsed="1"/>
-    <w:lsdException w:name="List 3" w:semiHidden="1" w:unhideWhenUsed="1"/>
-    <w:lsdException w:name="List 4" w:semiHidden="1" w:unhideWhenUsed="1"/>
-    <w:lsdException w:name="List 5" w:semiHidden="1" w:unhideWhenUsed="1"/>
-    <w:lsdException w:name="List Bullet 2" w:semiHidden="1" w:unhideWhenUsed="1"/>
-    <w:lsdException w:name="List Bullet 3" w:semiHidden="1" w:unhideWhenUsed="1"/>
-    <w:lsdException w:name="List Bullet 4" w:semiHidden="1" w:unhideWhenUsed="1"/>
-    <w:lsdException w:name="List Bullet 5" w:semiHidden="1" w:unhideWhenUsed="1"/>
-    <w:lsdException w:name="List Number 2" w:semiHidden="1" w:unhideWhenUsed="1"/>
-    <w:lsdException w:name="List Number 3" w:semiHidden="1" w:unhideWhenUsed="1"/>
-    <w:lsdException w:name="List Number 4" w:semiHidden="1" w:unhideWhenUsed="1"/>
-    <w:lsdException w:name="List Number 5" w:semiHidden="1" w:unhideWhenUsed="1"/>
-    <w:lsdException w:name="Title" w:uiPriority="10" w:qFormat="1"/>
-    <w:lsdException w:name="Closing" w:semiHidden="1" w:unhideWhenUsed="1"/>
-    <w:lsdException w:name="Signature" w:semiHidden="1" w:unhideWhenUsed="1"/>
-    <w:lsdException w:name="Default Paragraph Font" w:semiHidden="1" w:uiPriority="1" w:unhideWhenUsed="1"/>
-    <w:lsdException w:name="Body Text" w:semiHidden="1" w:unhideWhenUsed="1"/>
-    <w:lsdException w:name="Body Text Indent" w:semiHidden="1" w:unhideWhenUsed="1"/>
-    <w:lsdException w:name="List Continue" w:semiHidden="1" w:unhideWhenUsed="1"/>
-    <w:lsdException w:name="List Continue 2" w:semiHidden="1" w:unhideWhenUsed="1"/>
-    <w:lsdException w:name="List Continue 3" w:semiHidden="1" w:unhideWhenUsed="1"/>
-    <w:lsdException w:name="List Continue 4" w:semiHidden="1" w:unhideWhenUsed="1"/>
-    <w:lsdException w:name="List Continue 5" w:semiHidden="1" w:unhideWhenUsed="1"/>
-    <w:lsdException w:name="Message Header" w:semiHidden="1" w:unhideWhenUsed="1"/>
-    <w:lsdException w:name="Subtitle" w:uiPriority="11" w:qFormat="1"/>
-    <w:lsdException w:name="Salutation" w:semiHidden="1" w:unhideWhenUsed="1"/>
-    <w:lsdException w:name="Date" w:semiHidden="1" w:unhideWhenUsed="1"/>
-    <w:lsdException w:name="Body Text First Indent" w:semiHidden="1" w:unhideWhenUsed="1"/>
-    <w:lsdException w:name="Body Text First Indent 2" w:semiHidden="1" w:unhideWhenUsed="1"/>
-    <w:lsdException w:name="Note Heading" w:semiHidden="1" w:unhideWhenUsed="1"/>
-    <w:lsdException w:name="Body Text 2" w:semiHidden="1" w:unhideWhenUsed="1"/>
-    <w:lsdException w:name="Body Text 3" w:semiHidden="1" w:unhideWhenUsed="1"/>
-    <w:lsdException w:name="Body Text Indent 2" w:semiHidden="1" w:unhideWhenUsed="1"/>
-    <w:lsdException w:name="Body Text Indent 3" w:semiHidden="1" w:unhideWhenUsed="1"/>
-    <w:lsdException w:name="Block Text" w:semiHidden="1" w:unhideWhenUsed="1"/>
-    <w:lsdException w:name="Hyperlink" w:semiHidden="1" w:unhideWhenUsed="1"/>
-    <w:lsdException w:name="FollowedHyperlink" w:semiHidden="1" w:unhideWhenUsed="1"/>
-    <w:lsdException w:name="Strong" w:uiPriority="22" w:qFormat="1"/>
-    <w:lsdException w:name="Emphasis" w:uiPriority="20" w:qFormat="1"/>
-    <w:lsdException w:name="Document Map" w:semiHidden="1" w:unhideWhenUsed="1"/>
-    <w:lsdException w:name="Plain Text" w:semiHidden="1" w:unhideWhenUsed="1"/>
-    <w:lsdException w:name="E-mail Signature" w:semiHidden="1" w:unhideWhenUsed="1"/>
-    <w:lsdException w:name="HTML Top of Form" w:semiHidden="1" w:unhideWhenUsed="1"/>
-    <w:lsdException w:name="HTML Bottom of Form" w:semiHidden="1" w:unhideWhenUsed="1"/>
-    <w:lsdException w:name="Normal (Web)" w:semiHidden="1" w:unhideWhenUsed="1"/>
-    <w:lsdException w:name="HTML Acronym" w:semiHidden="1" w:unhideWhenUsed="1"/>
-    <w:lsdException w:name="HTML Address" w:semiHidden="1" w:unhideWhenUsed="1"/>
-    <w:lsdException w:name="HTML Cite" w:semiHidden="1" w:unhideWhenUsed="1"/>
-    <w:lsdException w:name="HTML Code" w:semiHidden="1" w:unhideWhenUsed="1"/>
-    <w:lsdException w:name="HTML Definition" w:semiHidden="1" w:unhideWhenUsed="1"/>
-    <w:lsdException w:name="HTML Keyboard" w:semiHidden="1" w:unhideWhenUsed="1"/>
-    <w:lsdException w:name="HTML Preformatted" w:semiHidden="1" w:unhideWhenUsed="1"/>
-    <w:lsdException w:name="HTML Sample" w:semiHidden="1" w:unhideWhenUsed="1"/>
-    <w:lsdException w:name="HTML Typewriter" w:semiHidden="1" w:unhideWhenUsed="1"/>
-    <w:lsdException w:name="HTML Variable" w:semiHidden="1" w:unhideWhenUsed="1"/>
-    <w:lsdException w:name="Normal Table" w:semiHidden="1" w:unhideWhenUsed="1"/>
-    <w:lsdException w:name="annotation subject" w:semiHidden="1" w:unhideWhenUsed="1"/>
-    <w:lsdException w:name="No List" w:semiHidden="1" w:unhideWhenUsed="1"/>
-    <w:lsdException w:name="Outline List 1" w:semiHidden="1" w:unhideWhenUsed="1"/>
-    <w:lsdException w:name="Outline List 2" w:semiHidden="1" w:unhideWhenUsed="1"/>
-    <w:lsdException w:name="Outline List 3" w:semiHidden="1" w:unhideWhenUsed="1"/>
-    <w:lsdException w:name="Table Simple 1" w:semiHidden="1" w:unhideWhenUsed="1"/>
-    <w:lsdException w:name="Table Simple 2" w:semiHidden="1" w:unhideWhenUsed="1"/>
-    <w:lsdException w:name="Table Simple 3" w:semiHidden="1" w:unhideWhenUsed="1"/>
-    <w:lsdException w:name="Table Classic 1" w:semiHidden="1" w:unhideWhenUsed="1"/>
-    <w:lsdException w:name="Table Classic 2" w:semiHidden="1" w:unhideWhenUsed="1"/>
-    <w:lsdException w:name="Table Classic 3" w:semiHidden="1" w:unhideWhenUsed="1"/>
-    <w:lsdException w:name="Table Classic 4" w:semiHidden="1" w:unhideWhenUsed="1"/>
-    <w:lsdException w:name="Table Colorful 1" w:semiHidden="1" w:unhideWhenUsed="1"/>
-    <w:lsdException w:name="Table Colorful 2" w:semiHidden="1" w:unhideWhenUsed="1"/>
-    <w:lsdException w:name="Table Colorful 3" w:semiHidden="1" w:unhideWhenUsed="1"/>
-    <w:lsdException w:name="Table Columns 1" w:semiHidden="1" w:unhideWhenUsed="1"/>
-    <w:lsdException w:name="Table Columns 2" w:semiHidden="1" w:unhideWhenUsed="1"/>
-    <w:lsdException w:name="Table Columns 3" w:semiHidden="1" w:unhideWhenUsed="1"/>
-    <w:lsdException w:name="Table Columns 4" w:semiHidden="1" w:unhideWhenUsed="1"/>
-    <w:lsdException w:name="Table Columns 5" w:semiHidden="1" w:unhideWhenUsed="1"/>
-    <w:lsdException w:name="Table Grid 1" w:semiHidden="1" w:unhideWhenUsed="1"/>
-    <w:lsdException w:name="Table Grid 2" w:semiHidden="1" w:unhideWhenUsed="1"/>
-    <w:lsdException w:name="Table Grid 3" w:semiHidden="1" w:unhideWhenUsed="1"/>
-    <w:lsdException w:name="Table Grid 4" w:semiHidden="1" w:unhideWhenUsed="1"/>
-    <w:lsdException w:name="Table Grid 5" w:semiHidden="1" w:unhideWhenUsed="1"/>
-    <w:lsdException w:name="Table Grid 6" w:semiHidden="1" w:unhideWhenUsed="1"/>
-    <w:lsdException w:name="Table Grid 7" w:semiHidden="1" w:unhideWhenUsed="1"/>
-    <w:lsdException w:name="Table Grid 8" w:semiHidden="1" w:unhideWhenUsed="1"/>
-    <w:lsdException w:name="Table List 1" w:semiHidden="1" w:unhideWhenUsed="1"/>
-    <w:lsdException w:name="Table List 2" w:semiHidden="1" w:unhideWhenUsed="1"/>
-    <w:lsdException w:name="Table List 3" w:semiHidden="1" w:unhideWhenUsed="1"/>
-    <w:lsdException w:name="Table List 4" w:semiHidden="1" w:unhideWhenUsed="1"/>
-    <w:lsdException w:name="Table List 5" w:semiHidden="1" w:unhideWhenUsed="1"/>
-    <w:lsdException w:name="Table List 6" w:semiHidden="1" w:unhideWhenUsed="1"/>
-    <w:lsdException w:name="Table List 7" w:semiHidden="1" w:unhideWhenUsed="1"/>
-    <w:lsdException w:name="Table List 8" w:semiHidden="1" w:unhideWhenUsed="1"/>
-    <w:lsdException w:name="Table 3D effects 1" w:semiHidden="1" w:unhideWhenUsed="1"/>
-    <w:lsdException w:name="Table 3D effects 2" w:semiHidden="1" w:unhideWhenUsed="1"/>
-    <w:lsdException w:name="Table 3D effects 3" w:semiHidden="1" w:unhideWhenUsed="1"/>
-    <w:lsdException w:name="Table Contemporary" w:semiHidden="1" w:unhideWhenUsed="1"/>
-    <w:lsdException w:name="Table Elegant" w:semiHidden="1" w:unhideWhenUsed="1"/>
-    <w:lsdException w:name="Table Professional" w:semiHidden="1" w:unhideWhenUsed="1"/>
-    <w:lsdException w:name="Table Subtle 1" w:semiHidden="1" w:unhideWhenUsed="1"/>
-    <w:lsdException w:name="Table Subtle 2" w:semiHidden="1" w:unhideWhenUsed="1"/>
-    <w:lsdException w:name="Table Web 1" w:semiHidden="1" w:unhideWhenUsed="1"/>
-    <w:lsdException w:name="Table Web 2" w:semiHidden="1" w:unhideWhenUsed="1"/>
-    <w:lsdException w:name="Table Web 3" w:semiHidden="1" w:unhideWhenUsed="1"/>
-    <w:lsdException w:name="Balloon Text" w:semiHidden="1" w:unhideWhenUsed="1"/>
-    <w:lsdException w:name="Table Grid" w:uiPriority="39"/>
-    <w:lsdException w:name="Table Theme" w:semiHidden="1" w:unhideWhenUsed="1"/>
-    <w:lsdException w:name="Placeholder Text" w:semiHidden="1"/>
-    <w:lsdException w:name="No Spacing" w:uiPriority="1" w:qFormat="1"/>
-    <w:lsdException w:name="Light Shading" w:uiPriority="60"/>
-    <w:lsdException w:name="Light List" w:uiPriority="61"/>
-    <w:lsdException w:name="Light Grid" w:uiPriority="62"/>
-    <w:lsdException w:name="Medium Shading 1" w:uiPriority="63"/>
-    <w:lsdException w:name="Medium Shading 2" w:uiPriority="64"/>
-    <w:lsdException w:name="Medium List 1" w:uiPriority="65"/>
-    <w:lsdException w:name="Medium List 2" w:uiPriority="66"/>
-    <w:lsdException w:name="Medium Grid 1" w:uiPriority="67"/>
-    <w:lsdException w:name="Medium Grid 2" w:uiPriority="68"/>
-    <w:lsdException w:name="Medium Grid 3" w:uiPriority="69"/>
-    <w:lsdException w:name="Dark List" w:uiPriority="70"/>
-    <w:lsdException w:name="Colorful Shading" w:uiPriority="71"/>
-    <w:lsdException w:name="Colorful List" w:uiPriority="72"/>
-    <w:lsdException w:name="Colorful Grid" w:uiPriority="73"/>
-    <w:lsdException w:name="Light Shading Accent 1" w:uiPriority="60"/>
-    <w:lsdException w:name="Light List Accent 1" w:uiPriority="61"/>
-    <w:lsdException w:name="Light Grid Accent 1" w:uiPriority="62"/>
-    <w:lsdException w:name="Medium Shading 1 Accent 1" w:uiPriority="63"/>
-    <w:lsdException w:name="Medium Shading 2 Accent 1" w:uiPriority="64"/>
-    <w:lsdException w:name="Medium List 1 Accent 1" w:uiPriority="65"/>
-    <w:lsdException w:name="Revision" w:semiHidden="1"/>
-    <w:lsdException w:name="List Paragraph" w:uiPriority="34" w:qFormat="1"/>
-    <w:lsdException w:name="Quote" w:uiPriority="29" w:qFormat="1"/>
-    <w:lsdException w:name="Intense Quote" w:uiPriority="30" w:qFormat="1"/>
-    <w:lsdException w:name="Medium List 2 Accent 1" w:uiPriority="66"/>
-    <w:lsdException w:name="Medium Grid 1 Accent 1" w:uiPriority="67"/>
-    <w:lsdException w:name="Medium Grid 2 Accent 1" w:uiPriority="68"/>
-    <w:lsdException w:name="Medium Grid 3 Accent 1" w:uiPriority="69"/>
-    <w:lsdException w:name="Dark List Accent 1" w:uiPriority="70"/>
-    <w:lsdException w:name="Colorful Shading Accent 1" w:uiPriority="71"/>
-    <w:lsdException w:name="Colorful List Accent 1" w:uiPriority="72"/>
-    <w:lsdException w:name="Colorful Grid Accent 1" w:uiPriority="73"/>
-    <w:lsdException w:name="Light Shading Accent 2" w:uiPriority="60"/>
-    <w:lsdException w:name="Light List Accent 2" w:uiPriority="61"/>
-    <w:lsdException w:name="Light Grid Accent 2" w:uiPriority="62"/>
-    <w:lsdException w:name="Medium Shading 1 Accent 2" w:uiPriority="63"/>
-    <w:lsdException w:name="Medium Shading 2 Accent 2" w:uiPriority="64"/>
-    <w:lsdException w:name="Medium List 1 Accent 2" w:uiPriority="65"/>
-    <w:lsdException w:name="Medium List 2 Accent 2" w:uiPriority="66"/>
-    <w:lsdException w:name="Medium Grid 1 Accent 2" w:uiPriority="67"/>
-    <w:lsdException w:name="Medium Grid 2 Accent 2" w:uiPriority="68"/>
-    <w:lsdException w:name="Medium Grid 3 Accent 2" w:uiPriority="69"/>
-    <w:lsdException w:name="Dark List Accent 2" w:uiPriority="70"/>
-    <w:lsdException w:name="Colorful Shading Accent 2" w:uiPriority="71"/>
-    <w:lsdException w:name="Colorful List Accent 2" w:uiPriority="72"/>
-    <w:lsdException w:name="Colorful Grid Accent 2" w:uiPriority="73"/>
-    <w:lsdException w:name="Light Shading Accent 3" w:uiPriority="60"/>
-    <w:lsdException w:name="Light List Accent 3" w:uiPriority="61"/>
-    <w:lsdException w:name="Light Grid Accent 3" w:uiPriority="62"/>
-    <w:lsdException w:name="Medium Shading 1 Accent 3" w:uiPriority="63"/>
-    <w:lsdException w:name="Medium Shading 2 Accent 3" w:uiPriority="64"/>
-    <w:lsdException w:name="Medium List 1 Accent 3" w:uiPriority="65"/>
-    <w:lsdException w:name="Medium List 2 Accent 3" w:uiPriority="66"/>
-    <w:lsdException w:name="Medium Grid 1 Accent 3" w:uiPriority="67"/>
-    <w:lsdException w:name="Medium Grid 2 Accent 3" w:uiPriority="68"/>
-    <w:lsdException w:name="Medium Grid 3 Accent 3" w:uiPriority="69"/>
-    <w:lsdException w:name="Dark List Accent 3" w:uiPriority="70"/>
-    <w:lsdException w:name="Colorful Shading Accent 3" w:uiPriority="71"/>
-    <w:lsdException w:name="Colorful List Accent 3" w:uiPriority="72"/>
-    <w:lsdException w:name="Colorful Grid Accent 3" w:uiPriority="73"/>
-    <w:lsdException w:name="Light Shading Accent 4" w:uiPriority="60"/>
-    <w:lsdException w:name="Light List Accent 4" w:uiPriority="61"/>
-    <w:lsdException w:name="Light Grid Accent 4" w:uiPriority="62"/>
-    <w:lsdException w:name="Medium Shading 1 Accent 4" w:uiPriority="63"/>
-    <w:lsdException w:name="Medium Shading 2 Accent 4" w:uiPriority="64"/>
-    <w:lsdException w:name="Medium List 1 Accent 4" w:uiPriority="65"/>
-    <w:lsdException w:name="Medium List 2 Accent 4" w:uiPriority="66"/>
-    <w:lsdException w:name="Medium Grid 1 Accent 4" w:uiPriority="67"/>
-    <w:lsdException w:name="Medium Grid 2 Accent 4" w:uiPriority="68"/>
-    <w:lsdException w:name="Medium Grid 3 Accent 4" w:uiPriority="69"/>
-    <w:lsdException w:name="Dark List Accent 4" w:uiPriority="70"/>
-    <w:lsdException w:name="Colorful Shading Accent 4" w:uiPriority="71"/>
-    <w:lsdException w:name="Colorful List Accent 4" w:uiPriority="72"/>
-    <w:lsdException w:name="Colorful Grid Accent 4" w:uiPriority="73"/>
-    <w:lsdException w:name="Light Shading Accent 5" w:uiPriority="60"/>
-    <w:lsdException w:name="Light List Accent 5" w:uiPriority="61"/>
-    <w:lsdException w:name="Light Grid Accent 5" w:uiPriority="62"/>
-    <w:lsdException w:name="Medium Shading 1 Accent 5" w:uiPriority="63"/>
-    <w:lsdException w:name="Medium Shading 2 Accent 5" w:uiPriority="64"/>
-    <w:lsdException w:name="Medium List 1 Accent 5" w:uiPriority="65"/>
-    <w:lsdException w:name="Medium List 2 Accent 5" w:uiPriority="66"/>
-    <w:lsdException w:name="Medium Grid 1 Accent 5" w:uiPriority="67"/>
-    <w:lsdException w:name="Medium Grid 2 Accent 5" w:uiPriority="68"/>
-    <w:lsdException w:name="Medium Grid 3 Accent 5" w:uiPriority="69"/>
-    <w:lsdException w:name="Dark List Accent 5" w:uiPriority="70"/>
-    <w:lsdException w:name="Colorful Shading Accent 5" w:uiPriority="71"/>
-    <w:lsdException w:name="Colorful List Accent 5" w:uiPriority="72"/>
-    <w:lsdException w:name="Colorful Grid Accent 5" w:uiPriority="73"/>
-    <w:lsdException w:name="Light Shading Accent 6" w:uiPriority="60"/>
-    <w:lsdException w:name="Light List Accent 6" w:uiPriority="61"/>
-    <w:lsdException w:name="Light Grid Accent 6" w:uiPriority="62"/>
-    <w:lsdException w:name="Medium Shading 1 Accent 6" w:uiPriority="63"/>
-    <w:lsdException w:name="Medium Shading 2 Accent 6" w:uiPriority="64"/>
-    <w:lsdException w:name="Medium List 1 Accent 6" w:uiPriority="65"/>
-    <w:lsdException w:name="Medium List 2 Accent 6" w:uiPriority="66"/>
-    <w:lsdException w:name="Medium Grid 1 Accent 6" w:uiPriority="67"/>
-    <w:lsdException w:name="Medium Grid 2 Accent 6" w:uiPriority="68"/>
-    <w:lsdException w:name="Medium Grid 3 Accent 6" w:uiPriority="69"/>
-    <w:lsdException w:name="Dark List Accent 6" w:uiPriority="70"/>
-    <w:lsdException w:name="Colorful Shading Accent 6" w:uiPriority="71"/>
-    <w:lsdException w:name="Colorful List Accent 6" w:uiPriority="72"/>
-    <w:lsdException w:name="Colorful Grid Accent 6" w:uiPriority="73"/>
-    <w:lsdException w:name="Subtle Emphasis" w:uiPriority="19" w:qFormat="1"/>
-    <w:lsdException w:name="Intense Emphasis" w:uiPriority="21" w:qFormat="1"/>
-    <w:lsdException w:name="Subtle Reference" w:uiPriority="31" w:qFormat="1"/>
-    <w:lsdException w:name="Intense Reference" w:uiPriority="32" w:qFormat="1"/>
-    <w:lsdException w:name="Book Title" w:uiPriority="33" w:qFormat="1"/>
-    <w:lsdException w:name="Bibliography" w:semiHidden="1" w:uiPriority="37" w:unhideWhenUsed="1"/>
-    <w:lsdException w:name="TOC Heading" w:semiHidden="1" w:uiPriority="39" w:unhideWhenUsed="1" w:qFormat="1"/>
-    <w:lsdException w:name="Plain Table 1" w:uiPriority="41"/>
-    <w:lsdException w:name="Plain Table 2" w:uiPriority="42"/>
-    <w:lsdException w:name="Plain Table 3" w:uiPriority="43"/>
-    <w:lsdException w:name="Plain Table 4" w:uiPriority="44"/>
-    <w:lsdException w:name="Plain Table 5" w:uiPriority="45"/>
-    <w:lsdException w:name="Grid Table Light" w:uiPriority="40"/>
-    <w:lsdException w:name="Grid Table 1 Light" w:uiPriority="46"/>
-    <w:lsdException w:name="Grid Table 2" w:uiPriority="47"/>
-    <w:lsdException w:name="Grid Table 3" w:uiPriority="48"/>
-    <w:lsdException w:name="Grid Table 4" w:uiPriority="49"/>
-    <w:lsdException w:name="Grid Table 5 Dark" w:uiPriority="50"/>
-    <w:lsdException w:name="Grid Table 6 Colorful" w:uiPriority="51"/>
-    <w:lsdException w:name="Grid Table 7 Colorful" w:uiPriority="52"/>
-    <w:lsdException w:name="Grid Table 1 Light Accent 1" w:uiPriority="46"/>
-    <w:lsdException w:name="Grid Table 2 Accent 1" w:uiPriority="47"/>
-    <w:lsdException w:name="Grid Table 3 Accent 1" w:uiPriority="48"/>
-    <w:lsdException w:name="Grid Table 4 Accent 1" w:uiPriority="49"/>
-    <w:lsdException w:name="Grid Table 5 Dark Accent 1" w:uiPriority="50"/>
-    <w:lsdException w:name="Grid Table 6 Colorful Accent 1" w:uiPriority="51"/>
-    <w:lsdException w:name="Grid Table 7 Colorful Accent 1" w:uiPriority="52"/>
-    <w:lsdException w:name="Grid Table 1 Light Accent 2" w:uiPriority="46"/>
-    <w:lsdException w:name="Grid Table 2 Accent 2" w:uiPriority="47"/>
-    <w:lsdException w:name="Grid Table 3 Accent 2" w:uiPriority="48"/>
-    <w:lsdException w:name="Grid Table 4 Accent 2" w:uiPriority="49"/>
-    <w:lsdException w:name="Grid Table 5 Dark Accent 2" w:uiPriority="50"/>
-    <w:lsdException w:name="Grid Table 6 Colorful Accent 2" w:uiPriority="51"/>
-    <w:lsdException w:name="Grid Table 7 Colorful Accent 2" w:uiPriority="52"/>
-    <w:lsdException w:name="Grid Table 1 Light Accent 3" w:uiPriority="46"/>
-    <w:lsdException w:name="Grid Table 2 Accent 3" w:uiPriority="47"/>
-    <w:lsdException w:name="Grid Table 3 Accent 3" w:uiPriority="48"/>
-    <w:lsdException w:name="Grid Table 4 Accent 3" w:uiPriority="49"/>
-    <w:lsdException w:name="Grid Table 5 Dark Accent 3" w:uiPriority="50"/>
-    <w:lsdException w:name="Grid Table 6 Colorful Accent 3" w:uiPriority="51"/>
-    <w:lsdException w:name="Grid Table 7 Colorful Accent 3" w:uiPriority="52"/>
-    <w:lsdException w:name="Grid Table 1 Light Accent 4" w:uiPriority="46"/>
-    <w:lsdException w:name="Grid Table 2 Accent 4" w:uiPriority="47"/>
-    <w:lsdException w:name="Grid Table 3 Accent 4" w:uiPriority="48"/>
-    <w:lsdException w:name="Grid Table 4 Accent 4" w:uiPriority="49"/>
-    <w:lsdException w:name="Grid Table 5 Dark Accent 4" w:uiPriority="50"/>
-    <w:lsdException w:name="Grid Table 6 Colorful Accent 4" w:uiPriority="51"/>
-    <w:lsdException w:name="Grid Table 7 Colorful Accent 4" w:uiPriority="52"/>
-    <w:lsdException w:name="Grid Table 1 Light Accent 5" w:uiPriority="46"/>
-    <w:lsdException w:name="Grid Table 2 Accent 5" w:uiPriority="47"/>
-    <w:lsdException w:name="Grid Table 3 Accent 5" w:uiPriority="48"/>
-    <w:lsdException w:name="Grid Table 4 Accent 5" w:uiPriority="49"/>
-    <w:lsdException w:name="Grid Table 5 Dark Accent 5" w:uiPriority="50"/>
-    <w:lsdException w:name="Grid Table 6 Colorful Accent 5" w:uiPriority="51"/>
-    <w:lsdException w:name="Grid Table 7 Colorful Accent 5" w:uiPriority="52"/>
-    <w:lsdException w:name="Grid Table 1 Light Accent 6" w:uiPriority="46"/>
-    <w:lsdException w:name="Grid Table 2 Accent 6" w:uiPriority="47"/>
-    <w:lsdException w:name="Grid Table 3 Accent 6" w:uiPriority="48"/>
-    <w:lsdException w:name="Grid Table 4 Accent 6" w:uiPriority="49"/>
-    <w:lsdException w:name="Grid Table 5 Dark Accent 6" w:uiPriority="50"/>
-    <w:lsdException w:name="Grid Table 6 Colorful Accent 6" w:uiPriority="51"/>
-    <w:lsdException w:name="Grid Table 7 Colorful Accent 6" w:uiPriority="52"/>
-    <w:lsdException w:name="List Table 1 Light" w:uiPriority="46"/>
-    <w:lsdException w:name="List Table 2" w:uiPriority="47"/>
-    <w:lsdException w:name="List Table 3" w:uiPriority="48"/>
-    <w:lsdException w:name="List Table 4" w:uiPriority="49"/>
-    <w:lsdException w:name="List Table 5 Dark" w:uiPriority="50"/>
-    <w:lsdException w:name="List Table 6 Colorful" w:uiPriority="51"/>
-    <w:lsdException w:name="List Table 7 Colorful" w:uiPriority="52"/>
-    <w:lsdException w:name="List Table 1 Light Accent 1" w:uiPriority="46"/>
-    <w:lsdException w:name="List Table 2 Accent 1" w:uiPriority="47"/>
-    <w:lsdException w:name="List Table 3 Accent 1" w:uiPriority="48"/>
-    <w:lsdException w:name="List Table 4 Accent 1" w:uiPriority="49"/>
-    <w:lsdException w:name="List Table 5 Dark Accent 1" w:uiPriority="50"/>
-    <w:lsdException w:name="List Table 6 Colorful Accent 1" w:uiPriority="51"/>
-    <w:lsdException w:name="List Table 7 Colorful Accent 1" w:uiPriority="52"/>
-    <w:lsdException w:name="List Table 1 Light Accent 2" w:uiPriority="46"/>
-    <w:lsdException w:name="List Table 2 Accent 2" w:uiPriority="47"/>
-    <w:lsdException w:name="List Table 3 Accent 2" w:uiPriority="48"/>
-    <w:lsdException w:name="List Table 4 Accent 2" w:uiPriority="49"/>
-    <w:lsdException w:name="List Table 5 Dark Accent 2" w:uiPriority="50"/>
-    <w:lsdException w:name="List Table 6 Colorful Accent 2" w:uiPriority="51"/>
-    <w:lsdException w:name="List Table 7 Colorful Accent 2" w:uiPriority="52"/>
-    <w:lsdException w:name="List Table 1 Light Accent 3" w:uiPriority="46"/>
-    <w:lsdException w:name="List Table 2 Accent 3" w:uiPriority="47"/>
-    <w:lsdException w:name="List Table 3 Accent 3" w:uiPriority="48"/>
-    <w:lsdException w:name="List Table 4 Accent 3" w:uiPriority="49"/>
-    <w:lsdException w:name="List Table 5 Dark Accent 3" w:uiPriority="50"/>
-    <w:lsdException w:name="List Table 6 Colorful Accent 3" w:uiPriority="51"/>
-    <w:lsdException w:name="List Table 7 Colorful Accent 3" w:uiPriority="52"/>
-    <w:lsdException w:name="List Table 1 Light Accent 4" w:uiPriority="46"/>
-    <w:lsdException w:name="List Table 2 Accent 4" w:uiPriority="47"/>
-    <w:lsdException w:name="List Table 3 Accent 4" w:uiPriority="48"/>
-    <w:lsdException w:name="List Table 4 Accent 4" w:uiPriority="49"/>
-    <w:lsdException w:name="List Table 5 Dark Accent 4" w:uiPriority="50"/>
-    <w:lsdException w:name="List Table 6 Colorful Accent 4" w:uiPriority="51"/>
-    <w:lsdException w:name="List Table 7 Colorful Accent 4" w:uiPriority="52"/>
-    <w:lsdException w:name="List Table 1 Light Accent 5" w:uiPriority="46"/>
-    <w:lsdException w:name="List Table 2 Accent 5" w:uiPriority="47"/>
-    <w:lsdException w:name="List Table 3 Accent 5" w:uiPriority="48"/>
-    <w:lsdException w:name="List Table 4 Accent 5" w:uiPriority="49"/>
-    <w:lsdException w:name="List Table 5 Dark Accent 5" w:uiPriority="50"/>
-    <w:lsdException w:name="List Table 6 Colorful Accent 5" w:uiPriority="51"/>
-    <w:lsdException w:name="List Table 7 Colorful Accent 5" w:uiPriority="52"/>
-    <w:lsdException w:name="List Table 1 Light Accent 6" w:uiPriority="46"/>
-    <w:lsdException w:name="List Table 2 Accent 6" w:uiPriority="47"/>
-    <w:lsdException w:name="List Table 3 Accent 6" w:uiPriority="48"/>
-    <w:lsdException w:name="List Table 4 Accent 6" w:uiPriority="49"/>
-    <w:lsdException w:name="List Table 5 Dark Accent 6" w:uiPriority="50"/>
-    <w:lsdException w:name="List Table 6 Colorful Accent 6" w:uiPriority="51"/>
-    <w:lsdException w:name="List Table 7 Colorful Accent 6" w:uiPriority="52"/>
-    <w:lsdException w:name="Mention" w:semiHidden="1" w:unhideWhenUsed="1"/>
-    <w:lsdException w:name="Smart Hyperlink" w:semiHidden="1" w:unhideWhenUsed="1"/>
-    <w:lsdException w:name="Hashtag" w:semiHidden="1" w:unhideWhenUsed="1"/>
-    <w:lsdException w:name="Unresolved Mention" w:semiHidden="1" w:unhideWhenUsed="1"/>
+  <w:latentStyles w:defLockedState="0" w:defUIPriority="99" w:defSemiHidden="1" w:defUnhideWhenUsed="1" w:defQFormat="0" w:count="267">
+    <w:lsdException w:name="Normal" w:semiHidden="0" w:uiPriority="0" w:unhideWhenUsed="0" w:qFormat="1"/>
+    <w:lsdException w:name="heading 1" w:semiHidden="0" w:uiPriority="9" w:unhideWhenUsed="0" w:qFormat="1"/>
+    <w:lsdException w:name="heading 2" w:uiPriority="9" w:qFormat="1"/>
+    <w:lsdException w:name="heading 3" w:uiPriority="9" w:qFormat="1"/>
+    <w:lsdException w:name="heading 4" w:uiPriority="9" w:qFormat="1"/>
+    <w:lsdException w:name="heading 5" w:uiPriority="9" w:qFormat="1"/>
+    <w:lsdException w:name="heading 6" w:uiPriority="9" w:qFormat="1"/>
+    <w:lsdException w:name="heading 7" w:uiPriority="9" w:qFormat="1"/>
+    <w:lsdException w:name="heading 8" w:uiPriority="9" w:qFormat="1"/>
+    <w:lsdException w:name="heading 9" w:uiPriority="9" w:qFormat="1"/>
+    <w:lsdException w:name="toc 1" w:uiPriority="39"/>
+    <w:lsdException w:name="toc 2" w:uiPriority="39"/>
+    <w:lsdException w:name="toc 3" w:uiPriority="39"/>
+    <w:lsdException w:name="toc 4" w:uiPriority="39"/>
+    <w:lsdException w:name="toc 5" w:uiPriority="39"/>
+    <w:lsdException w:name="toc 6" w:uiPriority="39"/>
+    <w:lsdException w:name="toc 7" w:uiPriority="39"/>
+    <w:lsdException w:name="toc 8" w:uiPriority="39"/>
+    <w:lsdException w:name="toc 9" w:uiPriority="39"/>
+    <w:lsdException w:name="caption" w:uiPriority="35" w:qFormat="1"/>
+    <w:lsdException w:name="Title" w:semiHidden="0" w:uiPriority="10" w:unhideWhenUsed="0" w:qFormat="1"/>
+    <w:lsdException w:name="Default Paragraph Font" w:uiPriority="1"/>
+    <w:lsdException w:name="Subtitle" w:semiHidden="0" w:uiPriority="11" w:unhideWhenUsed="0" w:qFormat="1"/>
+    <w:lsdException w:name="Strong" w:semiHidden="0" w:uiPriority="22" w:unhideWhenUsed="0" w:qFormat="1"/>
+    <w:lsdException w:name="Emphasis" w:semiHidden="0" w:uiPriority="20" w:unhideWhenUsed="0" w:qFormat="1"/>
+    <w:lsdException w:name="Table Grid" w:semiHidden="0" w:uiPriority="39" w:unhideWhenUsed="0"/>
+    <w:lsdException w:name="Placeholder Text" w:unhideWhenUsed="0"/>
+    <w:lsdException w:name="No Spacing" w:semiHidden="0" w:uiPriority="1" w:unhideWhenUsed="0" w:qFormat="1"/>
+    <w:lsdException w:name="Light Shading" w:semiHidden="0" w:uiPriority="60" w:unhideWhenUsed="0"/>
+    <w:lsdException w:name="Light List" w:semiHidden="0" w:uiPriority="61" w:unhideWhenUsed="0"/>
+    <w:lsdException w:name="Light Grid" w:semiHidden="0" w:uiPriority="62" w:unhideWhenUsed="0"/>
+    <w:lsdException w:name="Medium Shading 1" w:semiHidden="0" w:uiPriority="63" w:unhideWhenUsed="0"/>
+    <w:lsdException w:name="Medium Shading 2" w:semiHidden="0" w:uiPriority="64" w:unhideWhenUsed="0"/>
+    <w:lsdException w:name="Medium List 1" w:semiHidden="0" w:uiPriority="65" w:unhideWhenUsed="0"/>
+    <w:lsdException w:name="Medium List 2" w:semiHidden="0" w:uiPriority="66" w:unhideWhenUsed="0"/>
+    <w:lsdException w:name="Medium Grid 1" w:semiHidden="0" w:uiPriority="67" w:unhideWhenUsed="0"/>
+    <w:lsdException w:name="Medium Grid 2" w:semiHidden="0" w:uiPriority="68" w:unhideWhenUsed="0"/>
+    <w:lsdException w:name="Medium Grid 3" w:semiHidden="0" w:uiPriority="69" w:unhideWhenUsed="0"/>
+    <w:lsdException w:name="Dark List" w:semiHidden="0" w:uiPriority="70" w:unhideWhenUsed="0"/>
+    <w:lsdException w:name="Colorful Shading" w:semiHidden="0" w:uiPriority="71" w:unhideWhenUsed="0"/>
+    <w:lsdException w:name="Colorful List" w:semiHidden="0" w:uiPriority="72" w:unhideWhenUsed="0"/>
+    <w:lsdException w:name="Colorful Grid" w:semiHidden="0" w:uiPriority="73" w:unhideWhenUsed="0"/>
+    <w:lsdException w:name="Light Shading Accent 1" w:semiHidden="0" w:uiPriority="60" w:unhideWhenUsed="0"/>
+    <w:lsdException w:name="Light List Accent 1" w:semiHidden="0" w:uiPriority="61" w:unhideWhenUsed="0"/>
+    <w:lsdException w:name="Light Grid Accent 1" w:semiHidden="0" w:uiPriority="62" w:unhideWhenUsed="0"/>
+    <w:lsdException w:name="Medium Shading 1 Accent 1" w:semiHidden="0" w:uiPriority="63" w:unhideWhenUsed="0"/>
+    <w:lsdException w:name="Medium Shading 2 Accent 1" w:semiHidden="0" w:uiPriority="64" w:unhideWhenUsed="0"/>
+    <w:lsdException w:name="Medium List 1 Accent 1" w:semiHidden="0" w:uiPriority="65" w:unhideWhenUsed="0"/>
+    <w:lsdException w:name="Revision" w:unhideWhenUsed="0"/>
+    <w:lsdException w:name="List Paragraph" w:semiHidden="0" w:uiPriority="34" w:unhideWhenUsed="0" w:qFormat="1"/>
+    <w:lsdException w:name="Quote" w:semiHidden="0" w:uiPriority="29" w:unhideWhenUsed="0" w:qFormat="1"/>
+    <w:lsdException w:name="Intense Quote" w:semiHidden="0" w:uiPriority="30" w:unhideWhenUsed="0" w:qFormat="1"/>
+    <w:lsdException w:name="Medium List 2 Accent 1" w:semiHidden="0" w:uiPriority="66" w:unhideWhenUsed="0"/>
+    <w:lsdException w:name="Medium Grid 1 Accent 1" w:semiHidden="0" w:uiPriority="67" w:unhideWhenUsed="0"/>
+    <w:lsdException w:name="Medium Grid 2 Accent 1" w:semiHidden="0" w:uiPriority="68" w:unhideWhenUsed="0"/>
+    <w:lsdException w:name="Medium Grid 3 Accent 1" w:semiHidden="0" w:uiPriority="69" w:unhideWhenUsed="0"/>
+    <w:lsdException w:name="Dark List Accent 1" w:semiHidden="0" w:uiPriority="70" w:unhideWhenUsed="0"/>
+    <w:lsdException w:name="Colorful Shading Accent 1" w:semiHidden="0" w:uiPriority="71" w:unhideWhenUsed="0"/>
+    <w:lsdException w:name="Colorful List Accent 1" w:semiHidden="0" w:uiPriority="72" w:unhideWhenUsed="0"/>
+    <w:lsdException w:name="Colorful Grid Accent 1" w:semiHidden="0" w:uiPriority="73" w:unhideWhenUsed="0"/>
+    <w:lsdException w:name="Light Shading Accent 2" w:semiHidden="0" w:uiPriority="60" w:unhideWhenUsed="0"/>
+    <w:lsdException w:name="Light List Accent 2" w:semiHidden="0" w:uiPriority="61" w:unhideWhenUsed="0"/>
+    <w:lsdException w:name="Light Grid Accent 2" w:semiHidden="0" w:uiPriority="62" w:unhideWhenUsed="0"/>
+    <w:lsdException w:name="Medium Shading 1 Accent 2" w:semiHidden="0" w:uiPriority="63" w:unhideWhenUsed="0"/>
+    <w:lsdException w:name="Medium Shading 2 Accent 2" w:semiHidden="0" w:uiPriority="64" w:unhideWhenUsed="0"/>
+    <w:lsdException w:name="Medium List 1 Accent 2" w:semiHidden="0" w:uiPriority="65" w:unhideWhenUsed="0"/>
+    <w:lsdException w:name="Medium List 2 Accent 2" w:semiHidden="0" w:uiPriority="66" w:unhideWhenUsed="0"/>
+    <w:lsdException w:name="Medium Grid 1 Accent 2" w:semiHidden="0" w:uiPriority="67" w:unhideWhenUsed="0"/>
+    <w:lsdException w:name="Medium Grid 2 Accent 2" w:semiHidden="0" w:uiPriority="68" w:unhideWhenUsed="0"/>
+    <w:lsdException w:name="Medium Grid 3 Accent 2" w:semiHidden="0" w:uiPriority="69" w:unhideWhenUsed="0"/>
+    <w:lsdException w:name="Dark List Accent 2" w:semiHidden="0" w:uiPriority="70" w:unhideWhenUsed="0"/>
+    <w:lsdException w:name="Colorful Shading Accent 2" w:semiHidden="0" w:uiPriority="71" w:unhideWhenUsed="0"/>
+    <w:lsdException w:name="Colorful List Accent 2" w:semiHidden="0" w:uiPriority="72" w:unhideWhenUsed="0"/>
+    <w:lsdException w:name="Colorful Grid Accent 2" w:semiHidden="0" w:uiPriority="73" w:unhideWhenUsed="0"/>
+    <w:lsdException w:name="Light Shading Accent 3" w:semiHidden="0" w:uiPriority="60" w:unhideWhenUsed="0"/>
+    <w:lsdException w:name="Light List Accent 3" w:semiHidden="0" w:uiPriority="61" w:unhideWhenUsed="0"/>
+    <w:lsdException w:name="Light Grid Accent 3" w:semiHidden="0" w:uiPriority="62" w:unhideWhenUsed="0"/>
+    <w:lsdException w:name="Medium Shading 1 Accent 3" w:semiHidden="0" w:uiPriority="63" w:unhideWhenUsed="0"/>
+    <w:lsdException w:name="Medium Shading 2 Accent 3" w:semiHidden="0" w:uiPriority="64" w:unhideWhenUsed="0"/>
+    <w:lsdException w:name="Medium List 1 Accent 3" w:semiHidden="0" w:uiPriority="65" w:unhideWhenUsed="0"/>
+    <w:lsdException w:name="Medium List 2 Accent 3" w:semiHidden="0" w:uiPriority="66" w:unhideWhenUsed="0"/>
+    <w:lsdException w:name="Medium Grid 1 Accent 3" w:semiHidden="0" w:uiPriority="67" w:unhideWhenUsed="0"/>
+    <w:lsdException w:name="Medium Grid 2 Accent 3" w:semiHidden="0" w:uiPriority="68" w:unhideWhenUsed="0"/>
+    <w:lsdException w:name="Medium Grid 3 Accent 3" w:semiHidden="0" w:uiPriority="69" w:unhideWhenUsed="0"/>
+    <w:lsdException w:name="Dark List Accent 3" w:semiHidden="0" w:uiPriority="70" w:unhideWhenUsed="0"/>
+    <w:lsdException w:name="Colorful Shading Accent 3" w:semiHidden="0" w:uiPriority="71" w:unhideWhenUsed="0"/>
+    <w:lsdException w:name="Colorful List Accent 3" w:semiHidden="0" w:uiPriority="72" w:unhideWhenUsed="0"/>
+    <w:lsdException w:name="Colorful Grid Accent 3" w:semiHidden="0" w:uiPriority="73" w:unhideWhenUsed="0"/>
+    <w:lsdException w:name="Light Shading Accent 4" w:semiHidden="0" w:uiPriority="60" w:unhideWhenUsed="0"/>
+    <w:lsdException w:name="Light List Accent 4" w:semiHidden="0" w:uiPriority="61" w:unhideWhenUsed="0"/>
+    <w:lsdException w:name="Light Grid Accent 4" w:semiHidden="0" w:uiPriority="62" w:unhideWhenUsed="0"/>
+    <w:lsdException w:name="Medium Shading 1 Accent 4" w:semiHidden="0" w:uiPriority="63" w:unhideWhenUsed="0"/>
+    <w:lsdException w:name="Medium Shading 2 Accent 4" w:semiHidden="0" w:uiPriority="64" w:unhideWhenUsed="0"/>
+    <w:lsdException w:name="Medium List 1 Accent 4" w:semiHidden="0" w:uiPriority="65" w:unhideWhenUsed="0"/>
+    <w:lsdException w:name="Medium List 2 Accent 4" w:semiHidden="0" w:uiPriority="66" w:unhideWhenUsed="0"/>
+    <w:lsdException w:name="Medium Grid 1 Accent 4" w:semiHidden="0" w:uiPriority="67" w:unhideWhenUsed="0"/>
+    <w:lsdException w:name="Medium Grid 2 Accent 4" w:semiHidden="0" w:uiPriority="68" w:unhideWhenUsed="0"/>
+    <w:lsdException w:name="Medium Grid 3 Accent 4" w:semiHidden="0" w:uiPriority="69" w:unhideWhenUsed="0"/>
+    <w:lsdException w:name="Dark List Accent 4" w:semiHidden="0" w:uiPriority="70" w:unhideWhenUsed="0"/>
+    <w:lsdException w:name="Colorful Shading Accent 4" w:semiHidden="0" w:uiPriority="71" w:unhideWhenUsed="0"/>
+    <w:lsdException w:name="Colorful List Accent 4" w:semiHidden="0" w:uiPriority="72" w:unhideWhenUsed="0"/>
+    <w:lsdException w:name="Colorful Grid Accent 4" w:semiHidden="0" w:uiPriority="73" w:unhideWhenUsed="0"/>
+    <w:lsdException w:name="Light Shading Accent 5" w:semiHidden="0" w:uiPriority="60" w:unhideWhenUsed="0"/>
+    <w:lsdException w:name="Light List Accent 5" w:semiHidden="0" w:uiPriority="61" w:unhideWhenUsed="0"/>
+    <w:lsdException w:name="Light Grid Accent 5" w:semiHidden="0" w:uiPriority="62" w:unhideWhenUsed="0"/>
+    <w:lsdException w:name="Medium Shading 1 Accent 5" w:semiHidden="0" w:uiPriority="63" w:unhideWhenUsed="0"/>
+    <w:lsdException w:name="Medium Shading 2 Accent 5" w:semiHidden="0" w:uiPriority="64" w:unhideWhenUsed="0"/>
+    <w:lsdException w:name="Medium List 1 Accent 5" w:semiHidden="0" w:uiPriority="65" w:unhideWhenUsed="0"/>
+    <w:lsdException w:name="Medium List 2 Accent 5" w:semiHidden="0" w:uiPriority="66" w:unhideWhenUsed="0"/>
+    <w:lsdException w:name="Medium Grid 1 Accent 5" w:semiHidden="0" w:uiPriority="67" w:unhideWhenUsed="0"/>
+    <w:lsdException w:name="Medium Grid 2 Accent 5" w:semiHidden="0" w:uiPriority="68" w:unhideWhenUsed="0"/>
+    <w:lsdException w:name="Medium Grid 3 Accent 5" w:semiHidden="0" w:uiPriority="69" w:unhideWhenUsed="0"/>
+    <w:lsdException w:name="Dark List Accent 5" w:semiHidden="0" w:uiPriority="70" w:unhideWhenUsed="0"/>
+    <w:lsdException w:name="Colorful Shading Accent 5" w:semiHidden="0" w:uiPriority="71" w:unhideWhenUsed="0"/>
+    <w:lsdException w:name="Colorful List Accent 5" w:semiHidden="0" w:uiPriority="72" w:unhideWhenUsed="0"/>
+    <w:lsdException w:name="Colorful Grid Accent 5" w:semiHidden="0" w:uiPriority="73" w:unhideWhenUsed="0"/>
+    <w:lsdException w:name="Light Shading Accent 6" w:semiHidden="0" w:uiPriority="60" w:unhideWhenUsed="0"/>
+    <w:lsdException w:name="Light List Accent 6" w:semiHidden="0" w:uiPriority="61" w:unhideWhenUsed="0"/>
+    <w:lsdException w:name="Light Grid Accent 6" w:semiHidden="0" w:uiPriority="62" w:unhideWhenUsed="0"/>
+    <w:lsdException w:name="Medium Shading 1 Accent 6" w:semiHidden="0" w:uiPriority="63" w:unhideWhenUsed="0"/>
+    <w:lsdException w:name="Medium Shading 2 Accent 6" w:semiHidden="0" w:uiPriority="64" w:unhideWhenUsed="0"/>
+    <w:lsdException w:name="Medium List 1 Accent 6" w:semiHidden="0" w:uiPriority="65" w:unhideWhenUsed="0"/>
+    <w:lsdException w:name="Medium List 2 Accent 6" w:semiHidden="0" w:uiPriority="66" w:unhideWhenUsed="0"/>
+    <w:lsdException w:name="Medium Grid 1 Accent 6" w:semiHidden="0" w:uiPriority="67" w:unhideWhenUsed="0"/>
+    <w:lsdException w:name="Medium Grid 2 Accent 6" w:semiHidden="0" w:uiPriority="68" w:unhideWhenUsed="0"/>
+    <w:lsdException w:name="Medium Grid 3 Accent 6" w:semiHidden="0" w:uiPriority="69" w:unhideWhenUsed="0"/>
+    <w:lsdException w:name="Dark List Accent 6" w:semiHidden="0" w:uiPriority="70" w:unhideWhenUsed="0"/>
+    <w:lsdException w:name="Colorful Shading Accent 6" w:semiHidden="0" w:uiPriority="71" w:unhideWhenUsed="0"/>
+    <w:lsdException w:name="Colorful List Accent 6" w:semiHidden="0" w:uiPriority="72" w:unhideWhenUsed="0"/>
+    <w:lsdException w:name="Colorful Grid Accent 6" w:semiHidden="0" w:uiPriority="73" w:unhideWhenUsed="0"/>
+    <w:lsdException w:name="Subtle Emphasis" w:semiHidden="0" w:uiPriority="19" w:unhideWhenUsed="0" w:qFormat="1"/>
+    <w:lsdException w:name="Intense Emphasis" w:semiHidden="0" w:uiPriority="21" w:unhideWhenUsed="0" w:qFormat="1"/>
+    <w:lsdException w:name="Subtle Reference" w:semiHidden="0" w:uiPriority="31" w:unhideWhenUsed="0" w:qFormat="1"/>
+    <w:lsdException w:name="Intense Reference" w:semiHidden="0" w:uiPriority="32" w:unhideWhenUsed="0" w:qFormat="1"/>
+    <w:lsdException w:name="Book Title" w:semiHidden="0" w:uiPriority="33" w:unhideWhenUsed="0" w:qFormat="1"/>
+    <w:lsdException w:name="Bibliography" w:uiPriority="37"/>
+    <w:lsdException w:name="TOC Heading" w:uiPriority="39" w:qFormat="1"/>
   </w:latentStyles>
   <w:style w:type="paragraph" w:default="1" w:styleId="a">
     <w:name w:val="Normal"/>
@@ -4170,6 +3838,7 @@
     <w:uiPriority w:val="39"/>
     <w:rsid w:val="004126FE"/>
     <w:tblPr>
+      <w:tblInd w:w="0" w:type="dxa"/>
       <w:tblBorders>
         <w:top w:val="single" w:sz="4" w:space="0" w:color="auto"/>
         <w:left w:val="single" w:sz="4" w:space="0" w:color="auto"/>
@@ -4178,6 +3847,236 @@
         <w:insideH w:val="single" w:sz="4" w:space="0" w:color="auto"/>
         <w:insideV w:val="single" w:sz="4" w:space="0" w:color="auto"/>
       </w:tblBorders>
+      <w:tblCellMar>
+        <w:top w:w="0" w:type="dxa"/>
+        <w:left w:w="108" w:type="dxa"/>
+        <w:bottom w:w="0" w:type="dxa"/>
+        <w:right w:w="108" w:type="dxa"/>
+      </w:tblCellMar>
+    </w:tblPr>
+  </w:style>
+  <w:style w:type="paragraph" w:styleId="a4">
+    <w:name w:val="List Paragraph"/>
+    <w:basedOn w:val="a"/>
+    <w:uiPriority w:val="34"/>
+    <w:qFormat/>
+    <w:rsid w:val="004126FE"/>
+    <w:pPr>
+      <w:ind w:firstLineChars="200" w:firstLine="420"/>
+    </w:pPr>
+  </w:style>
+</w:styles>
+</file>
+
+<file path=word/stylesWithEffects.xml><?xml version="1.0" encoding="utf-8"?>
+<w:styles xmlns:wpc="http://schemas.microsoft.com/office/word/2010/wordprocessingCanvas" xmlns:mc="http://schemas.openxmlformats.org/markup-compatibility/2006" xmlns:o="urn:schemas-microsoft-com:office:office" xmlns:r="http://schemas.openxmlformats.org/officeDocument/2006/relationships" xmlns:m="http://schemas.openxmlformats.org/officeDocument/2006/math" xmlns:v="urn:schemas-microsoft-com:vml" xmlns:wp14="http://schemas.microsoft.com/office/word/2010/wordprocessingDrawing" xmlns:wp="http://schemas.openxmlformats.org/drawingml/2006/wordprocessingDrawing" xmlns:w10="urn:schemas-microsoft-com:office:word" xmlns:w="http://schemas.openxmlformats.org/wordprocessingml/2006/main" xmlns:w14="http://schemas.microsoft.com/office/word/2010/wordml" xmlns:wpg="http://schemas.microsoft.com/office/word/2010/wordprocessingGroup" xmlns:wpi="http://schemas.microsoft.com/office/word/2010/wordprocessingInk" xmlns:wne="http://schemas.microsoft.com/office/word/2006/wordml" xmlns:wps="http://schemas.microsoft.com/office/word/2010/wordprocessingShape" mc:Ignorable="w14 wp14">
+  <w:docDefaults>
+    <w:rPrDefault>
+      <w:rPr>
+        <w:rFonts w:asciiTheme="minorHAnsi" w:eastAsiaTheme="minorEastAsia" w:hAnsiTheme="minorHAnsi" w:cstheme="minorBidi"/>
+        <w:kern w:val="2"/>
+        <w:sz w:val="21"/>
+        <w:szCs w:val="22"/>
+        <w:lang w:val="en-US" w:eastAsia="zh-CN" w:bidi="ar-SA"/>
+      </w:rPr>
+    </w:rPrDefault>
+    <w:pPrDefault/>
+  </w:docDefaults>
+  <w:latentStyles w:defLockedState="0" w:defUIPriority="99" w:defSemiHidden="1" w:defUnhideWhenUsed="1" w:defQFormat="0" w:count="267">
+    <w:lsdException w:name="Normal" w:semiHidden="0" w:uiPriority="0" w:unhideWhenUsed="0" w:qFormat="1"/>
+    <w:lsdException w:name="heading 1" w:semiHidden="0" w:uiPriority="9" w:unhideWhenUsed="0" w:qFormat="1"/>
+    <w:lsdException w:name="heading 2" w:uiPriority="9" w:qFormat="1"/>
+    <w:lsdException w:name="heading 3" w:uiPriority="9" w:qFormat="1"/>
+    <w:lsdException w:name="heading 4" w:uiPriority="9" w:qFormat="1"/>
+    <w:lsdException w:name="heading 5" w:uiPriority="9" w:qFormat="1"/>
+    <w:lsdException w:name="heading 6" w:uiPriority="9" w:qFormat="1"/>
+    <w:lsdException w:name="heading 7" w:uiPriority="9" w:qFormat="1"/>
+    <w:lsdException w:name="heading 8" w:uiPriority="9" w:qFormat="1"/>
+    <w:lsdException w:name="heading 9" w:uiPriority="9" w:qFormat="1"/>
+    <w:lsdException w:name="toc 1" w:uiPriority="39"/>
+    <w:lsdException w:name="toc 2" w:uiPriority="39"/>
+    <w:lsdException w:name="toc 3" w:uiPriority="39"/>
+    <w:lsdException w:name="toc 4" w:uiPriority="39"/>
+    <w:lsdException w:name="toc 5" w:uiPriority="39"/>
+    <w:lsdException w:name="toc 6" w:uiPriority="39"/>
+    <w:lsdException w:name="toc 7" w:uiPriority="39"/>
+    <w:lsdException w:name="toc 8" w:uiPriority="39"/>
+    <w:lsdException w:name="toc 9" w:uiPriority="39"/>
+    <w:lsdException w:name="caption" w:uiPriority="35" w:qFormat="1"/>
+    <w:lsdException w:name="Title" w:semiHidden="0" w:uiPriority="10" w:unhideWhenUsed="0" w:qFormat="1"/>
+    <w:lsdException w:name="Default Paragraph Font" w:uiPriority="1"/>
+    <w:lsdException w:name="Subtitle" w:semiHidden="0" w:uiPriority="11" w:unhideWhenUsed="0" w:qFormat="1"/>
+    <w:lsdException w:name="Strong" w:semiHidden="0" w:uiPriority="22" w:unhideWhenUsed="0" w:qFormat="1"/>
+    <w:lsdException w:name="Emphasis" w:semiHidden="0" w:uiPriority="20" w:unhideWhenUsed="0" w:qFormat="1"/>
+    <w:lsdException w:name="Table Grid" w:semiHidden="0" w:uiPriority="39" w:unhideWhenUsed="0"/>
+    <w:lsdException w:name="Placeholder Text" w:unhideWhenUsed="0"/>
+    <w:lsdException w:name="No Spacing" w:semiHidden="0" w:uiPriority="1" w:unhideWhenUsed="0" w:qFormat="1"/>
+    <w:lsdException w:name="Light Shading" w:semiHidden="0" w:uiPriority="60" w:unhideWhenUsed="0"/>
+    <w:lsdException w:name="Light List" w:semiHidden="0" w:uiPriority="61" w:unhideWhenUsed="0"/>
+    <w:lsdException w:name="Light Grid" w:semiHidden="0" w:uiPriority="62" w:unhideWhenUsed="0"/>
+    <w:lsdException w:name="Medium Shading 1" w:semiHidden="0" w:uiPriority="63" w:unhideWhenUsed="0"/>
+    <w:lsdException w:name="Medium Shading 2" w:semiHidden="0" w:uiPriority="64" w:unhideWhenUsed="0"/>
+    <w:lsdException w:name="Medium List 1" w:semiHidden="0" w:uiPriority="65" w:unhideWhenUsed="0"/>
+    <w:lsdException w:name="Medium List 2" w:semiHidden="0" w:uiPriority="66" w:unhideWhenUsed="0"/>
+    <w:lsdException w:name="Medium Grid 1" w:semiHidden="0" w:uiPriority="67" w:unhideWhenUsed="0"/>
+    <w:lsdException w:name="Medium Grid 2" w:semiHidden="0" w:uiPriority="68" w:unhideWhenUsed="0"/>
+    <w:lsdException w:name="Medium Grid 3" w:semiHidden="0" w:uiPriority="69" w:unhideWhenUsed="0"/>
+    <w:lsdException w:name="Dark List" w:semiHidden="0" w:uiPriority="70" w:unhideWhenUsed="0"/>
+    <w:lsdException w:name="Colorful Shading" w:semiHidden="0" w:uiPriority="71" w:unhideWhenUsed="0"/>
+    <w:lsdException w:name="Colorful List" w:semiHidden="0" w:uiPriority="72" w:unhideWhenUsed="0"/>
+    <w:lsdException w:name="Colorful Grid" w:semiHidden="0" w:uiPriority="73" w:unhideWhenUsed="0"/>
+    <w:lsdException w:name="Light Shading Accent 1" w:semiHidden="0" w:uiPriority="60" w:unhideWhenUsed="0"/>
+    <w:lsdException w:name="Light List Accent 1" w:semiHidden="0" w:uiPriority="61" w:unhideWhenUsed="0"/>
+    <w:lsdException w:name="Light Grid Accent 1" w:semiHidden="0" w:uiPriority="62" w:unhideWhenUsed="0"/>
+    <w:lsdException w:name="Medium Shading 1 Accent 1" w:semiHidden="0" w:uiPriority="63" w:unhideWhenUsed="0"/>
+    <w:lsdException w:name="Medium Shading 2 Accent 1" w:semiHidden="0" w:uiPriority="64" w:unhideWhenUsed="0"/>
+    <w:lsdException w:name="Medium List 1 Accent 1" w:semiHidden="0" w:uiPriority="65" w:unhideWhenUsed="0"/>
+    <w:lsdException w:name="Revision" w:unhideWhenUsed="0"/>
+    <w:lsdException w:name="List Paragraph" w:semiHidden="0" w:uiPriority="34" w:unhideWhenUsed="0" w:qFormat="1"/>
+    <w:lsdException w:name="Quote" w:semiHidden="0" w:uiPriority="29" w:unhideWhenUsed="0" w:qFormat="1"/>
+    <w:lsdException w:name="Intense Quote" w:semiHidden="0" w:uiPriority="30" w:unhideWhenUsed="0" w:qFormat="1"/>
+    <w:lsdException w:name="Medium List 2 Accent 1" w:semiHidden="0" w:uiPriority="66" w:unhideWhenUsed="0"/>
+    <w:lsdException w:name="Medium Grid 1 Accent 1" w:semiHidden="0" w:uiPriority="67" w:unhideWhenUsed="0"/>
+    <w:lsdException w:name="Medium Grid 2 Accent 1" w:semiHidden="0" w:uiPriority="68" w:unhideWhenUsed="0"/>
+    <w:lsdException w:name="Medium Grid 3 Accent 1" w:semiHidden="0" w:uiPriority="69" w:unhideWhenUsed="0"/>
+    <w:lsdException w:name="Dark List Accent 1" w:semiHidden="0" w:uiPriority="70" w:unhideWhenUsed="0"/>
+    <w:lsdException w:name="Colorful Shading Accent 1" w:semiHidden="0" w:uiPriority="71" w:unhideWhenUsed="0"/>
+    <w:lsdException w:name="Colorful List Accent 1" w:semiHidden="0" w:uiPriority="72" w:unhideWhenUsed="0"/>
+    <w:lsdException w:name="Colorful Grid Accent 1" w:semiHidden="0" w:uiPriority="73" w:unhideWhenUsed="0"/>
+    <w:lsdException w:name="Light Shading Accent 2" w:semiHidden="0" w:uiPriority="60" w:unhideWhenUsed="0"/>
+    <w:lsdException w:name="Light List Accent 2" w:semiHidden="0" w:uiPriority="61" w:unhideWhenUsed="0"/>
+    <w:lsdException w:name="Light Grid Accent 2" w:semiHidden="0" w:uiPriority="62" w:unhideWhenUsed="0"/>
+    <w:lsdException w:name="Medium Shading 1 Accent 2" w:semiHidden="0" w:uiPriority="63" w:unhideWhenUsed="0"/>
+    <w:lsdException w:name="Medium Shading 2 Accent 2" w:semiHidden="0" w:uiPriority="64" w:unhideWhenUsed="0"/>
+    <w:lsdException w:name="Medium List 1 Accent 2" w:semiHidden="0" w:uiPriority="65" w:unhideWhenUsed="0"/>
+    <w:lsdException w:name="Medium List 2 Accent 2" w:semiHidden="0" w:uiPriority="66" w:unhideWhenUsed="0"/>
+    <w:lsdException w:name="Medium Grid 1 Accent 2" w:semiHidden="0" w:uiPriority="67" w:unhideWhenUsed="0"/>
+    <w:lsdException w:name="Medium Grid 2 Accent 2" w:semiHidden="0" w:uiPriority="68" w:unhideWhenUsed="0"/>
+    <w:lsdException w:name="Medium Grid 3 Accent 2" w:semiHidden="0" w:uiPriority="69" w:unhideWhenUsed="0"/>
+    <w:lsdException w:name="Dark List Accent 2" w:semiHidden="0" w:uiPriority="70" w:unhideWhenUsed="0"/>
+    <w:lsdException w:name="Colorful Shading Accent 2" w:semiHidden="0" w:uiPriority="71" w:unhideWhenUsed="0"/>
+    <w:lsdException w:name="Colorful List Accent 2" w:semiHidden="0" w:uiPriority="72" w:unhideWhenUsed="0"/>
+    <w:lsdException w:name="Colorful Grid Accent 2" w:semiHidden="0" w:uiPriority="73" w:unhideWhenUsed="0"/>
+    <w:lsdException w:name="Light Shading Accent 3" w:semiHidden="0" w:uiPriority="60" w:unhideWhenUsed="0"/>
+    <w:lsdException w:name="Light List Accent 3" w:semiHidden="0" w:uiPriority="61" w:unhideWhenUsed="0"/>
+    <w:lsdException w:name="Light Grid Accent 3" w:semiHidden="0" w:uiPriority="62" w:unhideWhenUsed="0"/>
+    <w:lsdException w:name="Medium Shading 1 Accent 3" w:semiHidden="0" w:uiPriority="63" w:unhideWhenUsed="0"/>
+    <w:lsdException w:name="Medium Shading 2 Accent 3" w:semiHidden="0" w:uiPriority="64" w:unhideWhenUsed="0"/>
+    <w:lsdException w:name="Medium List 1 Accent 3" w:semiHidden="0" w:uiPriority="65" w:unhideWhenUsed="0"/>
+    <w:lsdException w:name="Medium List 2 Accent 3" w:semiHidden="0" w:uiPriority="66" w:unhideWhenUsed="0"/>
+    <w:lsdException w:name="Medium Grid 1 Accent 3" w:semiHidden="0" w:uiPriority="67" w:unhideWhenUsed="0"/>
+    <w:lsdException w:name="Medium Grid 2 Accent 3" w:semiHidden="0" w:uiPriority="68" w:unhideWhenUsed="0"/>
+    <w:lsdException w:name="Medium Grid 3 Accent 3" w:semiHidden="0" w:uiPriority="69" w:unhideWhenUsed="0"/>
+    <w:lsdException w:name="Dark List Accent 3" w:semiHidden="0" w:uiPriority="70" w:unhideWhenUsed="0"/>
+    <w:lsdException w:name="Colorful Shading Accent 3" w:semiHidden="0" w:uiPriority="71" w:unhideWhenUsed="0"/>
+    <w:lsdException w:name="Colorful List Accent 3" w:semiHidden="0" w:uiPriority="72" w:unhideWhenUsed="0"/>
+    <w:lsdException w:name="Colorful Grid Accent 3" w:semiHidden="0" w:uiPriority="73" w:unhideWhenUsed="0"/>
+    <w:lsdException w:name="Light Shading Accent 4" w:semiHidden="0" w:uiPriority="60" w:unhideWhenUsed="0"/>
+    <w:lsdException w:name="Light List Accent 4" w:semiHidden="0" w:uiPriority="61" w:unhideWhenUsed="0"/>
+    <w:lsdException w:name="Light Grid Accent 4" w:semiHidden="0" w:uiPriority="62" w:unhideWhenUsed="0"/>
+    <w:lsdException w:name="Medium Shading 1 Accent 4" w:semiHidden="0" w:uiPriority="63" w:unhideWhenUsed="0"/>
+    <w:lsdException w:name="Medium Shading 2 Accent 4" w:semiHidden="0" w:uiPriority="64" w:unhideWhenUsed="0"/>
+    <w:lsdException w:name="Medium List 1 Accent 4" w:semiHidden="0" w:uiPriority="65" w:unhideWhenUsed="0"/>
+    <w:lsdException w:name="Medium List 2 Accent 4" w:semiHidden="0" w:uiPriority="66" w:unhideWhenUsed="0"/>
+    <w:lsdException w:name="Medium Grid 1 Accent 4" w:semiHidden="0" w:uiPriority="67" w:unhideWhenUsed="0"/>
+    <w:lsdException w:name="Medium Grid 2 Accent 4" w:semiHidden="0" w:uiPriority="68" w:unhideWhenUsed="0"/>
+    <w:lsdException w:name="Medium Grid 3 Accent 4" w:semiHidden="0" w:uiPriority="69" w:unhideWhenUsed="0"/>
+    <w:lsdException w:name="Dark List Accent 4" w:semiHidden="0" w:uiPriority="70" w:unhideWhenUsed="0"/>
+    <w:lsdException w:name="Colorful Shading Accent 4" w:semiHidden="0" w:uiPriority="71" w:unhideWhenUsed="0"/>
+    <w:lsdException w:name="Colorful List Accent 4" w:semiHidden="0" w:uiPriority="72" w:unhideWhenUsed="0"/>
+    <w:lsdException w:name="Colorful Grid Accent 4" w:semiHidden="0" w:uiPriority="73" w:unhideWhenUsed="0"/>
+    <w:lsdException w:name="Light Shading Accent 5" w:semiHidden="0" w:uiPriority="60" w:unhideWhenUsed="0"/>
+    <w:lsdException w:name="Light List Accent 5" w:semiHidden="0" w:uiPriority="61" w:unhideWhenUsed="0"/>
+    <w:lsdException w:name="Light Grid Accent 5" w:semiHidden="0" w:uiPriority="62" w:unhideWhenUsed="0"/>
+    <w:lsdException w:name="Medium Shading 1 Accent 5" w:semiHidden="0" w:uiPriority="63" w:unhideWhenUsed="0"/>
+    <w:lsdException w:name="Medium Shading 2 Accent 5" w:semiHidden="0" w:uiPriority="64" w:unhideWhenUsed="0"/>
+    <w:lsdException w:name="Medium List 1 Accent 5" w:semiHidden="0" w:uiPriority="65" w:unhideWhenUsed="0"/>
+    <w:lsdException w:name="Medium List 2 Accent 5" w:semiHidden="0" w:uiPriority="66" w:unhideWhenUsed="0"/>
+    <w:lsdException w:name="Medium Grid 1 Accent 5" w:semiHidden="0" w:uiPriority="67" w:unhideWhenUsed="0"/>
+    <w:lsdException w:name="Medium Grid 2 Accent 5" w:semiHidden="0" w:uiPriority="68" w:unhideWhenUsed="0"/>
+    <w:lsdException w:name="Medium Grid 3 Accent 5" w:semiHidden="0" w:uiPriority="69" w:unhideWhenUsed="0"/>
+    <w:lsdException w:name="Dark List Accent 5" w:semiHidden="0" w:uiPriority="70" w:unhideWhenUsed="0"/>
+    <w:lsdException w:name="Colorful Shading Accent 5" w:semiHidden="0" w:uiPriority="71" w:unhideWhenUsed="0"/>
+    <w:lsdException w:name="Colorful List Accent 5" w:semiHidden="0" w:uiPriority="72" w:unhideWhenUsed="0"/>
+    <w:lsdException w:name="Colorful Grid Accent 5" w:semiHidden="0" w:uiPriority="73" w:unhideWhenUsed="0"/>
+    <w:lsdException w:name="Light Shading Accent 6" w:semiHidden="0" w:uiPriority="60" w:unhideWhenUsed="0"/>
+    <w:lsdException w:name="Light List Accent 6" w:semiHidden="0" w:uiPriority="61" w:unhideWhenUsed="0"/>
+    <w:lsdException w:name="Light Grid Accent 6" w:semiHidden="0" w:uiPriority="62" w:unhideWhenUsed="0"/>
+    <w:lsdException w:name="Medium Shading 1 Accent 6" w:semiHidden="0" w:uiPriority="63" w:unhideWhenUsed="0"/>
+    <w:lsdException w:name="Medium Shading 2 Accent 6" w:semiHidden="0" w:uiPriority="64" w:unhideWhenUsed="0"/>
+    <w:lsdException w:name="Medium List 1 Accent 6" w:semiHidden="0" w:uiPriority="65" w:unhideWhenUsed="0"/>
+    <w:lsdException w:name="Medium List 2 Accent 6" w:semiHidden="0" w:uiPriority="66" w:unhideWhenUsed="0"/>
+    <w:lsdException w:name="Medium Grid 1 Accent 6" w:semiHidden="0" w:uiPriority="67" w:unhideWhenUsed="0"/>
+    <w:lsdException w:name="Medium Grid 2 Accent 6" w:semiHidden="0" w:uiPriority="68" w:unhideWhenUsed="0"/>
+    <w:lsdException w:name="Medium Grid 3 Accent 6" w:semiHidden="0" w:uiPriority="69" w:unhideWhenUsed="0"/>
+    <w:lsdException w:name="Dark List Accent 6" w:semiHidden="0" w:uiPriority="70" w:unhideWhenUsed="0"/>
+    <w:lsdException w:name="Colorful Shading Accent 6" w:semiHidden="0" w:uiPriority="71" w:unhideWhenUsed="0"/>
+    <w:lsdException w:name="Colorful List Accent 6" w:semiHidden="0" w:uiPriority="72" w:unhideWhenUsed="0"/>
+    <w:lsdException w:name="Colorful Grid Accent 6" w:semiHidden="0" w:uiPriority="73" w:unhideWhenUsed="0"/>
+    <w:lsdException w:name="Subtle Emphasis" w:semiHidden="0" w:uiPriority="19" w:unhideWhenUsed="0" w:qFormat="1"/>
+    <w:lsdException w:name="Intense Emphasis" w:semiHidden="0" w:uiPriority="21" w:unhideWhenUsed="0" w:qFormat="1"/>
+    <w:lsdException w:name="Subtle Reference" w:semiHidden="0" w:uiPriority="31" w:unhideWhenUsed="0" w:qFormat="1"/>
+    <w:lsdException w:name="Intense Reference" w:semiHidden="0" w:uiPriority="32" w:unhideWhenUsed="0" w:qFormat="1"/>
+    <w:lsdException w:name="Book Title" w:semiHidden="0" w:uiPriority="33" w:unhideWhenUsed="0" w:qFormat="1"/>
+    <w:lsdException w:name="Bibliography" w:uiPriority="37"/>
+    <w:lsdException w:name="TOC Heading" w:uiPriority="39" w:qFormat="1"/>
+  </w:latentStyles>
+  <w:style w:type="paragraph" w:default="1" w:styleId="a">
+    <w:name w:val="Normal"/>
+    <w:qFormat/>
+    <w:pPr>
+      <w:widowControl w:val="0"/>
+      <w:jc w:val="both"/>
+    </w:pPr>
+  </w:style>
+  <w:style w:type="character" w:default="1" w:styleId="a0">
+    <w:name w:val="Default Paragraph Font"/>
+    <w:uiPriority w:val="1"/>
+    <w:semiHidden/>
+    <w:unhideWhenUsed/>
+  </w:style>
+  <w:style w:type="table" w:default="1" w:styleId="a1">
+    <w:name w:val="Normal Table"/>
+    <w:uiPriority w:val="99"/>
+    <w:semiHidden/>
+    <w:unhideWhenUsed/>
+    <w:tblPr>
+      <w:tblInd w:w="0" w:type="dxa"/>
+      <w:tblCellMar>
+        <w:top w:w="0" w:type="dxa"/>
+        <w:left w:w="108" w:type="dxa"/>
+        <w:bottom w:w="0" w:type="dxa"/>
+        <w:right w:w="108" w:type="dxa"/>
+      </w:tblCellMar>
+    </w:tblPr>
+  </w:style>
+  <w:style w:type="numbering" w:default="1" w:styleId="a2">
+    <w:name w:val="No List"/>
+    <w:uiPriority w:val="99"/>
+    <w:semiHidden/>
+    <w:unhideWhenUsed/>
+  </w:style>
+  <w:style w:type="table" w:styleId="a3">
+    <w:name w:val="Table Grid"/>
+    <w:basedOn w:val="a1"/>
+    <w:uiPriority w:val="39"/>
+    <w:rsid w:val="004126FE"/>
+    <w:tblPr>
+      <w:tblInd w:w="0" w:type="dxa"/>
+      <w:tblBorders>
+        <w:top w:val="single" w:sz="4" w:space="0" w:color="auto"/>
+        <w:left w:val="single" w:sz="4" w:space="0" w:color="auto"/>
+        <w:bottom w:val="single" w:sz="4" w:space="0" w:color="auto"/>
+        <w:right w:val="single" w:sz="4" w:space="0" w:color="auto"/>
+        <w:insideH w:val="single" w:sz="4" w:space="0" w:color="auto"/>
+        <w:insideV w:val="single" w:sz="4" w:space="0" w:color="auto"/>
+      </w:tblBorders>
+      <w:tblCellMar>
+        <w:top w:w="0" w:type="dxa"/>
+        <w:left w:w="108" w:type="dxa"/>
+        <w:bottom w:w="0" w:type="dxa"/>
+        <w:right w:w="108" w:type="dxa"/>
+      </w:tblCellMar>
     </w:tblPr>
   </w:style>
   <w:style w:type="paragraph" w:styleId="a4">
@@ -4236,7 +4135,7 @@
     </a:clrScheme>
     <a:fontScheme name="Office">
       <a:majorFont>
-        <a:latin typeface="等线 Light" panose="020F0302020204030204"/>
+        <a:latin typeface="等线 Light"/>
         <a:ea typeface=""/>
         <a:cs typeface=""/>
         <a:font script="Jpan" typeface="游ゴシック Light"/>
@@ -4271,7 +4170,7 @@
         <a:font script="Geor" typeface="Sylfaen"/>
       </a:majorFont>
       <a:minorFont>
-        <a:latin typeface="等线" panose="020F0502020204030204"/>
+        <a:latin typeface="等线"/>
         <a:ea typeface=""/>
         <a:cs typeface=""/>
         <a:font script="Jpan" typeface="游明朝"/>
@@ -4448,7 +4347,7 @@
   <a:extraClrSchemeLst/>
   <a:extLst>
     <a:ext uri="{05A4C25C-085E-4340-85A3-A5531E510DB2}">
-      <thm15:themeFamily xmlns:thm15="http://schemas.microsoft.com/office/thememl/2012/main" name="Office Theme" id="{62F939B6-93AF-4DB8-9C6B-D6C7DFDC589F}" vid="{4A3C46E8-61CC-4603-A589-7422A47A8E4A}"/>
+      <thm15:themeFamily xmlns:thm15="http://schemas.microsoft.com/office/thememl/2012/main" xmlns="" name="Office Theme" id="{62F939B6-93AF-4DB8-9C6B-D6C7DFDC589F}" vid="{4A3C46E8-61CC-4603-A589-7422A47A8E4A}"/>
     </a:ext>
   </a:extLst>
 </a:theme>
@@ -4459,7 +4358,7 @@
 </file>
 
 <file path=customXml/itemProps1.xml><?xml version="1.0" encoding="utf-8"?>
-<ds:datastoreItem xmlns:ds="http://schemas.openxmlformats.org/officeDocument/2006/customXml" ds:itemID="{2E37F19F-3333-4563-B3E9-86CF6CD04B34}">
+<ds:datastoreItem xmlns:ds="http://schemas.openxmlformats.org/officeDocument/2006/customXml" ds:itemID="{38233042-4725-4215-AAF3-BABD3ED4510F}">
   <ds:schemaRefs>
     <ds:schemaRef ds:uri="http://schemas.openxmlformats.org/officeDocument/2006/bibliography"/>
   </ds:schemaRefs>

--- a/Planning.docx
+++ b/Planning.docx
@@ -1,6 +1,6 @@
 
 <file path=word/document.xml><?xml version="1.0" encoding="utf-8"?>
-<w:document xmlns:wpc="http://schemas.microsoft.com/office/word/2010/wordprocessingCanvas" xmlns:mc="http://schemas.openxmlformats.org/markup-compatibility/2006" xmlns:o="urn:schemas-microsoft-com:office:office" xmlns:r="http://schemas.openxmlformats.org/officeDocument/2006/relationships" xmlns:m="http://schemas.openxmlformats.org/officeDocument/2006/math" xmlns:v="urn:schemas-microsoft-com:vml" xmlns:wp14="http://schemas.microsoft.com/office/word/2010/wordprocessingDrawing" xmlns:wp="http://schemas.openxmlformats.org/drawingml/2006/wordprocessingDrawing" xmlns:w10="urn:schemas-microsoft-com:office:word" xmlns:w="http://schemas.openxmlformats.org/wordprocessingml/2006/main" xmlns:w14="http://schemas.microsoft.com/office/word/2010/wordml" xmlns:wpg="http://schemas.microsoft.com/office/word/2010/wordprocessingGroup" xmlns:wpi="http://schemas.microsoft.com/office/word/2010/wordprocessingInk" xmlns:wne="http://schemas.microsoft.com/office/word/2006/wordml" xmlns:wps="http://schemas.microsoft.com/office/word/2010/wordprocessingShape" mc:Ignorable="w14 wp14">
+<w:document xmlns:wpc="http://schemas.microsoft.com/office/word/2010/wordprocessingCanvas" xmlns:cx="http://schemas.microsoft.com/office/drawing/2014/chartex" xmlns:cx1="http://schemas.microsoft.com/office/drawing/2015/9/8/chartex" xmlns:cx2="http://schemas.microsoft.com/office/drawing/2015/10/21/chartex" xmlns:cx3="http://schemas.microsoft.com/office/drawing/2016/5/9/chartex" xmlns:cx4="http://schemas.microsoft.com/office/drawing/2016/5/10/chartex" xmlns:cx5="http://schemas.microsoft.com/office/drawing/2016/5/11/chartex" xmlns:cx6="http://schemas.microsoft.com/office/drawing/2016/5/12/chartex" xmlns:cx7="http://schemas.microsoft.com/office/drawing/2016/5/13/chartex" xmlns:cx8="http://schemas.microsoft.com/office/drawing/2016/5/14/chartex" xmlns:mc="http://schemas.openxmlformats.org/markup-compatibility/2006" xmlns:aink="http://schemas.microsoft.com/office/drawing/2016/ink" xmlns:am3d="http://schemas.microsoft.com/office/drawing/2017/model3d" xmlns:o="urn:schemas-microsoft-com:office:office" xmlns:r="http://schemas.openxmlformats.org/officeDocument/2006/relationships" xmlns:m="http://schemas.openxmlformats.org/officeDocument/2006/math" xmlns:v="urn:schemas-microsoft-com:vml" xmlns:wp14="http://schemas.microsoft.com/office/word/2010/wordprocessingDrawing" xmlns:wp="http://schemas.openxmlformats.org/drawingml/2006/wordprocessingDrawing" xmlns:w10="urn:schemas-microsoft-com:office:word" xmlns:w="http://schemas.openxmlformats.org/wordprocessingml/2006/main" xmlns:w14="http://schemas.microsoft.com/office/word/2010/wordml" xmlns:w15="http://schemas.microsoft.com/office/word/2012/wordml" xmlns:w16cid="http://schemas.microsoft.com/office/word/2016/wordml/cid" xmlns:w16se="http://schemas.microsoft.com/office/word/2015/wordml/symex" xmlns:wpg="http://schemas.microsoft.com/office/word/2010/wordprocessingGroup" xmlns:wpi="http://schemas.microsoft.com/office/word/2010/wordprocessingInk" xmlns:wne="http://schemas.microsoft.com/office/word/2006/wordml" xmlns:wps="http://schemas.microsoft.com/office/word/2010/wordprocessingShape" mc:Ignorable="w14 w15 w16se w16cid wp14">
   <w:body>
     <w:p>
       <w:pPr>
@@ -3134,6 +3134,8 @@
             <w:pPr>
               <w:jc w:val="left"/>
             </w:pPr>
+            <w:proofErr w:type="spellStart"/>
+            <w:proofErr w:type="gramStart"/>
             <w:r>
               <w:rPr>
                 <w:rFonts w:hint="eastAsia"/>
@@ -3141,8 +3143,19 @@
               <w:t>X</w:t>
             </w:r>
             <w:r>
-              <w:t>ia and Zhang</w:t>
-            </w:r>
+              <w:t>ia</w:t>
+            </w:r>
+            <w:r>
+              <w:t>,zh</w:t>
+            </w:r>
+            <w:r>
+              <w:t>ang</w:t>
+            </w:r>
+            <w:proofErr w:type="gramEnd"/>
+            <w:r>
+              <w:t>,liu,li</w:t>
+            </w:r>
+            <w:proofErr w:type="spellEnd"/>
           </w:p>
         </w:tc>
         <w:tc>
@@ -3153,6 +3166,15 @@
             <w:pPr>
               <w:jc w:val="left"/>
             </w:pPr>
+            <w:r>
+              <w:rPr>
+                <w:rFonts w:hint="eastAsia"/>
+              </w:rPr>
+              <w:t>2</w:t>
+            </w:r>
+            <w:r>
+              <w:t>019/3/19</w:t>
+            </w:r>
           </w:p>
         </w:tc>
         <w:tc>
@@ -3161,6 +3183,12 @@
           </w:tcPr>
           <w:p>
             <w:pPr>
+              <w:pStyle w:val="a4"/>
+              <w:numPr>
+                <w:ilvl w:val="0"/>
+                <w:numId w:val="1"/>
+              </w:numPr>
+              <w:ind w:firstLineChars="0"/>
               <w:jc w:val="left"/>
             </w:pPr>
           </w:p>
@@ -3238,6 +3266,15 @@
             <w:pPr>
               <w:jc w:val="left"/>
             </w:pPr>
+            <w:r>
+              <w:rPr>
+                <w:rFonts w:hint="eastAsia"/>
+              </w:rPr>
+              <w:t>2</w:t>
+            </w:r>
+            <w:r>
+              <w:t>019/3/19</w:t>
+            </w:r>
           </w:p>
         </w:tc>
         <w:tc>
@@ -3246,6 +3283,12 @@
           </w:tcPr>
           <w:p>
             <w:pPr>
+              <w:pStyle w:val="a4"/>
+              <w:numPr>
+                <w:ilvl w:val="0"/>
+                <w:numId w:val="1"/>
+              </w:numPr>
+              <w:ind w:firstLineChars="0"/>
               <w:jc w:val="left"/>
             </w:pPr>
           </w:p>
@@ -3302,7 +3345,12 @@
               <w:t>L</w:t>
             </w:r>
             <w:r>
-              <w:t>i and Liu</w:t>
+              <w:t>i and L</w:t>
+            </w:r>
+            <w:bookmarkStart w:id="0" w:name="_GoBack"/>
+            <w:bookmarkEnd w:id="0"/>
+            <w:r>
+              <w:t>iu</w:t>
             </w:r>
           </w:p>
         </w:tc>
@@ -3314,6 +3362,15 @@
             <w:pPr>
               <w:jc w:val="left"/>
             </w:pPr>
+            <w:r>
+              <w:rPr>
+                <w:rFonts w:hint="eastAsia"/>
+              </w:rPr>
+              <w:t>2</w:t>
+            </w:r>
+            <w:r>
+              <w:t>019/3/19</w:t>
+            </w:r>
           </w:p>
         </w:tc>
         <w:tc>
@@ -3322,12 +3379,16 @@
           </w:tcPr>
           <w:p>
             <w:pPr>
-              <w:jc w:val="left"/>
-            </w:pPr>
-          </w:p>
-        </w:tc>
-        <w:bookmarkStart w:id="0" w:name="_GoBack"/>
-        <w:bookmarkEnd w:id="0"/>
+              <w:pStyle w:val="a4"/>
+              <w:numPr>
+                <w:ilvl w:val="0"/>
+                <w:numId w:val="1"/>
+              </w:numPr>
+              <w:ind w:firstLineChars="0"/>
+              <w:jc w:val="left"/>
+            </w:pPr>
+          </w:p>
+        </w:tc>
       </w:tr>
     </w:tbl>
     <w:p>
@@ -3346,8 +3407,8 @@
 </file>
 
 <file path=word/numbering.xml><?xml version="1.0" encoding="utf-8"?>
-<w:numbering xmlns:wpc="http://schemas.microsoft.com/office/word/2010/wordprocessingCanvas" xmlns:mc="http://schemas.openxmlformats.org/markup-compatibility/2006" xmlns:o="urn:schemas-microsoft-com:office:office" xmlns:r="http://schemas.openxmlformats.org/officeDocument/2006/relationships" xmlns:m="http://schemas.openxmlformats.org/officeDocument/2006/math" xmlns:v="urn:schemas-microsoft-com:vml" xmlns:wp14="http://schemas.microsoft.com/office/word/2010/wordprocessingDrawing" xmlns:wp="http://schemas.openxmlformats.org/drawingml/2006/wordprocessingDrawing" xmlns:w10="urn:schemas-microsoft-com:office:word" xmlns:w="http://schemas.openxmlformats.org/wordprocessingml/2006/main" xmlns:w14="http://schemas.microsoft.com/office/word/2010/wordml" xmlns:wpg="http://schemas.microsoft.com/office/word/2010/wordprocessingGroup" xmlns:wpi="http://schemas.microsoft.com/office/word/2010/wordprocessingInk" xmlns:wne="http://schemas.microsoft.com/office/word/2006/wordml" xmlns:wps="http://schemas.microsoft.com/office/word/2010/wordprocessingShape" mc:Ignorable="w14 wp14">
-  <w:abstractNum w:abstractNumId="0">
+<w:numbering xmlns:wpc="http://schemas.microsoft.com/office/word/2010/wordprocessingCanvas" xmlns:cx="http://schemas.microsoft.com/office/drawing/2014/chartex" xmlns:cx1="http://schemas.microsoft.com/office/drawing/2015/9/8/chartex" xmlns:cx2="http://schemas.microsoft.com/office/drawing/2015/10/21/chartex" xmlns:cx3="http://schemas.microsoft.com/office/drawing/2016/5/9/chartex" xmlns:cx4="http://schemas.microsoft.com/office/drawing/2016/5/10/chartex" xmlns:cx5="http://schemas.microsoft.com/office/drawing/2016/5/11/chartex" xmlns:cx6="http://schemas.microsoft.com/office/drawing/2016/5/12/chartex" xmlns:cx7="http://schemas.microsoft.com/office/drawing/2016/5/13/chartex" xmlns:cx8="http://schemas.microsoft.com/office/drawing/2016/5/14/chartex" xmlns:mc="http://schemas.openxmlformats.org/markup-compatibility/2006" xmlns:aink="http://schemas.microsoft.com/office/drawing/2016/ink" xmlns:am3d="http://schemas.microsoft.com/office/drawing/2017/model3d" xmlns:o="urn:schemas-microsoft-com:office:office" xmlns:r="http://schemas.openxmlformats.org/officeDocument/2006/relationships" xmlns:m="http://schemas.openxmlformats.org/officeDocument/2006/math" xmlns:v="urn:schemas-microsoft-com:vml" xmlns:wp14="http://schemas.microsoft.com/office/word/2010/wordprocessingDrawing" xmlns:wp="http://schemas.openxmlformats.org/drawingml/2006/wordprocessingDrawing" xmlns:w10="urn:schemas-microsoft-com:office:word" xmlns:w="http://schemas.openxmlformats.org/wordprocessingml/2006/main" xmlns:w14="http://schemas.microsoft.com/office/word/2010/wordml" xmlns:w15="http://schemas.microsoft.com/office/word/2012/wordml" xmlns:w16cid="http://schemas.microsoft.com/office/word/2016/wordml/cid" xmlns:w16se="http://schemas.microsoft.com/office/word/2015/wordml/symex" xmlns:wpg="http://schemas.microsoft.com/office/word/2010/wordprocessingGroup" xmlns:wpi="http://schemas.microsoft.com/office/word/2010/wordprocessingInk" xmlns:wne="http://schemas.microsoft.com/office/word/2006/wordml" xmlns:wps="http://schemas.microsoft.com/office/word/2010/wordprocessingShape" mc:Ignorable="w14 w15 w16se w16cid wp14">
+  <w:abstractNum w:abstractNumId="0" w15:restartNumberingAfterBreak="0">
     <w:nsid w:val="1E666192"/>
     <w:multiLevelType w:val="hybridMultilevel"/>
     <w:tmpl w:val="D8ACD4BA"/>
@@ -3433,10 +3494,10 @@
       </w:pPr>
     </w:lvl>
   </w:abstractNum>
-  <w:abstractNum w:abstractNumId="1">
+  <w:abstractNum w:abstractNumId="1" w15:restartNumberingAfterBreak="0">
     <w:nsid w:val="4135632F"/>
     <w:multiLevelType w:val="hybridMultilevel"/>
-    <w:tmpl w:val="CE1CB4DC"/>
+    <w:tmpl w:val="8A068F3A"/>
     <w:lvl w:ilvl="0" w:tplc="04090009">
       <w:start w:val="1"/>
       <w:numFmt w:val="bullet"/>
@@ -3546,7 +3607,7 @@
       </w:rPr>
     </w:lvl>
   </w:abstractNum>
-  <w:abstractNum w:abstractNumId="2">
+  <w:abstractNum w:abstractNumId="2" w15:restartNumberingAfterBreak="0">
     <w:nsid w:val="7632250E"/>
     <w:multiLevelType w:val="hybridMultilevel"/>
     <w:tmpl w:val="87ECF8AE"/>
@@ -3645,7 +3706,7 @@
 </file>
 
 <file path=word/styles.xml><?xml version="1.0" encoding="utf-8"?>
-<w:styles xmlns:mc="http://schemas.openxmlformats.org/markup-compatibility/2006" xmlns:r="http://schemas.openxmlformats.org/officeDocument/2006/relationships" xmlns:w="http://schemas.openxmlformats.org/wordprocessingml/2006/main" xmlns:w14="http://schemas.microsoft.com/office/word/2010/wordml" mc:Ignorable="w14">
+<w:styles xmlns:mc="http://schemas.openxmlformats.org/markup-compatibility/2006" xmlns:r="http://schemas.openxmlformats.org/officeDocument/2006/relationships" xmlns:w="http://schemas.openxmlformats.org/wordprocessingml/2006/main" xmlns:w14="http://schemas.microsoft.com/office/word/2010/wordml" xmlns:w15="http://schemas.microsoft.com/office/word/2012/wordml" xmlns:w16cid="http://schemas.microsoft.com/office/word/2016/wordml/cid" xmlns:w16se="http://schemas.microsoft.com/office/word/2015/wordml/symex" mc:Ignorable="w14 w15 w16se w16cid">
   <w:docDefaults>
     <w:rPrDefault>
       <w:rPr>
@@ -3658,144 +3719,382 @@
     </w:rPrDefault>
     <w:pPrDefault/>
   </w:docDefaults>
-  <w:latentStyles w:defLockedState="0" w:defUIPriority="99" w:defSemiHidden="1" w:defUnhideWhenUsed="1" w:defQFormat="0" w:count="267">
-    <w:lsdException w:name="Normal" w:semiHidden="0" w:uiPriority="0" w:unhideWhenUsed="0" w:qFormat="1"/>
-    <w:lsdException w:name="heading 1" w:semiHidden="0" w:uiPriority="9" w:unhideWhenUsed="0" w:qFormat="1"/>
-    <w:lsdException w:name="heading 2" w:uiPriority="9" w:qFormat="1"/>
-    <w:lsdException w:name="heading 3" w:uiPriority="9" w:qFormat="1"/>
-    <w:lsdException w:name="heading 4" w:uiPriority="9" w:qFormat="1"/>
-    <w:lsdException w:name="heading 5" w:uiPriority="9" w:qFormat="1"/>
-    <w:lsdException w:name="heading 6" w:uiPriority="9" w:qFormat="1"/>
-    <w:lsdException w:name="heading 7" w:uiPriority="9" w:qFormat="1"/>
-    <w:lsdException w:name="heading 8" w:uiPriority="9" w:qFormat="1"/>
-    <w:lsdException w:name="heading 9" w:uiPriority="9" w:qFormat="1"/>
-    <w:lsdException w:name="toc 1" w:uiPriority="39"/>
-    <w:lsdException w:name="toc 2" w:uiPriority="39"/>
-    <w:lsdException w:name="toc 3" w:uiPriority="39"/>
-    <w:lsdException w:name="toc 4" w:uiPriority="39"/>
-    <w:lsdException w:name="toc 5" w:uiPriority="39"/>
-    <w:lsdException w:name="toc 6" w:uiPriority="39"/>
-    <w:lsdException w:name="toc 7" w:uiPriority="39"/>
-    <w:lsdException w:name="toc 8" w:uiPriority="39"/>
-    <w:lsdException w:name="toc 9" w:uiPriority="39"/>
-    <w:lsdException w:name="caption" w:uiPriority="35" w:qFormat="1"/>
-    <w:lsdException w:name="Title" w:semiHidden="0" w:uiPriority="10" w:unhideWhenUsed="0" w:qFormat="1"/>
-    <w:lsdException w:name="Default Paragraph Font" w:uiPriority="1"/>
-    <w:lsdException w:name="Subtitle" w:semiHidden="0" w:uiPriority="11" w:unhideWhenUsed="0" w:qFormat="1"/>
-    <w:lsdException w:name="Strong" w:semiHidden="0" w:uiPriority="22" w:unhideWhenUsed="0" w:qFormat="1"/>
-    <w:lsdException w:name="Emphasis" w:semiHidden="0" w:uiPriority="20" w:unhideWhenUsed="0" w:qFormat="1"/>
-    <w:lsdException w:name="Table Grid" w:semiHidden="0" w:uiPriority="39" w:unhideWhenUsed="0"/>
-    <w:lsdException w:name="Placeholder Text" w:unhideWhenUsed="0"/>
-    <w:lsdException w:name="No Spacing" w:semiHidden="0" w:uiPriority="1" w:unhideWhenUsed="0" w:qFormat="1"/>
-    <w:lsdException w:name="Light Shading" w:semiHidden="0" w:uiPriority="60" w:unhideWhenUsed="0"/>
-    <w:lsdException w:name="Light List" w:semiHidden="0" w:uiPriority="61" w:unhideWhenUsed="0"/>
-    <w:lsdException w:name="Light Grid" w:semiHidden="0" w:uiPriority="62" w:unhideWhenUsed="0"/>
-    <w:lsdException w:name="Medium Shading 1" w:semiHidden="0" w:uiPriority="63" w:unhideWhenUsed="0"/>
-    <w:lsdException w:name="Medium Shading 2" w:semiHidden="0" w:uiPriority="64" w:unhideWhenUsed="0"/>
-    <w:lsdException w:name="Medium List 1" w:semiHidden="0" w:uiPriority="65" w:unhideWhenUsed="0"/>
-    <w:lsdException w:name="Medium List 2" w:semiHidden="0" w:uiPriority="66" w:unhideWhenUsed="0"/>
-    <w:lsdException w:name="Medium Grid 1" w:semiHidden="0" w:uiPriority="67" w:unhideWhenUsed="0"/>
-    <w:lsdException w:name="Medium Grid 2" w:semiHidden="0" w:uiPriority="68" w:unhideWhenUsed="0"/>
-    <w:lsdException w:name="Medium Grid 3" w:semiHidden="0" w:uiPriority="69" w:unhideWhenUsed="0"/>
-    <w:lsdException w:name="Dark List" w:semiHidden="0" w:uiPriority="70" w:unhideWhenUsed="0"/>
-    <w:lsdException w:name="Colorful Shading" w:semiHidden="0" w:uiPriority="71" w:unhideWhenUsed="0"/>
-    <w:lsdException w:name="Colorful List" w:semiHidden="0" w:uiPriority="72" w:unhideWhenUsed="0"/>
-    <w:lsdException w:name="Colorful Grid" w:semiHidden="0" w:uiPriority="73" w:unhideWhenUsed="0"/>
-    <w:lsdException w:name="Light Shading Accent 1" w:semiHidden="0" w:uiPriority="60" w:unhideWhenUsed="0"/>
-    <w:lsdException w:name="Light List Accent 1" w:semiHidden="0" w:uiPriority="61" w:unhideWhenUsed="0"/>
-    <w:lsdException w:name="Light Grid Accent 1" w:semiHidden="0" w:uiPriority="62" w:unhideWhenUsed="0"/>
-    <w:lsdException w:name="Medium Shading 1 Accent 1" w:semiHidden="0" w:uiPriority="63" w:unhideWhenUsed="0"/>
-    <w:lsdException w:name="Medium Shading 2 Accent 1" w:semiHidden="0" w:uiPriority="64" w:unhideWhenUsed="0"/>
-    <w:lsdException w:name="Medium List 1 Accent 1" w:semiHidden="0" w:uiPriority="65" w:unhideWhenUsed="0"/>
-    <w:lsdException w:name="Revision" w:unhideWhenUsed="0"/>
-    <w:lsdException w:name="List Paragraph" w:semiHidden="0" w:uiPriority="34" w:unhideWhenUsed="0" w:qFormat="1"/>
-    <w:lsdException w:name="Quote" w:semiHidden="0" w:uiPriority="29" w:unhideWhenUsed="0" w:qFormat="1"/>
-    <w:lsdException w:name="Intense Quote" w:semiHidden="0" w:uiPriority="30" w:unhideWhenUsed="0" w:qFormat="1"/>
-    <w:lsdException w:name="Medium List 2 Accent 1" w:semiHidden="0" w:uiPriority="66" w:unhideWhenUsed="0"/>
-    <w:lsdException w:name="Medium Grid 1 Accent 1" w:semiHidden="0" w:uiPriority="67" w:unhideWhenUsed="0"/>
-    <w:lsdException w:name="Medium Grid 2 Accent 1" w:semiHidden="0" w:uiPriority="68" w:unhideWhenUsed="0"/>
-    <w:lsdException w:name="Medium Grid 3 Accent 1" w:semiHidden="0" w:uiPriority="69" w:unhideWhenUsed="0"/>
-    <w:lsdException w:name="Dark List Accent 1" w:semiHidden="0" w:uiPriority="70" w:unhideWhenUsed="0"/>
-    <w:lsdException w:name="Colorful Shading Accent 1" w:semiHidden="0" w:uiPriority="71" w:unhideWhenUsed="0"/>
-    <w:lsdException w:name="Colorful List Accent 1" w:semiHidden="0" w:uiPriority="72" w:unhideWhenUsed="0"/>
-    <w:lsdException w:name="Colorful Grid Accent 1" w:semiHidden="0" w:uiPriority="73" w:unhideWhenUsed="0"/>
-    <w:lsdException w:name="Light Shading Accent 2" w:semiHidden="0" w:uiPriority="60" w:unhideWhenUsed="0"/>
-    <w:lsdException w:name="Light List Accent 2" w:semiHidden="0" w:uiPriority="61" w:unhideWhenUsed="0"/>
-    <w:lsdException w:name="Light Grid Accent 2" w:semiHidden="0" w:uiPriority="62" w:unhideWhenUsed="0"/>
-    <w:lsdException w:name="Medium Shading 1 Accent 2" w:semiHidden="0" w:uiPriority="63" w:unhideWhenUsed="0"/>
-    <w:lsdException w:name="Medium Shading 2 Accent 2" w:semiHidden="0" w:uiPriority="64" w:unhideWhenUsed="0"/>
-    <w:lsdException w:name="Medium List 1 Accent 2" w:semiHidden="0" w:uiPriority="65" w:unhideWhenUsed="0"/>
-    <w:lsdException w:name="Medium List 2 Accent 2" w:semiHidden="0" w:uiPriority="66" w:unhideWhenUsed="0"/>
-    <w:lsdException w:name="Medium Grid 1 Accent 2" w:semiHidden="0" w:uiPriority="67" w:unhideWhenUsed="0"/>
-    <w:lsdException w:name="Medium Grid 2 Accent 2" w:semiHidden="0" w:uiPriority="68" w:unhideWhenUsed="0"/>
-    <w:lsdException w:name="Medium Grid 3 Accent 2" w:semiHidden="0" w:uiPriority="69" w:unhideWhenUsed="0"/>
-    <w:lsdException w:name="Dark List Accent 2" w:semiHidden="0" w:uiPriority="70" w:unhideWhenUsed="0"/>
-    <w:lsdException w:name="Colorful Shading Accent 2" w:semiHidden="0" w:uiPriority="71" w:unhideWhenUsed="0"/>
-    <w:lsdException w:name="Colorful List Accent 2" w:semiHidden="0" w:uiPriority="72" w:unhideWhenUsed="0"/>
-    <w:lsdException w:name="Colorful Grid Accent 2" w:semiHidden="0" w:uiPriority="73" w:unhideWhenUsed="0"/>
-    <w:lsdException w:name="Light Shading Accent 3" w:semiHidden="0" w:uiPriority="60" w:unhideWhenUsed="0"/>
-    <w:lsdException w:name="Light List Accent 3" w:semiHidden="0" w:uiPriority="61" w:unhideWhenUsed="0"/>
-    <w:lsdException w:name="Light Grid Accent 3" w:semiHidden="0" w:uiPriority="62" w:unhideWhenUsed="0"/>
-    <w:lsdException w:name="Medium Shading 1 Accent 3" w:semiHidden="0" w:uiPriority="63" w:unhideWhenUsed="0"/>
-    <w:lsdException w:name="Medium Shading 2 Accent 3" w:semiHidden="0" w:uiPriority="64" w:unhideWhenUsed="0"/>
-    <w:lsdException w:name="Medium List 1 Accent 3" w:semiHidden="0" w:uiPriority="65" w:unhideWhenUsed="0"/>
-    <w:lsdException w:name="Medium List 2 Accent 3" w:semiHidden="0" w:uiPriority="66" w:unhideWhenUsed="0"/>
-    <w:lsdException w:name="Medium Grid 1 Accent 3" w:semiHidden="0" w:uiPriority="67" w:unhideWhenUsed="0"/>
-    <w:lsdException w:name="Medium Grid 2 Accent 3" w:semiHidden="0" w:uiPriority="68" w:unhideWhenUsed="0"/>
-    <w:lsdException w:name="Medium Grid 3 Accent 3" w:semiHidden="0" w:uiPriority="69" w:unhideWhenUsed="0"/>
-    <w:lsdException w:name="Dark List Accent 3" w:semiHidden="0" w:uiPriority="70" w:unhideWhenUsed="0"/>
-    <w:lsdException w:name="Colorful Shading Accent 3" w:semiHidden="0" w:uiPriority="71" w:unhideWhenUsed="0"/>
-    <w:lsdException w:name="Colorful List Accent 3" w:semiHidden="0" w:uiPriority="72" w:unhideWhenUsed="0"/>
-    <w:lsdException w:name="Colorful Grid Accent 3" w:semiHidden="0" w:uiPriority="73" w:unhideWhenUsed="0"/>
-    <w:lsdException w:name="Light Shading Accent 4" w:semiHidden="0" w:uiPriority="60" w:unhideWhenUsed="0"/>
-    <w:lsdException w:name="Light List Accent 4" w:semiHidden="0" w:uiPriority="61" w:unhideWhenUsed="0"/>
-    <w:lsdException w:name="Light Grid Accent 4" w:semiHidden="0" w:uiPriority="62" w:unhideWhenUsed="0"/>
-    <w:lsdException w:name="Medium Shading 1 Accent 4" w:semiHidden="0" w:uiPriority="63" w:unhideWhenUsed="0"/>
-    <w:lsdException w:name="Medium Shading 2 Accent 4" w:semiHidden="0" w:uiPriority="64" w:unhideWhenUsed="0"/>
-    <w:lsdException w:name="Medium List 1 Accent 4" w:semiHidden="0" w:uiPriority="65" w:unhideWhenUsed="0"/>
-    <w:lsdException w:name="Medium List 2 Accent 4" w:semiHidden="0" w:uiPriority="66" w:unhideWhenUsed="0"/>
-    <w:lsdException w:name="Medium Grid 1 Accent 4" w:semiHidden="0" w:uiPriority="67" w:unhideWhenUsed="0"/>
-    <w:lsdException w:name="Medium Grid 2 Accent 4" w:semiHidden="0" w:uiPriority="68" w:unhideWhenUsed="0"/>
-    <w:lsdException w:name="Medium Grid 3 Accent 4" w:semiHidden="0" w:uiPriority="69" w:unhideWhenUsed="0"/>
-    <w:lsdException w:name="Dark List Accent 4" w:semiHidden="0" w:uiPriority="70" w:unhideWhenUsed="0"/>
-    <w:lsdException w:name="Colorful Shading Accent 4" w:semiHidden="0" w:uiPriority="71" w:unhideWhenUsed="0"/>
-    <w:lsdException w:name="Colorful List Accent 4" w:semiHidden="0" w:uiPriority="72" w:unhideWhenUsed="0"/>
-    <w:lsdException w:name="Colorful Grid Accent 4" w:semiHidden="0" w:uiPriority="73" w:unhideWhenUsed="0"/>
-    <w:lsdException w:name="Light Shading Accent 5" w:semiHidden="0" w:uiPriority="60" w:unhideWhenUsed="0"/>
-    <w:lsdException w:name="Light List Accent 5" w:semiHidden="0" w:uiPriority="61" w:unhideWhenUsed="0"/>
-    <w:lsdException w:name="Light Grid Accent 5" w:semiHidden="0" w:uiPriority="62" w:unhideWhenUsed="0"/>
-    <w:lsdException w:name="Medium Shading 1 Accent 5" w:semiHidden="0" w:uiPriority="63" w:unhideWhenUsed="0"/>
-    <w:lsdException w:name="Medium Shading 2 Accent 5" w:semiHidden="0" w:uiPriority="64" w:unhideWhenUsed="0"/>
-    <w:lsdException w:name="Medium List 1 Accent 5" w:semiHidden="0" w:uiPriority="65" w:unhideWhenUsed="0"/>
-    <w:lsdException w:name="Medium List 2 Accent 5" w:semiHidden="0" w:uiPriority="66" w:unhideWhenUsed="0"/>
-    <w:lsdException w:name="Medium Grid 1 Accent 5" w:semiHidden="0" w:uiPriority="67" w:unhideWhenUsed="0"/>
-    <w:lsdException w:name="Medium Grid 2 Accent 5" w:semiHidden="0" w:uiPriority="68" w:unhideWhenUsed="0"/>
-    <w:lsdException w:name="Medium Grid 3 Accent 5" w:semiHidden="0" w:uiPriority="69" w:unhideWhenUsed="0"/>
-    <w:lsdException w:name="Dark List Accent 5" w:semiHidden="0" w:uiPriority="70" w:unhideWhenUsed="0"/>
-    <w:lsdException w:name="Colorful Shading Accent 5" w:semiHidden="0" w:uiPriority="71" w:unhideWhenUsed="0"/>
-    <w:lsdException w:name="Colorful List Accent 5" w:semiHidden="0" w:uiPriority="72" w:unhideWhenUsed="0"/>
-    <w:lsdException w:name="Colorful Grid Accent 5" w:semiHidden="0" w:uiPriority="73" w:unhideWhenUsed="0"/>
-    <w:lsdException w:name="Light Shading Accent 6" w:semiHidden="0" w:uiPriority="60" w:unhideWhenUsed="0"/>
-    <w:lsdException w:name="Light List Accent 6" w:semiHidden="0" w:uiPriority="61" w:unhideWhenUsed="0"/>
-    <w:lsdException w:name="Light Grid Accent 6" w:semiHidden="0" w:uiPriority="62" w:unhideWhenUsed="0"/>
-    <w:lsdException w:name="Medium Shading 1 Accent 6" w:semiHidden="0" w:uiPriority="63" w:unhideWhenUsed="0"/>
-    <w:lsdException w:name="Medium Shading 2 Accent 6" w:semiHidden="0" w:uiPriority="64" w:unhideWhenUsed="0"/>
-    <w:lsdException w:name="Medium List 1 Accent 6" w:semiHidden="0" w:uiPriority="65" w:unhideWhenUsed="0"/>
-    <w:lsdException w:name="Medium List 2 Accent 6" w:semiHidden="0" w:uiPriority="66" w:unhideWhenUsed="0"/>
-    <w:lsdException w:name="Medium Grid 1 Accent 6" w:semiHidden="0" w:uiPriority="67" w:unhideWhenUsed="0"/>
-    <w:lsdException w:name="Medium Grid 2 Accent 6" w:semiHidden="0" w:uiPriority="68" w:unhideWhenUsed="0"/>
-    <w:lsdException w:name="Medium Grid 3 Accent 6" w:semiHidden="0" w:uiPriority="69" w:unhideWhenUsed="0"/>
-    <w:lsdException w:name="Dark List Accent 6" w:semiHidden="0" w:uiPriority="70" w:unhideWhenUsed="0"/>
-    <w:lsdException w:name="Colorful Shading Accent 6" w:semiHidden="0" w:uiPriority="71" w:unhideWhenUsed="0"/>
-    <w:lsdException w:name="Colorful List Accent 6" w:semiHidden="0" w:uiPriority="72" w:unhideWhenUsed="0"/>
-    <w:lsdException w:name="Colorful Grid Accent 6" w:semiHidden="0" w:uiPriority="73" w:unhideWhenUsed="0"/>
-    <w:lsdException w:name="Subtle Emphasis" w:semiHidden="0" w:uiPriority="19" w:unhideWhenUsed="0" w:qFormat="1"/>
-    <w:lsdException w:name="Intense Emphasis" w:semiHidden="0" w:uiPriority="21" w:unhideWhenUsed="0" w:qFormat="1"/>
-    <w:lsdException w:name="Subtle Reference" w:semiHidden="0" w:uiPriority="31" w:unhideWhenUsed="0" w:qFormat="1"/>
-    <w:lsdException w:name="Intense Reference" w:semiHidden="0" w:uiPriority="32" w:unhideWhenUsed="0" w:qFormat="1"/>
-    <w:lsdException w:name="Book Title" w:semiHidden="0" w:uiPriority="33" w:unhideWhenUsed="0" w:qFormat="1"/>
-    <w:lsdException w:name="Bibliography" w:uiPriority="37"/>
-    <w:lsdException w:name="TOC Heading" w:uiPriority="39" w:qFormat="1"/>
+  <w:latentStyles w:defLockedState="0" w:defUIPriority="99" w:defSemiHidden="0" w:defUnhideWhenUsed="0" w:defQFormat="0" w:count="375">
+    <w:lsdException w:name="Normal" w:uiPriority="0" w:qFormat="1"/>
+    <w:lsdException w:name="heading 1" w:uiPriority="9" w:qFormat="1"/>
+    <w:lsdException w:name="heading 2" w:semiHidden="1" w:uiPriority="9" w:unhideWhenUsed="1" w:qFormat="1"/>
+    <w:lsdException w:name="heading 3" w:semiHidden="1" w:uiPriority="9" w:unhideWhenUsed="1" w:qFormat="1"/>
+    <w:lsdException w:name="heading 4" w:semiHidden="1" w:uiPriority="9" w:unhideWhenUsed="1" w:qFormat="1"/>
+    <w:lsdException w:name="heading 5" w:semiHidden="1" w:uiPriority="9" w:unhideWhenUsed="1" w:qFormat="1"/>
+    <w:lsdException w:name="heading 6" w:semiHidden="1" w:uiPriority="9" w:unhideWhenUsed="1" w:qFormat="1"/>
+    <w:lsdException w:name="heading 7" w:semiHidden="1" w:uiPriority="9" w:unhideWhenUsed="1" w:qFormat="1"/>
+    <w:lsdException w:name="heading 8" w:semiHidden="1" w:uiPriority="9" w:unhideWhenUsed="1" w:qFormat="1"/>
+    <w:lsdException w:name="heading 9" w:semiHidden="1" w:uiPriority="9" w:unhideWhenUsed="1" w:qFormat="1"/>
+    <w:lsdException w:name="index 1" w:semiHidden="1" w:unhideWhenUsed="1"/>
+    <w:lsdException w:name="index 2" w:semiHidden="1" w:unhideWhenUsed="1"/>
+    <w:lsdException w:name="index 3" w:semiHidden="1" w:unhideWhenUsed="1"/>
+    <w:lsdException w:name="index 4" w:semiHidden="1" w:unhideWhenUsed="1"/>
+    <w:lsdException w:name="index 5" w:semiHidden="1" w:unhideWhenUsed="1"/>
+    <w:lsdException w:name="index 6" w:semiHidden="1" w:unhideWhenUsed="1"/>
+    <w:lsdException w:name="index 7" w:semiHidden="1" w:unhideWhenUsed="1"/>
+    <w:lsdException w:name="index 8" w:semiHidden="1" w:unhideWhenUsed="1"/>
+    <w:lsdException w:name="index 9" w:semiHidden="1" w:unhideWhenUsed="1"/>
+    <w:lsdException w:name="toc 1" w:semiHidden="1" w:uiPriority="39" w:unhideWhenUsed="1"/>
+    <w:lsdException w:name="toc 2" w:semiHidden="1" w:uiPriority="39" w:unhideWhenUsed="1"/>
+    <w:lsdException w:name="toc 3" w:semiHidden="1" w:uiPriority="39" w:unhideWhenUsed="1"/>
+    <w:lsdException w:name="toc 4" w:semiHidden="1" w:uiPriority="39" w:unhideWhenUsed="1"/>
+    <w:lsdException w:name="toc 5" w:semiHidden="1" w:uiPriority="39" w:unhideWhenUsed="1"/>
+    <w:lsdException w:name="toc 6" w:semiHidden="1" w:uiPriority="39" w:unhideWhenUsed="1"/>
+    <w:lsdException w:name="toc 7" w:semiHidden="1" w:uiPriority="39" w:unhideWhenUsed="1"/>
+    <w:lsdException w:name="toc 8" w:semiHidden="1" w:uiPriority="39" w:unhideWhenUsed="1"/>
+    <w:lsdException w:name="toc 9" w:semiHidden="1" w:uiPriority="39" w:unhideWhenUsed="1"/>
+    <w:lsdException w:name="Normal Indent" w:semiHidden="1" w:unhideWhenUsed="1"/>
+    <w:lsdException w:name="footnote text" w:semiHidden="1" w:unhideWhenUsed="1"/>
+    <w:lsdException w:name="annotation text" w:semiHidden="1" w:unhideWhenUsed="1"/>
+    <w:lsdException w:name="header" w:semiHidden="1" w:unhideWhenUsed="1"/>
+    <w:lsdException w:name="footer" w:semiHidden="1" w:unhideWhenUsed="1"/>
+    <w:lsdException w:name="index heading" w:semiHidden="1" w:unhideWhenUsed="1"/>
+    <w:lsdException w:name="caption" w:semiHidden="1" w:uiPriority="35" w:unhideWhenUsed="1" w:qFormat="1"/>
+    <w:lsdException w:name="table of figures" w:semiHidden="1" w:unhideWhenUsed="1"/>
+    <w:lsdException w:name="envelope address" w:semiHidden="1" w:unhideWhenUsed="1"/>
+    <w:lsdException w:name="envelope return" w:semiHidden="1" w:unhideWhenUsed="1"/>
+    <w:lsdException w:name="footnote reference" w:semiHidden="1" w:unhideWhenUsed="1"/>
+    <w:lsdException w:name="annotation reference" w:semiHidden="1" w:unhideWhenUsed="1"/>
+    <w:lsdException w:name="line number" w:semiHidden="1" w:unhideWhenUsed="1"/>
+    <w:lsdException w:name="page number" w:semiHidden="1" w:unhideWhenUsed="1"/>
+    <w:lsdException w:name="endnote reference" w:semiHidden="1" w:unhideWhenUsed="1"/>
+    <w:lsdException w:name="endnote text" w:semiHidden="1" w:unhideWhenUsed="1"/>
+    <w:lsdException w:name="table of authorities" w:semiHidden="1" w:unhideWhenUsed="1"/>
+    <w:lsdException w:name="macro" w:semiHidden="1" w:unhideWhenUsed="1"/>
+    <w:lsdException w:name="toa heading" w:semiHidden="1" w:unhideWhenUsed="1"/>
+    <w:lsdException w:name="List" w:semiHidden="1" w:unhideWhenUsed="1"/>
+    <w:lsdException w:name="List Bullet" w:semiHidden="1" w:unhideWhenUsed="1"/>
+    <w:lsdException w:name="List Number" w:semiHidden="1" w:unhideWhenUsed="1"/>
+    <w:lsdException w:name="List 2" w:semiHidden="1" w:unhideWhenUsed="1"/>
+    <w:lsdException w:name="List 3" w:semiHidden="1" w:unhideWhenUsed="1"/>
+    <w:lsdException w:name="List 4" w:semiHidden="1" w:unhideWhenUsed="1"/>
+    <w:lsdException w:name="List 5" w:semiHidden="1" w:unhideWhenUsed="1"/>
+    <w:lsdException w:name="List Bullet 2" w:semiHidden="1" w:unhideWhenUsed="1"/>
+    <w:lsdException w:name="List Bullet 3" w:semiHidden="1" w:unhideWhenUsed="1"/>
+    <w:lsdException w:name="List Bullet 4" w:semiHidden="1" w:unhideWhenUsed="1"/>
+    <w:lsdException w:name="List Bullet 5" w:semiHidden="1" w:unhideWhenUsed="1"/>
+    <w:lsdException w:name="List Number 2" w:semiHidden="1" w:unhideWhenUsed="1"/>
+    <w:lsdException w:name="List Number 3" w:semiHidden="1" w:unhideWhenUsed="1"/>
+    <w:lsdException w:name="List Number 4" w:semiHidden="1" w:unhideWhenUsed="1"/>
+    <w:lsdException w:name="List Number 5" w:semiHidden="1" w:unhideWhenUsed="1"/>
+    <w:lsdException w:name="Title" w:uiPriority="10" w:qFormat="1"/>
+    <w:lsdException w:name="Closing" w:semiHidden="1" w:unhideWhenUsed="1"/>
+    <w:lsdException w:name="Signature" w:semiHidden="1" w:unhideWhenUsed="1"/>
+    <w:lsdException w:name="Default Paragraph Font" w:semiHidden="1" w:uiPriority="1" w:unhideWhenUsed="1"/>
+    <w:lsdException w:name="Body Text" w:semiHidden="1" w:unhideWhenUsed="1"/>
+    <w:lsdException w:name="Body Text Indent" w:semiHidden="1" w:unhideWhenUsed="1"/>
+    <w:lsdException w:name="List Continue" w:semiHidden="1" w:unhideWhenUsed="1"/>
+    <w:lsdException w:name="List Continue 2" w:semiHidden="1" w:unhideWhenUsed="1"/>
+    <w:lsdException w:name="List Continue 3" w:semiHidden="1" w:unhideWhenUsed="1"/>
+    <w:lsdException w:name="List Continue 4" w:semiHidden="1" w:unhideWhenUsed="1"/>
+    <w:lsdException w:name="List Continue 5" w:semiHidden="1" w:unhideWhenUsed="1"/>
+    <w:lsdException w:name="Message Header" w:semiHidden="1" w:unhideWhenUsed="1"/>
+    <w:lsdException w:name="Subtitle" w:uiPriority="11" w:qFormat="1"/>
+    <w:lsdException w:name="Salutation" w:semiHidden="1" w:unhideWhenUsed="1"/>
+    <w:lsdException w:name="Date" w:semiHidden="1" w:unhideWhenUsed="1"/>
+    <w:lsdException w:name="Body Text First Indent" w:semiHidden="1" w:unhideWhenUsed="1"/>
+    <w:lsdException w:name="Body Text First Indent 2" w:semiHidden="1" w:unhideWhenUsed="1"/>
+    <w:lsdException w:name="Note Heading" w:semiHidden="1" w:unhideWhenUsed="1"/>
+    <w:lsdException w:name="Body Text 2" w:semiHidden="1" w:unhideWhenUsed="1"/>
+    <w:lsdException w:name="Body Text 3" w:semiHidden="1" w:unhideWhenUsed="1"/>
+    <w:lsdException w:name="Body Text Indent 2" w:semiHidden="1" w:unhideWhenUsed="1"/>
+    <w:lsdException w:name="Body Text Indent 3" w:semiHidden="1" w:unhideWhenUsed="1"/>
+    <w:lsdException w:name="Block Text" w:semiHidden="1" w:unhideWhenUsed="1"/>
+    <w:lsdException w:name="Hyperlink" w:semiHidden="1" w:unhideWhenUsed="1"/>
+    <w:lsdException w:name="FollowedHyperlink" w:semiHidden="1" w:unhideWhenUsed="1"/>
+    <w:lsdException w:name="Strong" w:uiPriority="22" w:qFormat="1"/>
+    <w:lsdException w:name="Emphasis" w:uiPriority="20" w:qFormat="1"/>
+    <w:lsdException w:name="Document Map" w:semiHidden="1" w:unhideWhenUsed="1"/>
+    <w:lsdException w:name="Plain Text" w:semiHidden="1" w:unhideWhenUsed="1"/>
+    <w:lsdException w:name="E-mail Signature" w:semiHidden="1" w:unhideWhenUsed="1"/>
+    <w:lsdException w:name="HTML Top of Form" w:semiHidden="1" w:unhideWhenUsed="1"/>
+    <w:lsdException w:name="HTML Bottom of Form" w:semiHidden="1" w:unhideWhenUsed="1"/>
+    <w:lsdException w:name="Normal (Web)" w:semiHidden="1" w:unhideWhenUsed="1"/>
+    <w:lsdException w:name="HTML Acronym" w:semiHidden="1" w:unhideWhenUsed="1"/>
+    <w:lsdException w:name="HTML Address" w:semiHidden="1" w:unhideWhenUsed="1"/>
+    <w:lsdException w:name="HTML Cite" w:semiHidden="1" w:unhideWhenUsed="1"/>
+    <w:lsdException w:name="HTML Code" w:semiHidden="1" w:unhideWhenUsed="1"/>
+    <w:lsdException w:name="HTML Definition" w:semiHidden="1" w:unhideWhenUsed="1"/>
+    <w:lsdException w:name="HTML Keyboard" w:semiHidden="1" w:unhideWhenUsed="1"/>
+    <w:lsdException w:name="HTML Preformatted" w:semiHidden="1" w:unhideWhenUsed="1"/>
+    <w:lsdException w:name="HTML Sample" w:semiHidden="1" w:unhideWhenUsed="1"/>
+    <w:lsdException w:name="HTML Typewriter" w:semiHidden="1" w:unhideWhenUsed="1"/>
+    <w:lsdException w:name="HTML Variable" w:semiHidden="1" w:unhideWhenUsed="1"/>
+    <w:lsdException w:name="Normal Table" w:semiHidden="1" w:unhideWhenUsed="1"/>
+    <w:lsdException w:name="annotation subject" w:semiHidden="1" w:unhideWhenUsed="1"/>
+    <w:lsdException w:name="No List" w:semiHidden="1" w:unhideWhenUsed="1"/>
+    <w:lsdException w:name="Outline List 1" w:semiHidden="1" w:unhideWhenUsed="1"/>
+    <w:lsdException w:name="Outline List 2" w:semiHidden="1" w:unhideWhenUsed="1"/>
+    <w:lsdException w:name="Outline List 3" w:semiHidden="1" w:unhideWhenUsed="1"/>
+    <w:lsdException w:name="Table Simple 1" w:semiHidden="1" w:unhideWhenUsed="1"/>
+    <w:lsdException w:name="Table Simple 2" w:semiHidden="1" w:unhideWhenUsed="1"/>
+    <w:lsdException w:name="Table Simple 3" w:semiHidden="1" w:unhideWhenUsed="1"/>
+    <w:lsdException w:name="Table Classic 1" w:semiHidden="1" w:unhideWhenUsed="1"/>
+    <w:lsdException w:name="Table Classic 2" w:semiHidden="1" w:unhideWhenUsed="1"/>
+    <w:lsdException w:name="Table Classic 3" w:semiHidden="1" w:unhideWhenUsed="1"/>
+    <w:lsdException w:name="Table Classic 4" w:semiHidden="1" w:unhideWhenUsed="1"/>
+    <w:lsdException w:name="Table Colorful 1" w:semiHidden="1" w:unhideWhenUsed="1"/>
+    <w:lsdException w:name="Table Colorful 2" w:semiHidden="1" w:unhideWhenUsed="1"/>
+    <w:lsdException w:name="Table Colorful 3" w:semiHidden="1" w:unhideWhenUsed="1"/>
+    <w:lsdException w:name="Table Columns 1" w:semiHidden="1" w:unhideWhenUsed="1"/>
+    <w:lsdException w:name="Table Columns 2" w:semiHidden="1" w:unhideWhenUsed="1"/>
+    <w:lsdException w:name="Table Columns 3" w:semiHidden="1" w:unhideWhenUsed="1"/>
+    <w:lsdException w:name="Table Columns 4" w:semiHidden="1" w:unhideWhenUsed="1"/>
+    <w:lsdException w:name="Table Columns 5" w:semiHidden="1" w:unhideWhenUsed="1"/>
+    <w:lsdException w:name="Table Grid 1" w:semiHidden="1" w:unhideWhenUsed="1"/>
+    <w:lsdException w:name="Table Grid 2" w:semiHidden="1" w:unhideWhenUsed="1"/>
+    <w:lsdException w:name="Table Grid 3" w:semiHidden="1" w:unhideWhenUsed="1"/>
+    <w:lsdException w:name="Table Grid 4" w:semiHidden="1" w:unhideWhenUsed="1"/>
+    <w:lsdException w:name="Table Grid 5" w:semiHidden="1" w:unhideWhenUsed="1"/>
+    <w:lsdException w:name="Table Grid 6" w:semiHidden="1" w:unhideWhenUsed="1"/>
+    <w:lsdException w:name="Table Grid 7" w:semiHidden="1" w:unhideWhenUsed="1"/>
+    <w:lsdException w:name="Table Grid 8" w:semiHidden="1" w:unhideWhenUsed="1"/>
+    <w:lsdException w:name="Table List 1" w:semiHidden="1" w:unhideWhenUsed="1"/>
+    <w:lsdException w:name="Table List 2" w:semiHidden="1" w:unhideWhenUsed="1"/>
+    <w:lsdException w:name="Table List 3" w:semiHidden="1" w:unhideWhenUsed="1"/>
+    <w:lsdException w:name="Table List 4" w:semiHidden="1" w:unhideWhenUsed="1"/>
+    <w:lsdException w:name="Table List 5" w:semiHidden="1" w:unhideWhenUsed="1"/>
+    <w:lsdException w:name="Table List 6" w:semiHidden="1" w:unhideWhenUsed="1"/>
+    <w:lsdException w:name="Table List 7" w:semiHidden="1" w:unhideWhenUsed="1"/>
+    <w:lsdException w:name="Table List 8" w:semiHidden="1" w:unhideWhenUsed="1"/>
+    <w:lsdException w:name="Table 3D effects 1" w:semiHidden="1" w:unhideWhenUsed="1"/>
+    <w:lsdException w:name="Table 3D effects 2" w:semiHidden="1" w:unhideWhenUsed="1"/>
+    <w:lsdException w:name="Table 3D effects 3" w:semiHidden="1" w:unhideWhenUsed="1"/>
+    <w:lsdException w:name="Table Contemporary" w:semiHidden="1" w:unhideWhenUsed="1"/>
+    <w:lsdException w:name="Table Elegant" w:semiHidden="1" w:unhideWhenUsed="1"/>
+    <w:lsdException w:name="Table Professional" w:semiHidden="1" w:unhideWhenUsed="1"/>
+    <w:lsdException w:name="Table Subtle 1" w:semiHidden="1" w:unhideWhenUsed="1"/>
+    <w:lsdException w:name="Table Subtle 2" w:semiHidden="1" w:unhideWhenUsed="1"/>
+    <w:lsdException w:name="Table Web 1" w:semiHidden="1" w:unhideWhenUsed="1"/>
+    <w:lsdException w:name="Table Web 2" w:semiHidden="1" w:unhideWhenUsed="1"/>
+    <w:lsdException w:name="Table Web 3" w:semiHidden="1" w:unhideWhenUsed="1"/>
+    <w:lsdException w:name="Balloon Text" w:semiHidden="1" w:unhideWhenUsed="1"/>
+    <w:lsdException w:name="Table Grid" w:semiHidden="1" w:uiPriority="39" w:unhideWhenUsed="1"/>
+    <w:lsdException w:name="Table Theme" w:semiHidden="1" w:unhideWhenUsed="1"/>
+    <w:lsdException w:name="Placeholder Text" w:semiHidden="1"/>
+    <w:lsdException w:name="No Spacing" w:uiPriority="1" w:qFormat="1"/>
+    <w:lsdException w:name="Light Shading" w:uiPriority="60"/>
+    <w:lsdException w:name="Light List" w:uiPriority="61"/>
+    <w:lsdException w:name="Light Grid" w:uiPriority="62"/>
+    <w:lsdException w:name="Medium Shading 1" w:uiPriority="63"/>
+    <w:lsdException w:name="Medium Shading 2" w:uiPriority="64"/>
+    <w:lsdException w:name="Medium List 1" w:uiPriority="65"/>
+    <w:lsdException w:name="Medium List 2" w:uiPriority="66"/>
+    <w:lsdException w:name="Medium Grid 1" w:uiPriority="67"/>
+    <w:lsdException w:name="Medium Grid 2" w:uiPriority="68"/>
+    <w:lsdException w:name="Medium Grid 3" w:uiPriority="69"/>
+    <w:lsdException w:name="Dark List" w:uiPriority="70"/>
+    <w:lsdException w:name="Colorful Shading" w:uiPriority="71"/>
+    <w:lsdException w:name="Colorful List" w:uiPriority="72"/>
+    <w:lsdException w:name="Colorful Grid" w:uiPriority="73"/>
+    <w:lsdException w:name="Light Shading Accent 1" w:uiPriority="60"/>
+    <w:lsdException w:name="Light List Accent 1" w:uiPriority="61"/>
+    <w:lsdException w:name="Light Grid Accent 1" w:uiPriority="62"/>
+    <w:lsdException w:name="Medium Shading 1 Accent 1" w:uiPriority="63"/>
+    <w:lsdException w:name="Medium Shading 2 Accent 1" w:uiPriority="64"/>
+    <w:lsdException w:name="Medium List 1 Accent 1" w:uiPriority="65"/>
+    <w:lsdException w:name="Revision" w:semiHidden="1"/>
+    <w:lsdException w:name="List Paragraph" w:uiPriority="34" w:qFormat="1"/>
+    <w:lsdException w:name="Quote" w:uiPriority="29" w:qFormat="1"/>
+    <w:lsdException w:name="Intense Quote" w:uiPriority="30" w:qFormat="1"/>
+    <w:lsdException w:name="Medium List 2 Accent 1" w:uiPriority="66"/>
+    <w:lsdException w:name="Medium Grid 1 Accent 1" w:uiPriority="67"/>
+    <w:lsdException w:name="Medium Grid 2 Accent 1" w:uiPriority="68"/>
+    <w:lsdException w:name="Medium Grid 3 Accent 1" w:uiPriority="69"/>
+    <w:lsdException w:name="Dark List Accent 1" w:uiPriority="70"/>
+    <w:lsdException w:name="Colorful Shading Accent 1" w:uiPriority="71"/>
+    <w:lsdException w:name="Colorful List Accent 1" w:uiPriority="72"/>
+    <w:lsdException w:name="Colorful Grid Accent 1" w:uiPriority="73"/>
+    <w:lsdException w:name="Light Shading Accent 2" w:uiPriority="60"/>
+    <w:lsdException w:name="Light List Accent 2" w:uiPriority="61"/>
+    <w:lsdException w:name="Light Grid Accent 2" w:uiPriority="62"/>
+    <w:lsdException w:name="Medium Shading 1 Accent 2" w:uiPriority="63"/>
+    <w:lsdException w:name="Medium Shading 2 Accent 2" w:uiPriority="64"/>
+    <w:lsdException w:name="Medium List 1 Accent 2" w:uiPriority="65"/>
+    <w:lsdException w:name="Medium List 2 Accent 2" w:uiPriority="66"/>
+    <w:lsdException w:name="Medium Grid 1 Accent 2" w:uiPriority="67"/>
+    <w:lsdException w:name="Medium Grid 2 Accent 2" w:uiPriority="68"/>
+    <w:lsdException w:name="Medium Grid 3 Accent 2" w:uiPriority="69"/>
+    <w:lsdException w:name="Dark List Accent 2" w:uiPriority="70"/>
+    <w:lsdException w:name="Colorful Shading Accent 2" w:uiPriority="71"/>
+    <w:lsdException w:name="Colorful List Accent 2" w:uiPriority="72"/>
+    <w:lsdException w:name="Colorful Grid Accent 2" w:uiPriority="73"/>
+    <w:lsdException w:name="Light Shading Accent 3" w:uiPriority="60"/>
+    <w:lsdException w:name="Light List Accent 3" w:uiPriority="61"/>
+    <w:lsdException w:name="Light Grid Accent 3" w:uiPriority="62"/>
+    <w:lsdException w:name="Medium Shading 1 Accent 3" w:uiPriority="63"/>
+    <w:lsdException w:name="Medium Shading 2 Accent 3" w:uiPriority="64"/>
+    <w:lsdException w:name="Medium List 1 Accent 3" w:uiPriority="65"/>
+    <w:lsdException w:name="Medium List 2 Accent 3" w:uiPriority="66"/>
+    <w:lsdException w:name="Medium Grid 1 Accent 3" w:uiPriority="67"/>
+    <w:lsdException w:name="Medium Grid 2 Accent 3" w:uiPriority="68"/>
+    <w:lsdException w:name="Medium Grid 3 Accent 3" w:uiPriority="69"/>
+    <w:lsdException w:name="Dark List Accent 3" w:uiPriority="70"/>
+    <w:lsdException w:name="Colorful Shading Accent 3" w:uiPriority="71"/>
+    <w:lsdException w:name="Colorful List Accent 3" w:uiPriority="72"/>
+    <w:lsdException w:name="Colorful Grid Accent 3" w:uiPriority="73"/>
+    <w:lsdException w:name="Light Shading Accent 4" w:uiPriority="60"/>
+    <w:lsdException w:name="Light List Accent 4" w:uiPriority="61"/>
+    <w:lsdException w:name="Light Grid Accent 4" w:uiPriority="62"/>
+    <w:lsdException w:name="Medium Shading 1 Accent 4" w:uiPriority="63"/>
+    <w:lsdException w:name="Medium Shading 2 Accent 4" w:uiPriority="64"/>
+    <w:lsdException w:name="Medium List 1 Accent 4" w:uiPriority="65"/>
+    <w:lsdException w:name="Medium List 2 Accent 4" w:uiPriority="66"/>
+    <w:lsdException w:name="Medium Grid 1 Accent 4" w:uiPriority="67"/>
+    <w:lsdException w:name="Medium Grid 2 Accent 4" w:uiPriority="68"/>
+    <w:lsdException w:name="Medium Grid 3 Accent 4" w:uiPriority="69"/>
+    <w:lsdException w:name="Dark List Accent 4" w:uiPriority="70"/>
+    <w:lsdException w:name="Colorful Shading Accent 4" w:uiPriority="71"/>
+    <w:lsdException w:name="Colorful List Accent 4" w:uiPriority="72"/>
+    <w:lsdException w:name="Colorful Grid Accent 4" w:uiPriority="73"/>
+    <w:lsdException w:name="Light Shading Accent 5" w:uiPriority="60"/>
+    <w:lsdException w:name="Light List Accent 5" w:uiPriority="61"/>
+    <w:lsdException w:name="Light Grid Accent 5" w:uiPriority="62"/>
+    <w:lsdException w:name="Medium Shading 1 Accent 5" w:uiPriority="63"/>
+    <w:lsdException w:name="Medium Shading 2 Accent 5" w:uiPriority="64"/>
+    <w:lsdException w:name="Medium List 1 Accent 5" w:uiPriority="65"/>
+    <w:lsdException w:name="Medium List 2 Accent 5" w:uiPriority="66"/>
+    <w:lsdException w:name="Medium Grid 1 Accent 5" w:uiPriority="67"/>
+    <w:lsdException w:name="Medium Grid 2 Accent 5" w:uiPriority="68"/>
+    <w:lsdException w:name="Medium Grid 3 Accent 5" w:uiPriority="69"/>
+    <w:lsdException w:name="Dark List Accent 5" w:uiPriority="70"/>
+    <w:lsdException w:name="Colorful Shading Accent 5" w:uiPriority="71"/>
+    <w:lsdException w:name="Colorful List Accent 5" w:uiPriority="72"/>
+    <w:lsdException w:name="Colorful Grid Accent 5" w:uiPriority="73"/>
+    <w:lsdException w:name="Light Shading Accent 6" w:uiPriority="60"/>
+    <w:lsdException w:name="Light List Accent 6" w:uiPriority="61"/>
+    <w:lsdException w:name="Light Grid Accent 6" w:uiPriority="62"/>
+    <w:lsdException w:name="Medium Shading 1 Accent 6" w:uiPriority="63"/>
+    <w:lsdException w:name="Medium Shading 2 Accent 6" w:uiPriority="64"/>
+    <w:lsdException w:name="Medium List 1 Accent 6" w:uiPriority="65"/>
+    <w:lsdException w:name="Medium List 2 Accent 6" w:uiPriority="66"/>
+    <w:lsdException w:name="Medium Grid 1 Accent 6" w:uiPriority="67"/>
+    <w:lsdException w:name="Medium Grid 2 Accent 6" w:uiPriority="68"/>
+    <w:lsdException w:name="Medium Grid 3 Accent 6" w:uiPriority="69"/>
+    <w:lsdException w:name="Dark List Accent 6" w:uiPriority="70"/>
+    <w:lsdException w:name="Colorful Shading Accent 6" w:uiPriority="71"/>
+    <w:lsdException w:name="Colorful List Accent 6" w:uiPriority="72"/>
+    <w:lsdException w:name="Colorful Grid Accent 6" w:uiPriority="73"/>
+    <w:lsdException w:name="Subtle Emphasis" w:uiPriority="19" w:qFormat="1"/>
+    <w:lsdException w:name="Intense Emphasis" w:uiPriority="21" w:qFormat="1"/>
+    <w:lsdException w:name="Subtle Reference" w:uiPriority="31" w:qFormat="1"/>
+    <w:lsdException w:name="Intense Reference" w:uiPriority="32" w:qFormat="1"/>
+    <w:lsdException w:name="Book Title" w:uiPriority="33" w:qFormat="1"/>
+    <w:lsdException w:name="Bibliography" w:semiHidden="1" w:uiPriority="37" w:unhideWhenUsed="1"/>
+    <w:lsdException w:name="TOC Heading" w:semiHidden="1" w:uiPriority="39" w:unhideWhenUsed="1" w:qFormat="1"/>
+    <w:lsdException w:name="Plain Table 1" w:uiPriority="41"/>
+    <w:lsdException w:name="Plain Table 2" w:uiPriority="42"/>
+    <w:lsdException w:name="Plain Table 3" w:uiPriority="43"/>
+    <w:lsdException w:name="Plain Table 4" w:uiPriority="44"/>
+    <w:lsdException w:name="Plain Table 5" w:uiPriority="45"/>
+    <w:lsdException w:name="Grid Table Light" w:uiPriority="40"/>
+    <w:lsdException w:name="Grid Table 1 Light" w:uiPriority="46"/>
+    <w:lsdException w:name="Grid Table 2" w:uiPriority="47"/>
+    <w:lsdException w:name="Grid Table 3" w:uiPriority="48"/>
+    <w:lsdException w:name="Grid Table 4" w:uiPriority="49"/>
+    <w:lsdException w:name="Grid Table 5 Dark" w:uiPriority="50"/>
+    <w:lsdException w:name="Grid Table 6 Colorful" w:uiPriority="51"/>
+    <w:lsdException w:name="Grid Table 7 Colorful" w:uiPriority="52"/>
+    <w:lsdException w:name="Grid Table 1 Light Accent 1" w:uiPriority="46"/>
+    <w:lsdException w:name="Grid Table 2 Accent 1" w:uiPriority="47"/>
+    <w:lsdException w:name="Grid Table 3 Accent 1" w:uiPriority="48"/>
+    <w:lsdException w:name="Grid Table 4 Accent 1" w:uiPriority="49"/>
+    <w:lsdException w:name="Grid Table 5 Dark Accent 1" w:uiPriority="50"/>
+    <w:lsdException w:name="Grid Table 6 Colorful Accent 1" w:uiPriority="51"/>
+    <w:lsdException w:name="Grid Table 7 Colorful Accent 1" w:uiPriority="52"/>
+    <w:lsdException w:name="Grid Table 1 Light Accent 2" w:uiPriority="46"/>
+    <w:lsdException w:name="Grid Table 2 Accent 2" w:uiPriority="47"/>
+    <w:lsdException w:name="Grid Table 3 Accent 2" w:uiPriority="48"/>
+    <w:lsdException w:name="Grid Table 4 Accent 2" w:uiPriority="49"/>
+    <w:lsdException w:name="Grid Table 5 Dark Accent 2" w:uiPriority="50"/>
+    <w:lsdException w:name="Grid Table 6 Colorful Accent 2" w:uiPriority="51"/>
+    <w:lsdException w:name="Grid Table 7 Colorful Accent 2" w:uiPriority="52"/>
+    <w:lsdException w:name="Grid Table 1 Light Accent 3" w:uiPriority="46"/>
+    <w:lsdException w:name="Grid Table 2 Accent 3" w:uiPriority="47"/>
+    <w:lsdException w:name="Grid Table 3 Accent 3" w:uiPriority="48"/>
+    <w:lsdException w:name="Grid Table 4 Accent 3" w:uiPriority="49"/>
+    <w:lsdException w:name="Grid Table 5 Dark Accent 3" w:uiPriority="50"/>
+    <w:lsdException w:name="Grid Table 6 Colorful Accent 3" w:uiPriority="51"/>
+    <w:lsdException w:name="Grid Table 7 Colorful Accent 3" w:uiPriority="52"/>
+    <w:lsdException w:name="Grid Table 1 Light Accent 4" w:uiPriority="46"/>
+    <w:lsdException w:name="Grid Table 2 Accent 4" w:uiPriority="47"/>
+    <w:lsdException w:name="Grid Table 3 Accent 4" w:uiPriority="48"/>
+    <w:lsdException w:name="Grid Table 4 Accent 4" w:uiPriority="49"/>
+    <w:lsdException w:name="Grid Table 5 Dark Accent 4" w:uiPriority="50"/>
+    <w:lsdException w:name="Grid Table 6 Colorful Accent 4" w:uiPriority="51"/>
+    <w:lsdException w:name="Grid Table 7 Colorful Accent 4" w:uiPriority="52"/>
+    <w:lsdException w:name="Grid Table 1 Light Accent 5" w:uiPriority="46"/>
+    <w:lsdException w:name="Grid Table 2 Accent 5" w:uiPriority="47"/>
+    <w:lsdException w:name="Grid Table 3 Accent 5" w:uiPriority="48"/>
+    <w:lsdException w:name="Grid Table 4 Accent 5" w:uiPriority="49"/>
+    <w:lsdException w:name="Grid Table 5 Dark Accent 5" w:uiPriority="50"/>
+    <w:lsdException w:name="Grid Table 6 Colorful Accent 5" w:uiPriority="51"/>
+    <w:lsdException w:name="Grid Table 7 Colorful Accent 5" w:uiPriority="52"/>
+    <w:lsdException w:name="Grid Table 1 Light Accent 6" w:uiPriority="46"/>
+    <w:lsdException w:name="Grid Table 2 Accent 6" w:uiPriority="47"/>
+    <w:lsdException w:name="Grid Table 3 Accent 6" w:uiPriority="48"/>
+    <w:lsdException w:name="Grid Table 4 Accent 6" w:uiPriority="49"/>
+    <w:lsdException w:name="Grid Table 5 Dark Accent 6" w:uiPriority="50"/>
+    <w:lsdException w:name="Grid Table 6 Colorful Accent 6" w:uiPriority="51"/>
+    <w:lsdException w:name="Grid Table 7 Colorful Accent 6" w:uiPriority="52"/>
+    <w:lsdException w:name="List Table 1 Light" w:uiPriority="46"/>
+    <w:lsdException w:name="List Table 2" w:uiPriority="47"/>
+    <w:lsdException w:name="List Table 3" w:uiPriority="48"/>
+    <w:lsdException w:name="List Table 4" w:uiPriority="49"/>
+    <w:lsdException w:name="List Table 5 Dark" w:uiPriority="50"/>
+    <w:lsdException w:name="List Table 6 Colorful" w:uiPriority="51"/>
+    <w:lsdException w:name="List Table 7 Colorful" w:uiPriority="52"/>
+    <w:lsdException w:name="List Table 1 Light Accent 1" w:uiPriority="46"/>
+    <w:lsdException w:name="List Table 2 Accent 1" w:uiPriority="47"/>
+    <w:lsdException w:name="List Table 3 Accent 1" w:uiPriority="48"/>
+    <w:lsdException w:name="List Table 4 Accent 1" w:uiPriority="49"/>
+    <w:lsdException w:name="List Table 5 Dark Accent 1" w:uiPriority="50"/>
+    <w:lsdException w:name="List Table 6 Colorful Accent 1" w:uiPriority="51"/>
+    <w:lsdException w:name="List Table 7 Colorful Accent 1" w:uiPriority="52"/>
+    <w:lsdException w:name="List Table 1 Light Accent 2" w:uiPriority="46"/>
+    <w:lsdException w:name="List Table 2 Accent 2" w:uiPriority="47"/>
+    <w:lsdException w:name="List Table 3 Accent 2" w:uiPriority="48"/>
+    <w:lsdException w:name="List Table 4 Accent 2" w:uiPriority="49"/>
+    <w:lsdException w:name="List Table 5 Dark Accent 2" w:uiPriority="50"/>
+    <w:lsdException w:name="List Table 6 Colorful Accent 2" w:uiPriority="51"/>
+    <w:lsdException w:name="List Table 7 Colorful Accent 2" w:uiPriority="52"/>
+    <w:lsdException w:name="List Table 1 Light Accent 3" w:uiPriority="46"/>
+    <w:lsdException w:name="List Table 2 Accent 3" w:uiPriority="47"/>
+    <w:lsdException w:name="List Table 3 Accent 3" w:uiPriority="48"/>
+    <w:lsdException w:name="List Table 4 Accent 3" w:uiPriority="49"/>
+    <w:lsdException w:name="List Table 5 Dark Accent 3" w:uiPriority="50"/>
+    <w:lsdException w:name="List Table 6 Colorful Accent 3" w:uiPriority="51"/>
+    <w:lsdException w:name="List Table 7 Colorful Accent 3" w:uiPriority="52"/>
+    <w:lsdException w:name="List Table 1 Light Accent 4" w:uiPriority="46"/>
+    <w:lsdException w:name="List Table 2 Accent 4" w:uiPriority="47"/>
+    <w:lsdException w:name="List Table 3 Accent 4" w:uiPriority="48"/>
+    <w:lsdException w:name="List Table 4 Accent 4" w:uiPriority="49"/>
+    <w:lsdException w:name="List Table 5 Dark Accent 4" w:uiPriority="50"/>
+    <w:lsdException w:name="List Table 6 Colorful Accent 4" w:uiPriority="51"/>
+    <w:lsdException w:name="List Table 7 Colorful Accent 4" w:uiPriority="52"/>
+    <w:lsdException w:name="List Table 1 Light Accent 5" w:uiPriority="46"/>
+    <w:lsdException w:name="List Table 2 Accent 5" w:uiPriority="47"/>
+    <w:lsdException w:name="List Table 3 Accent 5" w:uiPriority="48"/>
+    <w:lsdException w:name="List Table 4 Accent 5" w:uiPriority="49"/>
+    <w:lsdException w:name="List Table 5 Dark Accent 5" w:uiPriority="50"/>
+    <w:lsdException w:name="List Table 6 Colorful Accent 5" w:uiPriority="51"/>
+    <w:lsdException w:name="List Table 7 Colorful Accent 5" w:uiPriority="52"/>
+    <w:lsdException w:name="List Table 1 Light Accent 6" w:uiPriority="46"/>
+    <w:lsdException w:name="List Table 2 Accent 6" w:uiPriority="47"/>
+    <w:lsdException w:name="List Table 3 Accent 6" w:uiPriority="48"/>
+    <w:lsdException w:name="List Table 4 Accent 6" w:uiPriority="49"/>
+    <w:lsdException w:name="List Table 5 Dark Accent 6" w:uiPriority="50"/>
+    <w:lsdException w:name="List Table 6 Colorful Accent 6" w:uiPriority="51"/>
+    <w:lsdException w:name="List Table 7 Colorful Accent 6" w:uiPriority="52"/>
+    <w:lsdException w:name="Mention" w:semiHidden="1" w:unhideWhenUsed="1"/>
+    <w:lsdException w:name="Smart Hyperlink" w:semiHidden="1" w:unhideWhenUsed="1"/>
+    <w:lsdException w:name="Hashtag" w:semiHidden="1" w:unhideWhenUsed="1"/>
+    <w:lsdException w:name="Unresolved Mention" w:semiHidden="1" w:unhideWhenUsed="1"/>
   </w:latentStyles>
   <w:style w:type="paragraph" w:default="1" w:styleId="a">
     <w:name w:val="Normal"/>
@@ -3838,7 +4137,6 @@
     <w:uiPriority w:val="39"/>
     <w:rsid w:val="004126FE"/>
     <w:tblPr>
-      <w:tblInd w:w="0" w:type="dxa"/>
       <w:tblBorders>
         <w:top w:val="single" w:sz="4" w:space="0" w:color="auto"/>
         <w:left w:val="single" w:sz="4" w:space="0" w:color="auto"/>
@@ -3847,236 +4145,6 @@
         <w:insideH w:val="single" w:sz="4" w:space="0" w:color="auto"/>
         <w:insideV w:val="single" w:sz="4" w:space="0" w:color="auto"/>
       </w:tblBorders>
-      <w:tblCellMar>
-        <w:top w:w="0" w:type="dxa"/>
-        <w:left w:w="108" w:type="dxa"/>
-        <w:bottom w:w="0" w:type="dxa"/>
-        <w:right w:w="108" w:type="dxa"/>
-      </w:tblCellMar>
-    </w:tblPr>
-  </w:style>
-  <w:style w:type="paragraph" w:styleId="a4">
-    <w:name w:val="List Paragraph"/>
-    <w:basedOn w:val="a"/>
-    <w:uiPriority w:val="34"/>
-    <w:qFormat/>
-    <w:rsid w:val="004126FE"/>
-    <w:pPr>
-      <w:ind w:firstLineChars="200" w:firstLine="420"/>
-    </w:pPr>
-  </w:style>
-</w:styles>
-</file>
-
-<file path=word/stylesWithEffects.xml><?xml version="1.0" encoding="utf-8"?>
-<w:styles xmlns:wpc="http://schemas.microsoft.com/office/word/2010/wordprocessingCanvas" xmlns:mc="http://schemas.openxmlformats.org/markup-compatibility/2006" xmlns:o="urn:schemas-microsoft-com:office:office" xmlns:r="http://schemas.openxmlformats.org/officeDocument/2006/relationships" xmlns:m="http://schemas.openxmlformats.org/officeDocument/2006/math" xmlns:v="urn:schemas-microsoft-com:vml" xmlns:wp14="http://schemas.microsoft.com/office/word/2010/wordprocessingDrawing" xmlns:wp="http://schemas.openxmlformats.org/drawingml/2006/wordprocessingDrawing" xmlns:w10="urn:schemas-microsoft-com:office:word" xmlns:w="http://schemas.openxmlformats.org/wordprocessingml/2006/main" xmlns:w14="http://schemas.microsoft.com/office/word/2010/wordml" xmlns:wpg="http://schemas.microsoft.com/office/word/2010/wordprocessingGroup" xmlns:wpi="http://schemas.microsoft.com/office/word/2010/wordprocessingInk" xmlns:wne="http://schemas.microsoft.com/office/word/2006/wordml" xmlns:wps="http://schemas.microsoft.com/office/word/2010/wordprocessingShape" mc:Ignorable="w14 wp14">
-  <w:docDefaults>
-    <w:rPrDefault>
-      <w:rPr>
-        <w:rFonts w:asciiTheme="minorHAnsi" w:eastAsiaTheme="minorEastAsia" w:hAnsiTheme="minorHAnsi" w:cstheme="minorBidi"/>
-        <w:kern w:val="2"/>
-        <w:sz w:val="21"/>
-        <w:szCs w:val="22"/>
-        <w:lang w:val="en-US" w:eastAsia="zh-CN" w:bidi="ar-SA"/>
-      </w:rPr>
-    </w:rPrDefault>
-    <w:pPrDefault/>
-  </w:docDefaults>
-  <w:latentStyles w:defLockedState="0" w:defUIPriority="99" w:defSemiHidden="1" w:defUnhideWhenUsed="1" w:defQFormat="0" w:count="267">
-    <w:lsdException w:name="Normal" w:semiHidden="0" w:uiPriority="0" w:unhideWhenUsed="0" w:qFormat="1"/>
-    <w:lsdException w:name="heading 1" w:semiHidden="0" w:uiPriority="9" w:unhideWhenUsed="0" w:qFormat="1"/>
-    <w:lsdException w:name="heading 2" w:uiPriority="9" w:qFormat="1"/>
-    <w:lsdException w:name="heading 3" w:uiPriority="9" w:qFormat="1"/>
-    <w:lsdException w:name="heading 4" w:uiPriority="9" w:qFormat="1"/>
-    <w:lsdException w:name="heading 5" w:uiPriority="9" w:qFormat="1"/>
-    <w:lsdException w:name="heading 6" w:uiPriority="9" w:qFormat="1"/>
-    <w:lsdException w:name="heading 7" w:uiPriority="9" w:qFormat="1"/>
-    <w:lsdException w:name="heading 8" w:uiPriority="9" w:qFormat="1"/>
-    <w:lsdException w:name="heading 9" w:uiPriority="9" w:qFormat="1"/>
-    <w:lsdException w:name="toc 1" w:uiPriority="39"/>
-    <w:lsdException w:name="toc 2" w:uiPriority="39"/>
-    <w:lsdException w:name="toc 3" w:uiPriority="39"/>
-    <w:lsdException w:name="toc 4" w:uiPriority="39"/>
-    <w:lsdException w:name="toc 5" w:uiPriority="39"/>
-    <w:lsdException w:name="toc 6" w:uiPriority="39"/>
-    <w:lsdException w:name="toc 7" w:uiPriority="39"/>
-    <w:lsdException w:name="toc 8" w:uiPriority="39"/>
-    <w:lsdException w:name="toc 9" w:uiPriority="39"/>
-    <w:lsdException w:name="caption" w:uiPriority="35" w:qFormat="1"/>
-    <w:lsdException w:name="Title" w:semiHidden="0" w:uiPriority="10" w:unhideWhenUsed="0" w:qFormat="1"/>
-    <w:lsdException w:name="Default Paragraph Font" w:uiPriority="1"/>
-    <w:lsdException w:name="Subtitle" w:semiHidden="0" w:uiPriority="11" w:unhideWhenUsed="0" w:qFormat="1"/>
-    <w:lsdException w:name="Strong" w:semiHidden="0" w:uiPriority="22" w:unhideWhenUsed="0" w:qFormat="1"/>
-    <w:lsdException w:name="Emphasis" w:semiHidden="0" w:uiPriority="20" w:unhideWhenUsed="0" w:qFormat="1"/>
-    <w:lsdException w:name="Table Grid" w:semiHidden="0" w:uiPriority="39" w:unhideWhenUsed="0"/>
-    <w:lsdException w:name="Placeholder Text" w:unhideWhenUsed="0"/>
-    <w:lsdException w:name="No Spacing" w:semiHidden="0" w:uiPriority="1" w:unhideWhenUsed="0" w:qFormat="1"/>
-    <w:lsdException w:name="Light Shading" w:semiHidden="0" w:uiPriority="60" w:unhideWhenUsed="0"/>
-    <w:lsdException w:name="Light List" w:semiHidden="0" w:uiPriority="61" w:unhideWhenUsed="0"/>
-    <w:lsdException w:name="Light Grid" w:semiHidden="0" w:uiPriority="62" w:unhideWhenUsed="0"/>
-    <w:lsdException w:name="Medium Shading 1" w:semiHidden="0" w:uiPriority="63" w:unhideWhenUsed="0"/>
-    <w:lsdException w:name="Medium Shading 2" w:semiHidden="0" w:uiPriority="64" w:unhideWhenUsed="0"/>
-    <w:lsdException w:name="Medium List 1" w:semiHidden="0" w:uiPriority="65" w:unhideWhenUsed="0"/>
-    <w:lsdException w:name="Medium List 2" w:semiHidden="0" w:uiPriority="66" w:unhideWhenUsed="0"/>
-    <w:lsdException w:name="Medium Grid 1" w:semiHidden="0" w:uiPriority="67" w:unhideWhenUsed="0"/>
-    <w:lsdException w:name="Medium Grid 2" w:semiHidden="0" w:uiPriority="68" w:unhideWhenUsed="0"/>
-    <w:lsdException w:name="Medium Grid 3" w:semiHidden="0" w:uiPriority="69" w:unhideWhenUsed="0"/>
-    <w:lsdException w:name="Dark List" w:semiHidden="0" w:uiPriority="70" w:unhideWhenUsed="0"/>
-    <w:lsdException w:name="Colorful Shading" w:semiHidden="0" w:uiPriority="71" w:unhideWhenUsed="0"/>
-    <w:lsdException w:name="Colorful List" w:semiHidden="0" w:uiPriority="72" w:unhideWhenUsed="0"/>
-    <w:lsdException w:name="Colorful Grid" w:semiHidden="0" w:uiPriority="73" w:unhideWhenUsed="0"/>
-    <w:lsdException w:name="Light Shading Accent 1" w:semiHidden="0" w:uiPriority="60" w:unhideWhenUsed="0"/>
-    <w:lsdException w:name="Light List Accent 1" w:semiHidden="0" w:uiPriority="61" w:unhideWhenUsed="0"/>
-    <w:lsdException w:name="Light Grid Accent 1" w:semiHidden="0" w:uiPriority="62" w:unhideWhenUsed="0"/>
-    <w:lsdException w:name="Medium Shading 1 Accent 1" w:semiHidden="0" w:uiPriority="63" w:unhideWhenUsed="0"/>
-    <w:lsdException w:name="Medium Shading 2 Accent 1" w:semiHidden="0" w:uiPriority="64" w:unhideWhenUsed="0"/>
-    <w:lsdException w:name="Medium List 1 Accent 1" w:semiHidden="0" w:uiPriority="65" w:unhideWhenUsed="0"/>
-    <w:lsdException w:name="Revision" w:unhideWhenUsed="0"/>
-    <w:lsdException w:name="List Paragraph" w:semiHidden="0" w:uiPriority="34" w:unhideWhenUsed="0" w:qFormat="1"/>
-    <w:lsdException w:name="Quote" w:semiHidden="0" w:uiPriority="29" w:unhideWhenUsed="0" w:qFormat="1"/>
-    <w:lsdException w:name="Intense Quote" w:semiHidden="0" w:uiPriority="30" w:unhideWhenUsed="0" w:qFormat="1"/>
-    <w:lsdException w:name="Medium List 2 Accent 1" w:semiHidden="0" w:uiPriority="66" w:unhideWhenUsed="0"/>
-    <w:lsdException w:name="Medium Grid 1 Accent 1" w:semiHidden="0" w:uiPriority="67" w:unhideWhenUsed="0"/>
-    <w:lsdException w:name="Medium Grid 2 Accent 1" w:semiHidden="0" w:uiPriority="68" w:unhideWhenUsed="0"/>
-    <w:lsdException w:name="Medium Grid 3 Accent 1" w:semiHidden="0" w:uiPriority="69" w:unhideWhenUsed="0"/>
-    <w:lsdException w:name="Dark List Accent 1" w:semiHidden="0" w:uiPriority="70" w:unhideWhenUsed="0"/>
-    <w:lsdException w:name="Colorful Shading Accent 1" w:semiHidden="0" w:uiPriority="71" w:unhideWhenUsed="0"/>
-    <w:lsdException w:name="Colorful List Accent 1" w:semiHidden="0" w:uiPriority="72" w:unhideWhenUsed="0"/>
-    <w:lsdException w:name="Colorful Grid Accent 1" w:semiHidden="0" w:uiPriority="73" w:unhideWhenUsed="0"/>
-    <w:lsdException w:name="Light Shading Accent 2" w:semiHidden="0" w:uiPriority="60" w:unhideWhenUsed="0"/>
-    <w:lsdException w:name="Light List Accent 2" w:semiHidden="0" w:uiPriority="61" w:unhideWhenUsed="0"/>
-    <w:lsdException w:name="Light Grid Accent 2" w:semiHidden="0" w:uiPriority="62" w:unhideWhenUsed="0"/>
-    <w:lsdException w:name="Medium Shading 1 Accent 2" w:semiHidden="0" w:uiPriority="63" w:unhideWhenUsed="0"/>
-    <w:lsdException w:name="Medium Shading 2 Accent 2" w:semiHidden="0" w:uiPriority="64" w:unhideWhenUsed="0"/>
-    <w:lsdException w:name="Medium List 1 Accent 2" w:semiHidden="0" w:uiPriority="65" w:unhideWhenUsed="0"/>
-    <w:lsdException w:name="Medium List 2 Accent 2" w:semiHidden="0" w:uiPriority="66" w:unhideWhenUsed="0"/>
-    <w:lsdException w:name="Medium Grid 1 Accent 2" w:semiHidden="0" w:uiPriority="67" w:unhideWhenUsed="0"/>
-    <w:lsdException w:name="Medium Grid 2 Accent 2" w:semiHidden="0" w:uiPriority="68" w:unhideWhenUsed="0"/>
-    <w:lsdException w:name="Medium Grid 3 Accent 2" w:semiHidden="0" w:uiPriority="69" w:unhideWhenUsed="0"/>
-    <w:lsdException w:name="Dark List Accent 2" w:semiHidden="0" w:uiPriority="70" w:unhideWhenUsed="0"/>
-    <w:lsdException w:name="Colorful Shading Accent 2" w:semiHidden="0" w:uiPriority="71" w:unhideWhenUsed="0"/>
-    <w:lsdException w:name="Colorful List Accent 2" w:semiHidden="0" w:uiPriority="72" w:unhideWhenUsed="0"/>
-    <w:lsdException w:name="Colorful Grid Accent 2" w:semiHidden="0" w:uiPriority="73" w:unhideWhenUsed="0"/>
-    <w:lsdException w:name="Light Shading Accent 3" w:semiHidden="0" w:uiPriority="60" w:unhideWhenUsed="0"/>
-    <w:lsdException w:name="Light List Accent 3" w:semiHidden="0" w:uiPriority="61" w:unhideWhenUsed="0"/>
-    <w:lsdException w:name="Light Grid Accent 3" w:semiHidden="0" w:uiPriority="62" w:unhideWhenUsed="0"/>
-    <w:lsdException w:name="Medium Shading 1 Accent 3" w:semiHidden="0" w:uiPriority="63" w:unhideWhenUsed="0"/>
-    <w:lsdException w:name="Medium Shading 2 Accent 3" w:semiHidden="0" w:uiPriority="64" w:unhideWhenUsed="0"/>
-    <w:lsdException w:name="Medium List 1 Accent 3" w:semiHidden="0" w:uiPriority="65" w:unhideWhenUsed="0"/>
-    <w:lsdException w:name="Medium List 2 Accent 3" w:semiHidden="0" w:uiPriority="66" w:unhideWhenUsed="0"/>
-    <w:lsdException w:name="Medium Grid 1 Accent 3" w:semiHidden="0" w:uiPriority="67" w:unhideWhenUsed="0"/>
-    <w:lsdException w:name="Medium Grid 2 Accent 3" w:semiHidden="0" w:uiPriority="68" w:unhideWhenUsed="0"/>
-    <w:lsdException w:name="Medium Grid 3 Accent 3" w:semiHidden="0" w:uiPriority="69" w:unhideWhenUsed="0"/>
-    <w:lsdException w:name="Dark List Accent 3" w:semiHidden="0" w:uiPriority="70" w:unhideWhenUsed="0"/>
-    <w:lsdException w:name="Colorful Shading Accent 3" w:semiHidden="0" w:uiPriority="71" w:unhideWhenUsed="0"/>
-    <w:lsdException w:name="Colorful List Accent 3" w:semiHidden="0" w:uiPriority="72" w:unhideWhenUsed="0"/>
-    <w:lsdException w:name="Colorful Grid Accent 3" w:semiHidden="0" w:uiPriority="73" w:unhideWhenUsed="0"/>
-    <w:lsdException w:name="Light Shading Accent 4" w:semiHidden="0" w:uiPriority="60" w:unhideWhenUsed="0"/>
-    <w:lsdException w:name="Light List Accent 4" w:semiHidden="0" w:uiPriority="61" w:unhideWhenUsed="0"/>
-    <w:lsdException w:name="Light Grid Accent 4" w:semiHidden="0" w:uiPriority="62" w:unhideWhenUsed="0"/>
-    <w:lsdException w:name="Medium Shading 1 Accent 4" w:semiHidden="0" w:uiPriority="63" w:unhideWhenUsed="0"/>
-    <w:lsdException w:name="Medium Shading 2 Accent 4" w:semiHidden="0" w:uiPriority="64" w:unhideWhenUsed="0"/>
-    <w:lsdException w:name="Medium List 1 Accent 4" w:semiHidden="0" w:uiPriority="65" w:unhideWhenUsed="0"/>
-    <w:lsdException w:name="Medium List 2 Accent 4" w:semiHidden="0" w:uiPriority="66" w:unhideWhenUsed="0"/>
-    <w:lsdException w:name="Medium Grid 1 Accent 4" w:semiHidden="0" w:uiPriority="67" w:unhideWhenUsed="0"/>
-    <w:lsdException w:name="Medium Grid 2 Accent 4" w:semiHidden="0" w:uiPriority="68" w:unhideWhenUsed="0"/>
-    <w:lsdException w:name="Medium Grid 3 Accent 4" w:semiHidden="0" w:uiPriority="69" w:unhideWhenUsed="0"/>
-    <w:lsdException w:name="Dark List Accent 4" w:semiHidden="0" w:uiPriority="70" w:unhideWhenUsed="0"/>
-    <w:lsdException w:name="Colorful Shading Accent 4" w:semiHidden="0" w:uiPriority="71" w:unhideWhenUsed="0"/>
-    <w:lsdException w:name="Colorful List Accent 4" w:semiHidden="0" w:uiPriority="72" w:unhideWhenUsed="0"/>
-    <w:lsdException w:name="Colorful Grid Accent 4" w:semiHidden="0" w:uiPriority="73" w:unhideWhenUsed="0"/>
-    <w:lsdException w:name="Light Shading Accent 5" w:semiHidden="0" w:uiPriority="60" w:unhideWhenUsed="0"/>
-    <w:lsdException w:name="Light List Accent 5" w:semiHidden="0" w:uiPriority="61" w:unhideWhenUsed="0"/>
-    <w:lsdException w:name="Light Grid Accent 5" w:semiHidden="0" w:uiPriority="62" w:unhideWhenUsed="0"/>
-    <w:lsdException w:name="Medium Shading 1 Accent 5" w:semiHidden="0" w:uiPriority="63" w:unhideWhenUsed="0"/>
-    <w:lsdException w:name="Medium Shading 2 Accent 5" w:semiHidden="0" w:uiPriority="64" w:unhideWhenUsed="0"/>
-    <w:lsdException w:name="Medium List 1 Accent 5" w:semiHidden="0" w:uiPriority="65" w:unhideWhenUsed="0"/>
-    <w:lsdException w:name="Medium List 2 Accent 5" w:semiHidden="0" w:uiPriority="66" w:unhideWhenUsed="0"/>
-    <w:lsdException w:name="Medium Grid 1 Accent 5" w:semiHidden="0" w:uiPriority="67" w:unhideWhenUsed="0"/>
-    <w:lsdException w:name="Medium Grid 2 Accent 5" w:semiHidden="0" w:uiPriority="68" w:unhideWhenUsed="0"/>
-    <w:lsdException w:name="Medium Grid 3 Accent 5" w:semiHidden="0" w:uiPriority="69" w:unhideWhenUsed="0"/>
-    <w:lsdException w:name="Dark List Accent 5" w:semiHidden="0" w:uiPriority="70" w:unhideWhenUsed="0"/>
-    <w:lsdException w:name="Colorful Shading Accent 5" w:semiHidden="0" w:uiPriority="71" w:unhideWhenUsed="0"/>
-    <w:lsdException w:name="Colorful List Accent 5" w:semiHidden="0" w:uiPriority="72" w:unhideWhenUsed="0"/>
-    <w:lsdException w:name="Colorful Grid Accent 5" w:semiHidden="0" w:uiPriority="73" w:unhideWhenUsed="0"/>
-    <w:lsdException w:name="Light Shading Accent 6" w:semiHidden="0" w:uiPriority="60" w:unhideWhenUsed="0"/>
-    <w:lsdException w:name="Light List Accent 6" w:semiHidden="0" w:uiPriority="61" w:unhideWhenUsed="0"/>
-    <w:lsdException w:name="Light Grid Accent 6" w:semiHidden="0" w:uiPriority="62" w:unhideWhenUsed="0"/>
-    <w:lsdException w:name="Medium Shading 1 Accent 6" w:semiHidden="0" w:uiPriority="63" w:unhideWhenUsed="0"/>
-    <w:lsdException w:name="Medium Shading 2 Accent 6" w:semiHidden="0" w:uiPriority="64" w:unhideWhenUsed="0"/>
-    <w:lsdException w:name="Medium List 1 Accent 6" w:semiHidden="0" w:uiPriority="65" w:unhideWhenUsed="0"/>
-    <w:lsdException w:name="Medium List 2 Accent 6" w:semiHidden="0" w:uiPriority="66" w:unhideWhenUsed="0"/>
-    <w:lsdException w:name="Medium Grid 1 Accent 6" w:semiHidden="0" w:uiPriority="67" w:unhideWhenUsed="0"/>
-    <w:lsdException w:name="Medium Grid 2 Accent 6" w:semiHidden="0" w:uiPriority="68" w:unhideWhenUsed="0"/>
-    <w:lsdException w:name="Medium Grid 3 Accent 6" w:semiHidden="0" w:uiPriority="69" w:unhideWhenUsed="0"/>
-    <w:lsdException w:name="Dark List Accent 6" w:semiHidden="0" w:uiPriority="70" w:unhideWhenUsed="0"/>
-    <w:lsdException w:name="Colorful Shading Accent 6" w:semiHidden="0" w:uiPriority="71" w:unhideWhenUsed="0"/>
-    <w:lsdException w:name="Colorful List Accent 6" w:semiHidden="0" w:uiPriority="72" w:unhideWhenUsed="0"/>
-    <w:lsdException w:name="Colorful Grid Accent 6" w:semiHidden="0" w:uiPriority="73" w:unhideWhenUsed="0"/>
-    <w:lsdException w:name="Subtle Emphasis" w:semiHidden="0" w:uiPriority="19" w:unhideWhenUsed="0" w:qFormat="1"/>
-    <w:lsdException w:name="Intense Emphasis" w:semiHidden="0" w:uiPriority="21" w:unhideWhenUsed="0" w:qFormat="1"/>
-    <w:lsdException w:name="Subtle Reference" w:semiHidden="0" w:uiPriority="31" w:unhideWhenUsed="0" w:qFormat="1"/>
-    <w:lsdException w:name="Intense Reference" w:semiHidden="0" w:uiPriority="32" w:unhideWhenUsed="0" w:qFormat="1"/>
-    <w:lsdException w:name="Book Title" w:semiHidden="0" w:uiPriority="33" w:unhideWhenUsed="0" w:qFormat="1"/>
-    <w:lsdException w:name="Bibliography" w:uiPriority="37"/>
-    <w:lsdException w:name="TOC Heading" w:uiPriority="39" w:qFormat="1"/>
-  </w:latentStyles>
-  <w:style w:type="paragraph" w:default="1" w:styleId="a">
-    <w:name w:val="Normal"/>
-    <w:qFormat/>
-    <w:pPr>
-      <w:widowControl w:val="0"/>
-      <w:jc w:val="both"/>
-    </w:pPr>
-  </w:style>
-  <w:style w:type="character" w:default="1" w:styleId="a0">
-    <w:name w:val="Default Paragraph Font"/>
-    <w:uiPriority w:val="1"/>
-    <w:semiHidden/>
-    <w:unhideWhenUsed/>
-  </w:style>
-  <w:style w:type="table" w:default="1" w:styleId="a1">
-    <w:name w:val="Normal Table"/>
-    <w:uiPriority w:val="99"/>
-    <w:semiHidden/>
-    <w:unhideWhenUsed/>
-    <w:tblPr>
-      <w:tblInd w:w="0" w:type="dxa"/>
-      <w:tblCellMar>
-        <w:top w:w="0" w:type="dxa"/>
-        <w:left w:w="108" w:type="dxa"/>
-        <w:bottom w:w="0" w:type="dxa"/>
-        <w:right w:w="108" w:type="dxa"/>
-      </w:tblCellMar>
-    </w:tblPr>
-  </w:style>
-  <w:style w:type="numbering" w:default="1" w:styleId="a2">
-    <w:name w:val="No List"/>
-    <w:uiPriority w:val="99"/>
-    <w:semiHidden/>
-    <w:unhideWhenUsed/>
-  </w:style>
-  <w:style w:type="table" w:styleId="a3">
-    <w:name w:val="Table Grid"/>
-    <w:basedOn w:val="a1"/>
-    <w:uiPriority w:val="39"/>
-    <w:rsid w:val="004126FE"/>
-    <w:tblPr>
-      <w:tblInd w:w="0" w:type="dxa"/>
-      <w:tblBorders>
-        <w:top w:val="single" w:sz="4" w:space="0" w:color="auto"/>
-        <w:left w:val="single" w:sz="4" w:space="0" w:color="auto"/>
-        <w:bottom w:val="single" w:sz="4" w:space="0" w:color="auto"/>
-        <w:right w:val="single" w:sz="4" w:space="0" w:color="auto"/>
-        <w:insideH w:val="single" w:sz="4" w:space="0" w:color="auto"/>
-        <w:insideV w:val="single" w:sz="4" w:space="0" w:color="auto"/>
-      </w:tblBorders>
-      <w:tblCellMar>
-        <w:top w:w="0" w:type="dxa"/>
-        <w:left w:w="108" w:type="dxa"/>
-        <w:bottom w:w="0" w:type="dxa"/>
-        <w:right w:w="108" w:type="dxa"/>
-      </w:tblCellMar>
     </w:tblPr>
   </w:style>
   <w:style w:type="paragraph" w:styleId="a4">
@@ -4347,7 +4415,7 @@
   <a:extraClrSchemeLst/>
   <a:extLst>
     <a:ext uri="{05A4C25C-085E-4340-85A3-A5531E510DB2}">
-      <thm15:themeFamily xmlns:thm15="http://schemas.microsoft.com/office/thememl/2012/main" xmlns="" name="Office Theme" id="{62F939B6-93AF-4DB8-9C6B-D6C7DFDC589F}" vid="{4A3C46E8-61CC-4603-A589-7422A47A8E4A}"/>
+      <thm15:themeFamily xmlns:thm15="http://schemas.microsoft.com/office/thememl/2012/main" name="Office Theme" id="{62F939B6-93AF-4DB8-9C6B-D6C7DFDC589F}" vid="{4A3C46E8-61CC-4603-A589-7422A47A8E4A}"/>
     </a:ext>
   </a:extLst>
 </a:theme>
@@ -4358,7 +4426,7 @@
 </file>
 
 <file path=customXml/itemProps1.xml><?xml version="1.0" encoding="utf-8"?>
-<ds:datastoreItem xmlns:ds="http://schemas.openxmlformats.org/officeDocument/2006/customXml" ds:itemID="{38233042-4725-4215-AAF3-BABD3ED4510F}">
+<ds:datastoreItem xmlns:ds="http://schemas.openxmlformats.org/officeDocument/2006/customXml" ds:itemID="{251AFA68-308B-435A-A0EB-926F9B62B14B}">
   <ds:schemaRefs>
     <ds:schemaRef ds:uri="http://schemas.openxmlformats.org/officeDocument/2006/bibliography"/>
   </ds:schemaRefs>
